--- a/Documents/ProjectDocumentation.docx
+++ b/Documents/ProjectDocumentation.docx
@@ -793,13 +793,14 @@
           </w:p>
           <w:p>
             <w:pPr>
+              <w:ind w:left="720" w:firstLine="0"/>
               <w:contextualSpacing w:val="0"/>
             </w:pPr>
             <w:r>
               <w:rPr>
                 <w:rtl w:val="0"/>
               </w:rPr>
-              <w:t xml:space="preserve">Current System..........................................................................................................................</w:t>
+              <w:t xml:space="preserve">Current System..............................................................................................................</w:t>
             </w:r>
             <w:r>
               <w:rPr>
@@ -816,13 +817,14 @@
           </w:p>
           <w:p>
             <w:pPr>
+              <w:ind w:left="720" w:firstLine="0"/>
               <w:contextualSpacing w:val="0"/>
             </w:pPr>
             <w:r>
               <w:rPr>
                 <w:rtl w:val="0"/>
               </w:rPr>
-              <w:t xml:space="preserve">Purpose of New System.............................................................................................................. 5</w:t>
+              <w:t xml:space="preserve">Purpose of New System.................................................................................................. 6</w:t>
             </w:r>
           </w:p>
           <w:p>
@@ -833,7 +835,31 @@
               <w:rPr>
                 <w:rtl w:val="0"/>
               </w:rPr>
-              <w:t xml:space="preserve">User Stories................................................................................................................................. 6</w:t>
+              <w:t xml:space="preserve">User Stories................................................................................................................................. 7</w:t>
+            </w:r>
+          </w:p>
+          <w:p>
+            <w:pPr>
+              <w:ind w:left="720" w:firstLine="0"/>
+              <w:contextualSpacing w:val="0"/>
+            </w:pPr>
+            <w:r>
+              <w:rPr>
+                <w:rtl w:val="0"/>
+              </w:rPr>
+              <w:t xml:space="preserve">Implemented User Stories............................................................................................... 7</w:t>
+            </w:r>
+          </w:p>
+          <w:p>
+            <w:pPr>
+              <w:ind w:left="720" w:firstLine="0"/>
+              <w:contextualSpacing w:val="0"/>
+            </w:pPr>
+            <w:r>
+              <w:rPr>
+                <w:rtl w:val="0"/>
+              </w:rPr>
+              <w:t xml:space="preserve">Pending User Stories..................................................................................................... 11</w:t>
             </w:r>
           </w:p>
           <w:p>
@@ -844,7 +870,91 @@
               <w:rPr>
                 <w:rtl w:val="0"/>
               </w:rPr>
-              <w:t xml:space="preserve">Implemented User Stories........................................................................................................... 6</w:t>
+              <w:t xml:space="preserve">Project Plan............................................................................................................................... 13</w:t>
+            </w:r>
+          </w:p>
+          <w:p>
+            <w:pPr>
+              <w:ind w:left="720" w:firstLine="0"/>
+              <w:contextualSpacing w:val="0"/>
+            </w:pPr>
+            <w:r>
+              <w:rPr>
+                <w:rtl w:val="0"/>
+              </w:rPr>
+              <w:t xml:space="preserve">Hardware and Software Resources.............................................................................. 13</w:t>
+            </w:r>
+          </w:p>
+          <w:p>
+            <w:pPr>
+              <w:ind w:left="720" w:firstLine="0"/>
+              <w:contextualSpacing w:val="0"/>
+            </w:pPr>
+            <w:r>
+              <w:rPr>
+                <w:rtl w:val="0"/>
+              </w:rPr>
+              <w:t xml:space="preserve">Sprints Plan................................................................................................................... 15</w:t>
+            </w:r>
+          </w:p>
+          <w:p>
+            <w:pPr>
+              <w:ind w:left="1440" w:firstLine="0"/>
+              <w:contextualSpacing w:val="0"/>
+            </w:pPr>
+            <w:r>
+              <w:rPr>
+                <w:rtl w:val="0"/>
+              </w:rPr>
+              <w:t xml:space="preserve">Sprint 1.............................................................................................................. 15</w:t>
+            </w:r>
+          </w:p>
+          <w:p>
+            <w:pPr>
+              <w:ind w:left="1440" w:firstLine="0"/>
+              <w:contextualSpacing w:val="0"/>
+            </w:pPr>
+            <w:r>
+              <w:rPr>
+                <w:rtl w:val="0"/>
+              </w:rPr>
+              <w:t xml:space="preserve">Sprint 2.............................................................................................................. 16</w:t>
+            </w:r>
+          </w:p>
+          <w:p>
+            <w:pPr>
+              <w:ind w:left="1440" w:firstLine="0"/>
+              <w:contextualSpacing w:val="0"/>
+            </w:pPr>
+            <w:r>
+              <w:rPr>
+                <w:rtl w:val="0"/>
+              </w:rPr>
+              <w:t xml:space="preserve">Sprint 3.............................................................................................................. 19</w:t>
+            </w:r>
+          </w:p>
+          <w:p>
+            <w:pPr>
+              <w:ind w:left="1440" w:firstLine="0"/>
+              <w:contextualSpacing w:val="0"/>
+            </w:pPr>
+            <w:r>
+              <w:rPr>
+                <w:rtl w:val="0"/>
+              </w:rPr>
+              <w:t xml:space="preserve">Sprint 4.............................................................................................................. 22</w:t>
+            </w:r>
+          </w:p>
+          <w:p>
+            <w:pPr>
+              <w:ind w:left="1440" w:firstLine="0"/>
+              <w:contextualSpacing w:val="0"/>
+            </w:pPr>
+            <w:r>
+              <w:rPr>
+                <w:rtl w:val="0"/>
+              </w:rPr>
+              <w:t xml:space="preserve">Sprint 5.............................................................................................................. 25</w:t>
             </w:r>
           </w:p>
           <w:p>
@@ -855,7 +965,55 @@
               <w:rPr>
                 <w:rtl w:val="0"/>
               </w:rPr>
-              <w:t xml:space="preserve">Pending User Stories................................................................................................................... 6</w:t>
+              <w:t xml:space="preserve">System Design........................................................................................................................... 27</w:t>
+            </w:r>
+          </w:p>
+          <w:p>
+            <w:pPr>
+              <w:ind w:left="720" w:firstLine="0"/>
+              <w:contextualSpacing w:val="0"/>
+            </w:pPr>
+            <w:r>
+              <w:rPr>
+                <w:rtl w:val="0"/>
+              </w:rPr>
+              <w:t xml:space="preserve">Architectural Patterns.................................................................................................... 27</w:t>
+            </w:r>
+          </w:p>
+          <w:p>
+            <w:pPr>
+              <w:ind w:left="720" w:firstLine="0"/>
+              <w:contextualSpacing w:val="0"/>
+            </w:pPr>
+            <w:r>
+              <w:rPr>
+                <w:rtl w:val="0"/>
+              </w:rPr>
+              <w:t xml:space="preserve">System and Subsystem Decomposition........................................................................ 28</w:t>
+            </w:r>
+          </w:p>
+          <w:p>
+            <w:pPr>
+              <w:ind w:left="720" w:firstLine="0"/>
+              <w:contextualSpacing w:val="0"/>
+            </w:pPr>
+            <w:r>
+              <w:rPr>
+                <w:rtl w:val="0"/>
+              </w:rPr>
+              <w:t xml:space="preserve">Deployment Diagram..................................................................................................... 29</w:t>
+            </w:r>
+          </w:p>
+          <w:p>
+            <w:pPr>
+              <w:ind w:left="720" w:firstLine="0"/>
+              <w:contextualSpacing w:val="0"/>
+            </w:pPr>
+            <w:r>
+              <w:rPr>
+                <w:rtl w:val="0"/>
+              </w:rPr>
+              <w:t xml:space="preserve">Design Patterns............................................................................................................. 29</w:t>
             </w:r>
           </w:p>
           <w:p>
@@ -866,7 +1024,7 @@
               <w:rPr>
                 <w:rtl w:val="0"/>
               </w:rPr>
-              <w:t xml:space="preserve">Project Plan................................................................................................................................. 7</w:t>
+              <w:t xml:space="preserve">System Validation...................................................................................................................... 30</w:t>
             </w:r>
           </w:p>
           <w:p>
@@ -877,7 +1035,7 @@
               <w:rPr>
                 <w:rtl w:val="0"/>
               </w:rPr>
-              <w:t xml:space="preserve">Hardware and Software Resources............................................................................................ 7</w:t>
+              <w:t xml:space="preserve">Glossary..................................................................................................................................... 33</w:t>
             </w:r>
           </w:p>
           <w:p>
@@ -888,7 +1046,79 @@
               <w:rPr>
                 <w:rtl w:val="0"/>
               </w:rPr>
-              <w:t xml:space="preserve">Sprints Plan................................................................................................................................. 7</w:t>
+              <w:t xml:space="preserve">Appendix.................................................................................................................................... 34</w:t>
+            </w:r>
+          </w:p>
+          <w:p>
+            <w:pPr>
+              <w:ind w:left="720" w:firstLine="0"/>
+              <w:contextualSpacing w:val="0"/>
+            </w:pPr>
+            <w:r>
+              <w:rPr>
+                <w:rtl w:val="0"/>
+              </w:rPr>
+              <w:t xml:space="preserve">Appendix A - UML Diagrams......................................................................................... 34</w:t>
+            </w:r>
+          </w:p>
+          <w:p>
+            <w:pPr>
+              <w:ind w:left="720" w:firstLine="0"/>
+              <w:contextualSpacing w:val="0"/>
+            </w:pPr>
+            <w:r>
+              <w:rPr>
+                <w:rtl w:val="0"/>
+              </w:rPr>
+              <w:t xml:space="preserve">Static UML Diagrams..................................................................................................... 34</w:t>
+            </w:r>
+          </w:p>
+          <w:p>
+            <w:pPr>
+              <w:ind w:left="720" w:firstLine="0"/>
+              <w:contextualSpacing w:val="0"/>
+            </w:pPr>
+            <w:r>
+              <w:rPr>
+                <w:rtl w:val="0"/>
+              </w:rPr>
+              <w:t xml:space="preserve">Dynamic UML Diagrams................................................................................................ 36</w:t>
+            </w:r>
+          </w:p>
+          <w:p>
+            <w:pPr>
+              <w:ind w:left="720" w:firstLine="0"/>
+              <w:contextualSpacing w:val="0"/>
+            </w:pPr>
+            <w:r>
+              <w:rPr>
+                <w:rtl w:val="0"/>
+              </w:rPr>
+              <w:t xml:space="preserve">Appendix B - User Interface Design.............................................................................. 40</w:t>
+            </w:r>
+          </w:p>
+          <w:p>
+            <w:pPr>
+              <w:ind w:left="720" w:firstLine="0"/>
+              <w:contextualSpacing w:val="0"/>
+            </w:pPr>
+            <w:r>
+              <w:rPr>
+                <w:rtl w:val="0"/>
+              </w:rPr>
+              <w:t xml:space="preserve">Appendix C - Sprint Review Reports............................................................................. 44</w:t>
+            </w:r>
+          </w:p>
+          <w:p>
+            <w:pPr>
+              <w:ind w:left="720" w:firstLine="0"/>
+              <w:contextualSpacing w:val="0"/>
+            </w:pPr>
+            <w:r>
+              <w:rPr>
+                <w:rtl w:val="0"/>
+              </w:rPr>
+              <w:t xml:space="preserve">Appendix D - Sprint Retrospective Reports................................................................... 47</w:t>
             </w:r>
           </w:p>
           <w:p>
@@ -899,172 +1129,7 @@
               <w:rPr>
                 <w:rtl w:val="0"/>
               </w:rPr>
-              <w:t xml:space="preserve">Sprint 1........................................................................................................................................ 7</w:t>
-            </w:r>
-          </w:p>
-          <w:p>
-            <w:pPr>
-              <w:contextualSpacing w:val="0"/>
-            </w:pPr>
-            <w:r>
-              <w:rPr>
-                <w:rtl w:val="0"/>
-              </w:rPr>
-              <w:t xml:space="preserve">System Design............................................................................................................................. 8</w:t>
-            </w:r>
-          </w:p>
-          <w:p>
-            <w:pPr>
-              <w:contextualSpacing w:val="0"/>
-            </w:pPr>
-            <w:r>
-              <w:rPr>
-                <w:rtl w:val="0"/>
-              </w:rPr>
-              <w:t xml:space="preserve">Architectural Patterns.................................................................................................................. 8</w:t>
-            </w:r>
-          </w:p>
-          <w:p>
-            <w:pPr>
-              <w:contextualSpacing w:val="0"/>
-            </w:pPr>
-            <w:r>
-              <w:rPr>
-                <w:rtl w:val="0"/>
-              </w:rPr>
-              <w:t xml:space="preserve">System and Subsystem Decomposition...................................................................................... 8</w:t>
-            </w:r>
-          </w:p>
-          <w:p>
-            <w:pPr>
-              <w:contextualSpacing w:val="0"/>
-            </w:pPr>
-            <w:r>
-              <w:rPr>
-                <w:rtl w:val="0"/>
-              </w:rPr>
-              <w:t xml:space="preserve">Deployment Diagram................................................................................................................... 9</w:t>
-            </w:r>
-          </w:p>
-          <w:p>
-            <w:pPr>
-              <w:contextualSpacing w:val="0"/>
-            </w:pPr>
-            <w:r>
-              <w:rPr>
-                <w:rtl w:val="0"/>
-              </w:rPr>
-              <w:t xml:space="preserve">Design Patterns........................................................................................................................... 9</w:t>
-            </w:r>
-          </w:p>
-          <w:p>
-            <w:pPr>
-              <w:contextualSpacing w:val="0"/>
-            </w:pPr>
-            <w:r>
-              <w:rPr>
-                <w:rtl w:val="0"/>
-              </w:rPr>
-              <w:t xml:space="preserve">System Validation...................................................................................................................... 10</w:t>
-            </w:r>
-          </w:p>
-          <w:p>
-            <w:pPr>
-              <w:contextualSpacing w:val="0"/>
-            </w:pPr>
-            <w:r>
-              <w:rPr>
-                <w:rtl w:val="0"/>
-              </w:rPr>
-              <w:t xml:space="preserve">Glossary..................................................................................................................................... 11</w:t>
-            </w:r>
-          </w:p>
-          <w:p>
-            <w:pPr>
-              <w:contextualSpacing w:val="0"/>
-            </w:pPr>
-            <w:r>
-              <w:rPr>
-                <w:rtl w:val="0"/>
-              </w:rPr>
-              <w:t xml:space="preserve">Appendix.................................................................................................................................... 12</w:t>
-            </w:r>
-          </w:p>
-          <w:p>
-            <w:pPr>
-              <w:contextualSpacing w:val="0"/>
-            </w:pPr>
-            <w:r>
-              <w:rPr>
-                <w:rtl w:val="0"/>
-              </w:rPr>
-              <w:t xml:space="preserve">Appendix A - UML Diagrams..................................................................................................... 12</w:t>
-            </w:r>
-          </w:p>
-          <w:p>
-            <w:pPr>
-              <w:contextualSpacing w:val="0"/>
-            </w:pPr>
-            <w:r>
-              <w:rPr>
-                <w:rtl w:val="0"/>
-              </w:rPr>
-              <w:t xml:space="preserve">Static UML Diagrams................................................................................................................. 12</w:t>
-            </w:r>
-          </w:p>
-          <w:p>
-            <w:pPr>
-              <w:contextualSpacing w:val="0"/>
-            </w:pPr>
-            <w:r>
-              <w:rPr>
-                <w:rtl w:val="0"/>
-              </w:rPr>
-              <w:t xml:space="preserve">Dynamic UML Diagrams............................................................................................................ 12</w:t>
-            </w:r>
-          </w:p>
-          <w:p>
-            <w:pPr>
-              <w:contextualSpacing w:val="0"/>
-            </w:pPr>
-            <w:r>
-              <w:rPr>
-                <w:rtl w:val="0"/>
-              </w:rPr>
-              <w:t xml:space="preserve">Appendix B - User Interface Design.......................................................................................... 13</w:t>
-            </w:r>
-          </w:p>
-          <w:p>
-            <w:pPr>
-              <w:contextualSpacing w:val="0"/>
-            </w:pPr>
-            <w:r>
-              <w:rPr>
-                <w:rtl w:val="0"/>
-              </w:rPr>
-              <w:t xml:space="preserve">Appendix C - Sprint Review Reports......................................................................................... 14</w:t>
-            </w:r>
-          </w:p>
-          <w:p>
-            <w:pPr>
-              <w:contextualSpacing w:val="0"/>
-            </w:pPr>
-            <w:r>
-              <w:rPr>
-                <w:rtl w:val="0"/>
-              </w:rPr>
-              <w:t xml:space="preserve">Appendix D - Sprint Retrospective Reports............................................................................... 15</w:t>
-            </w:r>
-          </w:p>
-          <w:p>
-            <w:pPr>
-              <w:contextualSpacing w:val="0"/>
-            </w:pPr>
-            <w:r>
-              <w:rPr>
-                <w:rtl w:val="0"/>
-              </w:rPr>
-              <w:t xml:space="preserve">References................................................................................................................................ 16</w:t>
+              <w:t xml:space="preserve">References................................................................................................................................ 48</w:t>
             </w:r>
           </w:p>
           <w:p>
@@ -1155,36 +1220,6 @@
       </w:pPr>
       <w:r>
         <w:rPr>
-          <w:rtl w:val="0"/>
-        </w:rPr>
-      </w:r>
-    </w:p>
-    <w:p>
-      <w:pPr>
-        <w:contextualSpacing w:val="0"/>
-      </w:pPr>
-      <w:r>
-        <w:rPr>
-          <w:rtl w:val="0"/>
-        </w:rPr>
-      </w:r>
-    </w:p>
-    <w:p>
-      <w:pPr>
-        <w:contextualSpacing w:val="0"/>
-      </w:pPr>
-      <w:r>
-        <w:rPr>
-          <w:rtl w:val="0"/>
-        </w:rPr>
-      </w:r>
-    </w:p>
-    <w:p>
-      <w:pPr>
-        <w:contextualSpacing w:val="0"/>
-      </w:pPr>
-      <w:r>
-        <w:rPr>
           <w:rFonts w:ascii="Arial" w:cs="Arial" w:eastAsia="Arial" w:hAnsi="Arial"/>
           <w:b w:val="1"/>
           <w:sz w:val="46"/>
@@ -1383,123 +1418,12 @@
         <w:spacing w:after="80" w:before="360" w:lineRule="auto"/>
         <w:contextualSpacing w:val="0"/>
       </w:pPr>
-      <w:bookmarkStart w:colFirst="0" w:colLast="0" w:name="h.d54cei960wl7" w:id="3"/>
+      <w:bookmarkStart w:colFirst="0" w:colLast="0" w:name="h.l2q9yj70x5di" w:id="3"/>
       <w:bookmarkEnd w:id="3"/>
       <w:r>
         <w:rPr>
-          <w:rFonts w:ascii="Arial" w:cs="Arial" w:eastAsia="Arial" w:hAnsi="Arial"/>
-          <w:sz w:val="34"/>
-          <w:szCs w:val="34"/>
-          <w:rtl w:val="0"/>
-        </w:rPr>
-        <w:t xml:space="preserve">Purpose of New System</w:t>
-      </w:r>
-    </w:p>
-    <w:p>
-      <w:pPr>
-        <w:contextualSpacing w:val="0"/>
-      </w:pPr>
-      <w:r>
-        <w:rPr>
-          <w:rtl w:val="0"/>
-        </w:rPr>
-        <w:t xml:space="preserve"> </w:t>
-      </w:r>
-    </w:p>
-    <w:p>
-      <w:pPr>
-        <w:ind w:firstLine="720"/>
-        <w:contextualSpacing w:val="0"/>
-      </w:pPr>
-      <w:r>
-        <w:rPr>
-          <w:rtl w:val="0"/>
-        </w:rPr>
-        <w:t xml:space="preserve">The purpose of the new system is to give the developers an improved visualization system to use in developing for both multi-touch and gyroscope compatible applications. Developers will be able to use the visualizers to connect to touch screens and the YEI 3-Space Sensor input devices and test the usage of these devices immediately. This improved visualizer also has an adjacent windows to analyze and store the input data for the purpose of aiding developers in the debugging process. The visualizer was also built with the idea in mind that future implementations of this project will abstract these two input devices into a more general form, leading to the goal of a generalized input framework.</w:t>
-      </w:r>
-    </w:p>
-    <w:p>
-      <w:pPr>
-        <w:contextualSpacing w:val="0"/>
-      </w:pPr>
-      <w:r>
-        <w:rPr>
-          <w:rtl w:val="0"/>
-        </w:rPr>
-      </w:r>
-    </w:p>
-    <w:p>
-      <w:pPr>
-        <w:ind w:firstLine="720"/>
-        <w:contextualSpacing w:val="0"/>
-      </w:pPr>
-      <w:r>
-        <w:rPr>
-          <w:rtl w:val="0"/>
-        </w:rPr>
-        <w:t xml:space="preserve">In more detail, the future of this generic API framework will deal with abstracting input devices. The API will detect the input devices on a lower level and determine the functionality of the device based on core functionalities, such as a two-dimensional position tracking device like a touch screen, or a three-dimensional position and acceleration tracking device like the YEI 3-Space sensor. This will allow the developer to connect and interact with a variety of devices directly into their application, and provide ways of manipulating and analyzing the data received by the input devices.</w:t>
-      </w:r>
-    </w:p>
-    <w:p>
-      <w:pPr>
-        <w:contextualSpacing w:val="0"/>
-      </w:pPr>
-      <w:r>
-        <w:rPr>
-          <w:rtl w:val="0"/>
-        </w:rPr>
-      </w:r>
-    </w:p>
-    <w:p>
-      <w:r>
-        <w:br w:type="page"/>
-      </w:r>
-    </w:p>
-    <w:p>
-      <w:pPr>
-        <w:contextualSpacing w:val="0"/>
-      </w:pPr>
-      <w:r>
-        <w:rPr>
-          <w:rtl w:val="0"/>
-        </w:rPr>
-      </w:r>
-    </w:p>
-    <w:p>
-      <w:pPr>
-        <w:contextualSpacing w:val="0"/>
-      </w:pPr>
-      <w:r>
-        <w:rPr>
-          <w:rFonts w:ascii="Arial" w:cs="Arial" w:eastAsia="Arial" w:hAnsi="Arial"/>
-          <w:b w:val="1"/>
-          <w:sz w:val="46"/>
-          <w:szCs w:val="46"/>
-          <w:rtl w:val="0"/>
-        </w:rPr>
-        <w:t xml:space="preserve">User Stories</w:t>
-      </w:r>
-    </w:p>
-    <w:p>
-      <w:pPr>
-        <w:contextualSpacing w:val="0"/>
-      </w:pPr>
-      <w:r>
-        <w:rPr>
-          <w:rtl w:val="0"/>
-        </w:rPr>
-        <w:t xml:space="preserve"> </w:t>
-      </w:r>
-    </w:p>
-    <w:p>
-      <w:pPr>
-        <w:contextualSpacing w:val="0"/>
-      </w:pPr>
-      <w:r>
-        <w:rPr>
-          <w:rtl w:val="0"/>
-        </w:rPr>
-        <w:t xml:space="preserve">This section will cover all of the user stories that were worked upon (but not necessarily completed). The main goal of these user stories is to create a more expansive visualizer for both the multi-touch and gyroscope systems. The majority of work that is show below reflects the development of both of these systems.</w:t>
+          <w:rtl w:val="0"/>
+        </w:rPr>
       </w:r>
     </w:p>
     <w:p>
@@ -1510,8 +1434,135 @@
         <w:spacing w:after="80" w:before="360" w:lineRule="auto"/>
         <w:contextualSpacing w:val="0"/>
       </w:pPr>
-      <w:bookmarkStart w:colFirst="0" w:colLast="0" w:name="h.drstpphni6o3" w:id="4"/>
+      <w:bookmarkStart w:colFirst="0" w:colLast="0" w:name="h.d54cei960wl7" w:id="4"/>
       <w:bookmarkEnd w:id="4"/>
+      <w:r>
+        <w:rPr>
+          <w:rFonts w:ascii="Arial" w:cs="Arial" w:eastAsia="Arial" w:hAnsi="Arial"/>
+          <w:sz w:val="34"/>
+          <w:szCs w:val="34"/>
+          <w:rtl w:val="0"/>
+        </w:rPr>
+        <w:t xml:space="preserve">Purpose of New System</w:t>
+      </w:r>
+    </w:p>
+    <w:p>
+      <w:pPr>
+        <w:contextualSpacing w:val="0"/>
+      </w:pPr>
+      <w:r>
+        <w:rPr>
+          <w:rtl w:val="0"/>
+        </w:rPr>
+        <w:t xml:space="preserve"> </w:t>
+      </w:r>
+    </w:p>
+    <w:p>
+      <w:pPr>
+        <w:ind w:firstLine="720"/>
+        <w:contextualSpacing w:val="0"/>
+      </w:pPr>
+      <w:r>
+        <w:rPr>
+          <w:rtl w:val="0"/>
+        </w:rPr>
+        <w:t xml:space="preserve">The purpose of the new system is to give the developers an improved visualization system to use in developing for both multi-touch and gyroscope compatible applications. Developers will be able to use the visualizers to connect to touch screens and the YEI 3-Space Sensor input devices and test the usage of these devices immediately. This improved visualizer also has an adjacent windows to analyze and store the input data for the purpose of aiding developers in the debugging process. The visualizer was also built with the idea in mind that future implementations of this project will abstract these two input devices into a more general form, leading to the goal of a generalized input framework.</w:t>
+      </w:r>
+    </w:p>
+    <w:p>
+      <w:pPr>
+        <w:contextualSpacing w:val="0"/>
+      </w:pPr>
+      <w:r>
+        <w:rPr>
+          <w:rtl w:val="0"/>
+        </w:rPr>
+      </w:r>
+    </w:p>
+    <w:p>
+      <w:pPr>
+        <w:ind w:firstLine="720"/>
+        <w:contextualSpacing w:val="0"/>
+      </w:pPr>
+      <w:r>
+        <w:rPr>
+          <w:rtl w:val="0"/>
+        </w:rPr>
+        <w:t xml:space="preserve">In more detail, the future of this generic API framework will deal with abstracting input devices. The API will detect the input devices on a lower level and determine the functionality of the device based on core functionalities, such as a two-dimensional position tracking device like a touch screen, or a three-dimensional position and acceleration tracking device like the YEI 3-Space sensor. This will allow the developer to connect and interact with a variety of devices directly into their application, and provide ways of manipulating and analyzing the data received by the input devices.</w:t>
+      </w:r>
+    </w:p>
+    <w:p>
+      <w:pPr>
+        <w:contextualSpacing w:val="0"/>
+      </w:pPr>
+      <w:r>
+        <w:rPr>
+          <w:rtl w:val="0"/>
+        </w:rPr>
+      </w:r>
+    </w:p>
+    <w:p>
+      <w:r>
+        <w:br w:type="page"/>
+      </w:r>
+    </w:p>
+    <w:p>
+      <w:pPr>
+        <w:contextualSpacing w:val="0"/>
+      </w:pPr>
+      <w:r>
+        <w:rPr>
+          <w:rtl w:val="0"/>
+        </w:rPr>
+      </w:r>
+    </w:p>
+    <w:p>
+      <w:pPr>
+        <w:contextualSpacing w:val="0"/>
+      </w:pPr>
+      <w:r>
+        <w:rPr>
+          <w:rFonts w:ascii="Arial" w:cs="Arial" w:eastAsia="Arial" w:hAnsi="Arial"/>
+          <w:b w:val="1"/>
+          <w:sz w:val="46"/>
+          <w:szCs w:val="46"/>
+          <w:rtl w:val="0"/>
+        </w:rPr>
+        <w:t xml:space="preserve">User Stories</w:t>
+      </w:r>
+    </w:p>
+    <w:p>
+      <w:pPr>
+        <w:contextualSpacing w:val="0"/>
+      </w:pPr>
+      <w:r>
+        <w:rPr>
+          <w:rtl w:val="0"/>
+        </w:rPr>
+        <w:t xml:space="preserve"> </w:t>
+      </w:r>
+    </w:p>
+    <w:p>
+      <w:pPr>
+        <w:contextualSpacing w:val="0"/>
+      </w:pPr>
+      <w:r>
+        <w:rPr>
+          <w:rtl w:val="0"/>
+        </w:rPr>
+        <w:t xml:space="preserve">This section will cover all of the user stories that were worked upon (but not necessarily completed). The main goal of these user stories is to create a more expansive visualizer for both the multi-touch and gyroscope systems. The majority of work that is show below reflects the development of both of these systems.</w:t>
+      </w:r>
+    </w:p>
+    <w:p>
+      <w:pPr>
+        <w:pStyle w:val="Heading2"/>
+        <w:keepNext w:val="0"/>
+        <w:keepLines w:val="0"/>
+        <w:spacing w:after="80" w:before="360" w:lineRule="auto"/>
+        <w:contextualSpacing w:val="0"/>
+      </w:pPr>
+      <w:bookmarkStart w:colFirst="0" w:colLast="0" w:name="h.drstpphni6o3" w:id="5"/>
+      <w:bookmarkEnd w:id="5"/>
       <w:r>
         <w:rPr>
           <w:rFonts w:ascii="Arial" w:cs="Arial" w:eastAsia="Arial" w:hAnsi="Arial"/>
@@ -3007,7 +3058,139 @@
           <w:b w:val="1"/>
           <w:rtl w:val="0"/>
         </w:rPr>
-        <w:t xml:space="preserve">User Story # 372 / # 371- Meet to Discuss Documentation - (Steven &amp; Alfredo)</w:t>
+        <w:t xml:space="preserve">User Story # 372 / # 371 - Meet to Discuss Documentation - (Steven &amp; Alfredo)</w:t>
+      </w:r>
+    </w:p>
+    <w:p>
+      <w:pPr>
+        <w:contextualSpacing w:val="0"/>
+      </w:pPr>
+      <w:r>
+        <w:rPr>
+          <w:rtl w:val="0"/>
+        </w:rPr>
+        <w:t xml:space="preserve">As a product owner, I would like to provide the team with help on the documentation, so that the future developers working on my project are able to reference the documentation.</w:t>
+      </w:r>
+    </w:p>
+    <w:p>
+      <w:pPr>
+        <w:contextualSpacing w:val="0"/>
+      </w:pPr>
+      <w:r>
+        <w:rPr>
+          <w:rtl w:val="0"/>
+        </w:rPr>
+      </w:r>
+    </w:p>
+    <w:p>
+      <w:pPr>
+        <w:contextualSpacing w:val="0"/>
+      </w:pPr>
+      <w:r>
+        <w:rPr>
+          <w:b w:val="1"/>
+          <w:rtl w:val="0"/>
+        </w:rPr>
+        <w:t xml:space="preserve">User Story # 376 - Finalize Gyroscope Visualizer</w:t>
+      </w:r>
+    </w:p>
+    <w:p>
+      <w:pPr>
+        <w:contextualSpacing w:val="0"/>
+      </w:pPr>
+      <w:r>
+        <w:rPr>
+          <w:rtl w:val="0"/>
+        </w:rPr>
+        <w:t xml:space="preserve">As a developer, I would like a finished Gyroscope Visualizer, so that I may use and expand the project with minimal problems.</w:t>
+      </w:r>
+    </w:p>
+    <w:p>
+      <w:pPr>
+        <w:contextualSpacing w:val="0"/>
+      </w:pPr>
+      <w:r>
+        <w:rPr>
+          <w:rtl w:val="0"/>
+        </w:rPr>
+      </w:r>
+    </w:p>
+    <w:p>
+      <w:pPr>
+        <w:contextualSpacing w:val="0"/>
+      </w:pPr>
+      <w:r>
+        <w:rPr>
+          <w:b w:val="1"/>
+          <w:rtl w:val="0"/>
+        </w:rPr>
+        <w:t xml:space="preserve">User Story # 377 - Finalize Multi-touch Visualizer</w:t>
+      </w:r>
+    </w:p>
+    <w:p>
+      <w:pPr>
+        <w:contextualSpacing w:val="0"/>
+      </w:pPr>
+      <w:r>
+        <w:rPr>
+          <w:rtl w:val="0"/>
+        </w:rPr>
+        <w:t xml:space="preserve">As a developer, I would like a finished multi-touch visualizer, so that I may use and expand the project with minimal problems.</w:t>
+      </w:r>
+    </w:p>
+    <w:p>
+      <w:pPr>
+        <w:contextualSpacing w:val="0"/>
+      </w:pPr>
+      <w:r>
+        <w:rPr>
+          <w:rtl w:val="0"/>
+        </w:rPr>
+      </w:r>
+    </w:p>
+    <w:p>
+      <w:pPr>
+        <w:contextualSpacing w:val="0"/>
+      </w:pPr>
+      <w:r>
+        <w:rPr>
+          <w:b w:val="1"/>
+          <w:rtl w:val="0"/>
+        </w:rPr>
+        <w:t xml:space="preserve">User Story # 378 &amp; 379 - Finalize Documentation - (Alfredo &amp; Steven)</w:t>
+      </w:r>
+    </w:p>
+    <w:p>
+      <w:pPr>
+        <w:contextualSpacing w:val="0"/>
+      </w:pPr>
+      <w:r>
+        <w:rPr>
+          <w:rtl w:val="0"/>
+        </w:rPr>
+        <w:t xml:space="preserve">As a team developer and developer, I would like to finalize the documentation for this semester’s documentation to have have well-documented product for major features, so that others can more easily modify the code. </w:t>
+      </w:r>
+    </w:p>
+    <w:p>
+      <w:pPr>
+        <w:contextualSpacing w:val="0"/>
+      </w:pPr>
+      <w:r>
+        <w:rPr>
+          <w:rtl w:val="0"/>
+        </w:rPr>
+      </w:r>
+    </w:p>
+    <w:p>
+      <w:pPr>
+        <w:contextualSpacing w:val="0"/>
+      </w:pPr>
+      <w:r>
+        <w:rPr>
+          <w:b w:val="1"/>
+          <w:rtl w:val="0"/>
+        </w:rPr>
+        <w:t xml:space="preserve">User Story # 380- Complete Testing -  (Steven)</w:t>
       </w:r>
     </w:p>
     <w:p>
@@ -3024,12 +3207,58 @@
         <w:rPr>
           <w:rtl w:val="0"/>
         </w:rPr>
-        <w:t xml:space="preserve">As a product owner, I would like to provide the team with help on the documentation, so that the future developers working on my project are able to reference the documentation.</w:t>
-      </w:r>
-      <w:r>
-        <w:rPr>
-          <w:rtl w:val="0"/>
-        </w:rPr>
+        <w:t xml:space="preserve">As a team developer and developer, I would like to have the TAM Visualizer go through testing, so that I know the code will be ready to be used for development.</w:t>
+      </w:r>
+    </w:p>
+    <w:p>
+      <w:pPr>
+        <w:keepNext w:val="0"/>
+        <w:keepLines w:val="0"/>
+        <w:widowControl w:val="1"/>
+        <w:spacing w:after="0" w:before="0" w:line="276" w:lineRule="auto"/>
+        <w:ind w:left="0" w:right="0" w:firstLine="0"/>
+        <w:contextualSpacing w:val="0"/>
+        <w:jc w:val="left"/>
+      </w:pPr>
+      <w:r>
+        <w:rPr>
+          <w:rtl w:val="0"/>
+        </w:rPr>
+      </w:r>
+    </w:p>
+    <w:p>
+      <w:pPr>
+        <w:keepNext w:val="0"/>
+        <w:keepLines w:val="0"/>
+        <w:widowControl w:val="1"/>
+        <w:spacing w:after="0" w:before="0" w:line="276" w:lineRule="auto"/>
+        <w:ind w:left="0" w:right="0" w:firstLine="0"/>
+        <w:contextualSpacing w:val="0"/>
+        <w:jc w:val="left"/>
+      </w:pPr>
+      <w:r>
+        <w:rPr>
+          <w:b w:val="1"/>
+          <w:rtl w:val="0"/>
+        </w:rPr>
+        <w:t xml:space="preserve">User Story # 381 - Complete Testing -  (Alfedo)</w:t>
+      </w:r>
+    </w:p>
+    <w:p>
+      <w:pPr>
+        <w:keepNext w:val="0"/>
+        <w:keepLines w:val="0"/>
+        <w:widowControl w:val="1"/>
+        <w:spacing w:after="0" w:before="0" w:line="276" w:lineRule="auto"/>
+        <w:ind w:left="0" w:right="0" w:firstLine="0"/>
+        <w:contextualSpacing w:val="0"/>
+        <w:jc w:val="left"/>
+      </w:pPr>
+      <w:r>
+        <w:rPr>
+          <w:rtl w:val="0"/>
+        </w:rPr>
+        <w:t xml:space="preserve">As a team developer and developer, I would like to have the TAM Visualizer go through Unit Testing, so that I know the code will be tested and ready to be used for development.</w:t>
       </w:r>
     </w:p>
     <w:p>
@@ -3040,12 +3269,17 @@
         <w:spacing w:after="80" w:before="360" w:lineRule="auto"/>
         <w:contextualSpacing w:val="0"/>
       </w:pPr>
-      <w:bookmarkStart w:colFirst="0" w:colLast="0" w:name="h.3g4jz3kp3faf" w:id="5"/>
-      <w:bookmarkEnd w:id="5"/>
-      <w:r>
-        <w:rPr>
-          <w:rtl w:val="0"/>
-        </w:rPr>
+      <w:bookmarkStart w:colFirst="0" w:colLast="0" w:name="h.hhx2hgg2op74" w:id="6"/>
+      <w:bookmarkEnd w:id="6"/>
+      <w:r>
+        <w:rPr>
+          <w:rtl w:val="0"/>
+        </w:rPr>
+      </w:r>
+    </w:p>
+    <w:p>
+      <w:r>
+        <w:br w:type="page"/>
       </w:r>
     </w:p>
     <w:p>
@@ -3056,8 +3290,24 @@
         <w:spacing w:after="80" w:before="360" w:lineRule="auto"/>
         <w:contextualSpacing w:val="0"/>
       </w:pPr>
-      <w:bookmarkStart w:colFirst="0" w:colLast="0" w:name="h.zfqr0uwlt96u" w:id="6"/>
-      <w:bookmarkEnd w:id="6"/>
+      <w:bookmarkStart w:colFirst="0" w:colLast="0" w:name="h.ycoc585qhfdj" w:id="7"/>
+      <w:bookmarkEnd w:id="7"/>
+      <w:r>
+        <w:rPr>
+          <w:rtl w:val="0"/>
+        </w:rPr>
+      </w:r>
+    </w:p>
+    <w:p>
+      <w:pPr>
+        <w:pStyle w:val="Heading2"/>
+        <w:keepNext w:val="0"/>
+        <w:keepLines w:val="0"/>
+        <w:spacing w:after="80" w:before="360" w:lineRule="auto"/>
+        <w:contextualSpacing w:val="0"/>
+      </w:pPr>
+      <w:bookmarkStart w:colFirst="0" w:colLast="0" w:name="h.taaf0f5hi2pr" w:id="8"/>
+      <w:bookmarkEnd w:id="8"/>
       <w:r>
         <w:rPr>
           <w:rFonts w:ascii="Arial" w:cs="Arial" w:eastAsia="Arial" w:hAnsi="Arial"/>
@@ -3074,7 +3324,138 @@
       </w:pPr>
       <w:r>
         <w:rPr>
-          <w:b w:val="1"/>
+          <w:rtl w:val="0"/>
+        </w:rPr>
+      </w:r>
+    </w:p>
+    <w:p>
+      <w:pPr>
+        <w:contextualSpacing w:val="0"/>
+      </w:pPr>
+      <w:r>
+        <w:rPr>
+          <w:b w:val="1"/>
+          <w:rtl w:val="0"/>
+        </w:rPr>
+        <w:t xml:space="preserve">User Story # 234 - Create Generalization for Multi-Touch Visualizer</w:t>
+      </w:r>
+    </w:p>
+    <w:p>
+      <w:pPr>
+        <w:contextualSpacing w:val="0"/>
+      </w:pPr>
+      <w:r>
+        <w:rPr>
+          <w:rtl w:val="0"/>
+        </w:rPr>
+        <w:t xml:space="preserve">As a developer, I would like to work with C++ classes (and/or templates) for the multi-touch drawing, so that the classes can be extended and/or modified.</w:t>
+      </w:r>
+    </w:p>
+    <w:p>
+      <w:pPr>
+        <w:contextualSpacing w:val="0"/>
+      </w:pPr>
+      <w:r>
+        <w:rPr>
+          <w:rtl w:val="0"/>
+        </w:rPr>
+      </w:r>
+    </w:p>
+    <w:p>
+      <w:pPr>
+        <w:contextualSpacing w:val="0"/>
+      </w:pPr>
+      <w:r>
+        <w:rPr>
+          <w:b w:val="1"/>
+          <w:rtl w:val="0"/>
+        </w:rPr>
+        <w:t xml:space="preserve">User Story # 232 - Add a Second Visualization Window</w:t>
+      </w:r>
+    </w:p>
+    <w:p>
+      <w:pPr>
+        <w:contextualSpacing w:val="0"/>
+      </w:pPr>
+      <w:r>
+        <w:rPr>
+          <w:rtl w:val="0"/>
+        </w:rPr>
+        <w:t xml:space="preserve">As a developer, I would like to have a second window for the visualizer, so that I can control the input and output display on the main visualizer window (usually from a secondary monitor).</w:t>
+      </w:r>
+    </w:p>
+    <w:p>
+      <w:pPr>
+        <w:contextualSpacing w:val="0"/>
+      </w:pPr>
+      <w:r>
+        <w:rPr>
+          <w:rtl w:val="0"/>
+        </w:rPr>
+      </w:r>
+    </w:p>
+    <w:p>
+      <w:pPr>
+        <w:contextualSpacing w:val="0"/>
+      </w:pPr>
+      <w:r>
+        <w:rPr>
+          <w:b w:val="1"/>
+          <w:rtl w:val="0"/>
+        </w:rPr>
+        <w:t xml:space="preserve">User Story # 231 - Implement Tasks</w:t>
+      </w:r>
+    </w:p>
+    <w:p>
+      <w:pPr>
+        <w:contextualSpacing w:val="0"/>
+      </w:pPr>
+      <w:r>
+        <w:rPr>
+          <w:rtl w:val="0"/>
+        </w:rPr>
+        <w:t xml:space="preserve">As a product owner, I would like to have Tasks implemented, so that the system is able to perform parallel computation.Tasks are asynchronous operations for parallel programming. This implementation should be similar to built in C# tasks library. </w:t>
+      </w:r>
+    </w:p>
+    <w:p>
+      <w:pPr>
+        <w:contextualSpacing w:val="0"/>
+      </w:pPr>
+      <w:r>
+        <w:rPr>
+          <w:rtl w:val="0"/>
+        </w:rPr>
+      </w:r>
+    </w:p>
+    <w:p>
+      <w:pPr>
+        <w:contextualSpacing w:val="0"/>
+      </w:pPr>
+      <w:r>
+        <w:rPr>
+          <w:b w:val="1"/>
+          <w:rtl w:val="0"/>
+        </w:rPr>
+        <w:t xml:space="preserve">User Story # 236 - Implement a Specific Device - Leap Motion</w:t>
+      </w:r>
+    </w:p>
+    <w:p>
+      <w:pPr>
+        <w:contextualSpacing w:val="0"/>
+      </w:pPr>
+      <w:r>
+        <w:rPr>
+          <w:rtl w:val="0"/>
+        </w:rPr>
+        <w:t xml:space="preserve">As a product owner, I would like to be able to handle specific devices using the generic device framework, so that we can demonstrate the the capabilities of the framework. In this case, we can extend the multi-touch interface to deal with things like the LeapMotion.</w:t>
+      </w:r>
+    </w:p>
+    <w:p>
+      <w:pPr>
+        <w:contextualSpacing w:val="0"/>
+      </w:pPr>
+      <w:r>
+        <w:rPr>
           <w:rtl w:val="0"/>
         </w:rPr>
         <w:t xml:space="preserve"> </w:t>
@@ -3089,271 +3470,6 @@
           <w:b w:val="1"/>
           <w:rtl w:val="0"/>
         </w:rPr>
-        <w:t xml:space="preserve">User Story # 274 - Read About C++ Threading</w:t>
-      </w:r>
-    </w:p>
-    <w:p>
-      <w:pPr>
-        <w:contextualSpacing w:val="0"/>
-      </w:pPr>
-      <w:r>
-        <w:rPr>
-          <w:rtl w:val="0"/>
-        </w:rPr>
-        <w:t xml:space="preserve">As a product owner, I would like the team developer to have a proficiency in C++ 11 threads, so that the framework can function in parallel.</w:t>
-      </w:r>
-    </w:p>
-    <w:p>
-      <w:pPr>
-        <w:contextualSpacing w:val="0"/>
-      </w:pPr>
-      <w:r>
-        <w:rPr>
-          <w:rtl w:val="0"/>
-        </w:rPr>
-      </w:r>
-    </w:p>
-    <w:p>
-      <w:pPr>
-        <w:contextualSpacing w:val="0"/>
-      </w:pPr>
-      <w:r>
-        <w:rPr>
-          <w:b w:val="1"/>
-          <w:rtl w:val="0"/>
-        </w:rPr>
-        <w:t xml:space="preserve">User Story # 234 - Create Generalization for Multi-Touch Visualizer</w:t>
-      </w:r>
-    </w:p>
-    <w:p>
-      <w:pPr>
-        <w:contextualSpacing w:val="0"/>
-      </w:pPr>
-      <w:r>
-        <w:rPr>
-          <w:rtl w:val="0"/>
-        </w:rPr>
-        <w:t xml:space="preserve">As a developer, I would like to work with C++ classes (and/or templates) for the multi-touch drawing, so that the classes can be extended and/or modified.</w:t>
-      </w:r>
-    </w:p>
-    <w:p>
-      <w:pPr>
-        <w:contextualSpacing w:val="0"/>
-      </w:pPr>
-      <w:r>
-        <w:rPr>
-          <w:rtl w:val="0"/>
-        </w:rPr>
-      </w:r>
-    </w:p>
-    <w:p>
-      <w:pPr>
-        <w:contextualSpacing w:val="0"/>
-      </w:pPr>
-      <w:r>
-        <w:rPr>
-          <w:b w:val="1"/>
-          <w:rtl w:val="0"/>
-        </w:rPr>
-        <w:t xml:space="preserve">User Story # 232 - Add a Second Visualization Window</w:t>
-      </w:r>
-    </w:p>
-    <w:p>
-      <w:pPr>
-        <w:contextualSpacing w:val="0"/>
-      </w:pPr>
-      <w:r>
-        <w:rPr>
-          <w:rtl w:val="0"/>
-        </w:rPr>
-        <w:t xml:space="preserve">As a developer, I would like to have a second window for the visualizer, so that I can control the input and output display on the main visualizer window (usually from a secondary monitor).</w:t>
-      </w:r>
-    </w:p>
-    <w:p>
-      <w:pPr>
-        <w:contextualSpacing w:val="0"/>
-      </w:pPr>
-      <w:r>
-        <w:rPr>
-          <w:rtl w:val="0"/>
-        </w:rPr>
-      </w:r>
-    </w:p>
-    <w:p>
-      <w:pPr>
-        <w:contextualSpacing w:val="0"/>
-      </w:pPr>
-      <w:r>
-        <w:rPr>
-          <w:b w:val="1"/>
-          <w:rtl w:val="0"/>
-        </w:rPr>
-        <w:t xml:space="preserve">User Story # 277 - Read about the Qt Threads</w:t>
-      </w:r>
-    </w:p>
-    <w:p>
-      <w:pPr>
-        <w:contextualSpacing w:val="0"/>
-      </w:pPr>
-      <w:r>
-        <w:rPr>
-          <w:rtl w:val="0"/>
-        </w:rPr>
-        <w:t xml:space="preserve">As a product owner, I would like the team developer to have a proficiency in C++ Qt threads, so that the visualizer component can work in parallel.</w:t>
-      </w:r>
-    </w:p>
-    <w:p>
-      <w:pPr>
-        <w:contextualSpacing w:val="0"/>
-      </w:pPr>
-      <w:r>
-        <w:rPr>
-          <w:rtl w:val="0"/>
-        </w:rPr>
-      </w:r>
-    </w:p>
-    <w:p>
-      <w:pPr>
-        <w:contextualSpacing w:val="0"/>
-      </w:pPr>
-      <w:r>
-        <w:rPr>
-          <w:b w:val="1"/>
-          <w:rtl w:val="0"/>
-        </w:rPr>
-        <w:t xml:space="preserve">User Story # 231 - Implement Tasks</w:t>
-      </w:r>
-    </w:p>
-    <w:p>
-      <w:pPr>
-        <w:contextualSpacing w:val="0"/>
-      </w:pPr>
-      <w:r>
-        <w:rPr>
-          <w:rtl w:val="0"/>
-        </w:rPr>
-        <w:t xml:space="preserve">As a product owner, I would like to have Tasks implemented, so that the system is able to perform parallel computation.Tasks are asynchronous operations for parallel programming. This implementation should be similar to built in C# tasks library. </w:t>
-      </w:r>
-    </w:p>
-    <w:p>
-      <w:pPr>
-        <w:contextualSpacing w:val="0"/>
-      </w:pPr>
-      <w:r>
-        <w:rPr>
-          <w:rtl w:val="0"/>
-        </w:rPr>
-      </w:r>
-    </w:p>
-    <w:p>
-      <w:pPr>
-        <w:contextualSpacing w:val="0"/>
-      </w:pPr>
-      <w:r>
-        <w:rPr>
-          <w:b w:val="1"/>
-          <w:rtl w:val="0"/>
-        </w:rPr>
-        <w:t xml:space="preserve">User Story # 236 - Implement a Specific Device - Leap Motion</w:t>
-      </w:r>
-    </w:p>
-    <w:p>
-      <w:pPr>
-        <w:contextualSpacing w:val="0"/>
-      </w:pPr>
-      <w:r>
-        <w:rPr>
-          <w:rtl w:val="0"/>
-        </w:rPr>
-        <w:t xml:space="preserve">As a product owner, I would like to be able to handle specific devices using the generic device framework, so that we can demonstrate the the capabilities of the framework. In this case, we can extend the multi-touch interface to deal with things like the LeapMotion.</w:t>
-      </w:r>
-    </w:p>
-    <w:p>
-      <w:pPr>
-        <w:contextualSpacing w:val="0"/>
-      </w:pPr>
-      <w:r>
-        <w:rPr>
-          <w:rtl w:val="0"/>
-        </w:rPr>
-      </w:r>
-    </w:p>
-    <w:p>
-      <w:pPr>
-        <w:contextualSpacing w:val="0"/>
-      </w:pPr>
-      <w:r>
-        <w:rPr>
-          <w:b w:val="1"/>
-          <w:rtl w:val="0"/>
-        </w:rPr>
-        <w:t xml:space="preserve">User Story # 258 - Integrate OpenGL into Visualizer</w:t>
-      </w:r>
-    </w:p>
-    <w:p>
-      <w:pPr>
-        <w:contextualSpacing w:val="0"/>
-      </w:pPr>
-      <w:r>
-        <w:rPr>
-          <w:rtl w:val="0"/>
-        </w:rPr>
-        <w:t xml:space="preserve">As a product owner, I would like OpenGL to be integrated into the existing visualizer, so that future releases can add more visually-stunning features and maybe even a 3D visualizer.</w:t>
-      </w:r>
-    </w:p>
-    <w:p>
-      <w:pPr>
-        <w:contextualSpacing w:val="0"/>
-      </w:pPr>
-      <w:r>
-        <w:rPr>
-          <w:rtl w:val="0"/>
-        </w:rPr>
-      </w:r>
-    </w:p>
-    <w:p>
-      <w:pPr>
-        <w:contextualSpacing w:val="0"/>
-      </w:pPr>
-      <w:r>
-        <w:rPr>
-          <w:b w:val="1"/>
-          <w:rtl w:val="0"/>
-        </w:rPr>
-        <w:t xml:space="preserve">User Story # 297 - Attend the Project Workshop</w:t>
-      </w:r>
-    </w:p>
-    <w:p>
-      <w:pPr>
-        <w:contextualSpacing w:val="0"/>
-      </w:pPr>
-      <w:r>
-        <w:rPr>
-          <w:rtl w:val="0"/>
-        </w:rPr>
-        <w:t xml:space="preserve">As a product owner, I would like my team to be kept up to date with the technologies we’re using in the project, so that we can continue our progress. This workshop will cover C++ 11 threads, templates, and project specifications that we did not cover in the previous workshop.</w:t>
-      </w:r>
-    </w:p>
-    <w:p>
-      <w:pPr>
-        <w:contextualSpacing w:val="0"/>
-      </w:pPr>
-      <w:r>
-        <w:rPr>
-          <w:rtl w:val="0"/>
-        </w:rPr>
-        <w:t xml:space="preserve"> </w:t>
-      </w:r>
-    </w:p>
-    <w:p>
-      <w:pPr>
-        <w:contextualSpacing w:val="0"/>
-      </w:pPr>
-      <w:r>
-        <w:rPr>
-          <w:b w:val="1"/>
-          <w:rtl w:val="0"/>
-        </w:rPr>
         <w:t xml:space="preserve">User Story # 259 - Mouse Integration</w:t>
       </w:r>
     </w:p>
@@ -3532,76 +3648,10 @@
         </w:rPr>
         <w:t xml:space="preserve">As a product owner, I want Events (signal), which are related to the states, use a subscription model to alert other objects that an event happened. For example, if the down state happened, other objects subscribed to this event will receive a callback. The benefit is that it provides developers with event callbacks for multiple objects. This should use a modified observer pattern for the events.</w:t>
       </w:r>
-    </w:p>
-    <w:p>
-      <w:pPr>
-        <w:contextualSpacing w:val="0"/>
-      </w:pPr>
-      <w:r>
-        <w:rPr>
-          <w:rtl w:val="0"/>
-        </w:rPr>
-      </w:r>
-    </w:p>
-    <w:p>
-      <w:pPr>
-        <w:contextualSpacing w:val="0"/>
-      </w:pPr>
-      <w:r>
-        <w:rPr>
-          <w:b w:val="1"/>
-          <w:rtl w:val="0"/>
-        </w:rPr>
-        <w:t xml:space="preserve">User Story # ??? - Meet to Plan Sprint 5</w:t>
-      </w:r>
-    </w:p>
-    <w:p>
-      <w:pPr>
-        <w:contextualSpacing w:val="0"/>
-      </w:pPr>
-      <w:r>
-        <w:rPr>
-          <w:rtl w:val="0"/>
-        </w:rPr>
-        <w:t xml:space="preserve">As a product owner, I would like to provide user stories for Sprint 5, so that the work is planned for the sprint. </w:t>
-      </w:r>
-      <w:r>
-        <w:rPr>
-          <w:rtl w:val="0"/>
-        </w:rPr>
-      </w:r>
-    </w:p>
-    <w:p>
-      <w:pPr>
-        <w:contextualSpacing w:val="0"/>
-      </w:pPr>
-      <w:r>
-        <w:rPr>
-          <w:rtl w:val="0"/>
-        </w:rPr>
-      </w:r>
-    </w:p>
-    <w:p>
-      <w:pPr>
-        <w:contextualSpacing w:val="0"/>
-      </w:pPr>
-      <w:r>
-        <w:rPr>
-          <w:b w:val="1"/>
-          <w:rtl w:val="0"/>
-        </w:rPr>
-        <w:t xml:space="preserve">User Story # ??? - Write Documentation for Sprint 5</w:t>
-      </w:r>
-    </w:p>
-    <w:p>
-      <w:pPr>
-        <w:contextualSpacing w:val="0"/>
-      </w:pPr>
-      <w:r>
-        <w:rPr>
-          <w:rtl w:val="0"/>
-        </w:rPr>
-        <w:t xml:space="preserve">As a developer, I would like to continue working on the documentation for the project, so that we have a good reference material for the future.</w:t>
+      <w:r>
+        <w:rPr>
+          <w:rtl w:val="0"/>
+        </w:rPr>
       </w:r>
     </w:p>
     <w:p>
@@ -3626,8 +3676,8 @@
         <w:spacing w:after="120" w:before="480" w:lineRule="auto"/>
         <w:contextualSpacing w:val="0"/>
       </w:pPr>
-      <w:bookmarkStart w:colFirst="0" w:colLast="0" w:name="h.nu4fhrpuy2ef" w:id="7"/>
-      <w:bookmarkEnd w:id="7"/>
+      <w:bookmarkStart w:colFirst="0" w:colLast="0" w:name="h.nu4fhrpuy2ef" w:id="9"/>
+      <w:bookmarkEnd w:id="9"/>
       <w:r>
         <w:rPr>
           <w:rtl w:val="0"/>
@@ -3647,8 +3697,8 @@
         <w:spacing w:after="120" w:before="480" w:lineRule="auto"/>
         <w:contextualSpacing w:val="0"/>
       </w:pPr>
-      <w:bookmarkStart w:colFirst="0" w:colLast="0" w:name="h.1y5bv0ot1g3y" w:id="8"/>
-      <w:bookmarkEnd w:id="8"/>
+      <w:bookmarkStart w:colFirst="0" w:colLast="0" w:name="h.1y5bv0ot1g3y" w:id="10"/>
+      <w:bookmarkEnd w:id="10"/>
       <w:r>
         <w:rPr>
           <w:rtl w:val="0"/>
@@ -3663,8 +3713,8 @@
         <w:spacing w:after="120" w:before="480" w:lineRule="auto"/>
         <w:contextualSpacing w:val="0"/>
       </w:pPr>
-      <w:bookmarkStart w:colFirst="0" w:colLast="0" w:name="h.l1ctswo6ol14" w:id="9"/>
-      <w:bookmarkEnd w:id="9"/>
+      <w:bookmarkStart w:colFirst="0" w:colLast="0" w:name="h.l1ctswo6ol14" w:id="11"/>
+      <w:bookmarkEnd w:id="11"/>
       <w:r>
         <w:rPr>
           <w:rFonts w:ascii="Arial" w:cs="Arial" w:eastAsia="Arial" w:hAnsi="Arial"/>
@@ -3694,6 +3744,7 @@
     </w:p>
     <w:p>
       <w:pPr>
+        <w:ind w:firstLine="720"/>
         <w:contextualSpacing w:val="0"/>
       </w:pPr>
       <w:r>
@@ -3722,8 +3773,8 @@
         <w:spacing w:after="80" w:before="360" w:lineRule="auto"/>
         <w:contextualSpacing w:val="0"/>
       </w:pPr>
-      <w:bookmarkStart w:colFirst="0" w:colLast="0" w:name="h.gtx26t5y05ql" w:id="10"/>
-      <w:bookmarkEnd w:id="10"/>
+      <w:bookmarkStart w:colFirst="0" w:colLast="0" w:name="h.gtx26t5y05ql" w:id="12"/>
+      <w:bookmarkEnd w:id="12"/>
       <w:r>
         <w:rPr>
           <w:rFonts w:ascii="Arial" w:cs="Arial" w:eastAsia="Arial" w:hAnsi="Arial"/>
@@ -4374,8 +4425,8 @@
         <w:spacing w:after="80" w:before="360" w:lineRule="auto"/>
         <w:contextualSpacing w:val="0"/>
       </w:pPr>
-      <w:bookmarkStart w:colFirst="0" w:colLast="0" w:name="h.pc15efmtuvi7" w:id="11"/>
-      <w:bookmarkEnd w:id="11"/>
+      <w:bookmarkStart w:colFirst="0" w:colLast="0" w:name="h.pc15efmtuvi7" w:id="13"/>
+      <w:bookmarkEnd w:id="13"/>
       <w:r>
         <w:rPr>
           <w:rtl w:val="0"/>
@@ -4395,8 +4446,8 @@
         <w:spacing w:after="80" w:before="360" w:lineRule="auto"/>
         <w:contextualSpacing w:val="0"/>
       </w:pPr>
-      <w:bookmarkStart w:colFirst="0" w:colLast="0" w:name="h.37osb8t3qz5k" w:id="12"/>
-      <w:bookmarkEnd w:id="12"/>
+      <w:bookmarkStart w:colFirst="0" w:colLast="0" w:name="h.37osb8t3qz5k" w:id="14"/>
+      <w:bookmarkEnd w:id="14"/>
       <w:r>
         <w:rPr>
           <w:rtl w:val="0"/>
@@ -4411,8 +4462,8 @@
         <w:spacing w:after="80" w:before="360" w:lineRule="auto"/>
         <w:contextualSpacing w:val="0"/>
       </w:pPr>
-      <w:bookmarkStart w:colFirst="0" w:colLast="0" w:name="h.m3vrzy9at7tr" w:id="13"/>
-      <w:bookmarkEnd w:id="13"/>
+      <w:bookmarkStart w:colFirst="0" w:colLast="0" w:name="h.m3vrzy9at7tr" w:id="15"/>
+      <w:bookmarkEnd w:id="15"/>
       <w:r>
         <w:rPr>
           <w:rFonts w:ascii="Arial" w:cs="Arial" w:eastAsia="Arial" w:hAnsi="Arial"/>
@@ -4437,8 +4488,8 @@
         <w:contextualSpacing w:val="0"/>
         <w:jc w:val="center"/>
       </w:pPr>
-      <w:bookmarkStart w:colFirst="0" w:colLast="0" w:name="h.9de8pws8qou1" w:id="14"/>
-      <w:bookmarkEnd w:id="14"/>
+      <w:bookmarkStart w:colFirst="0" w:colLast="0" w:name="h.9de8pws8qou1" w:id="16"/>
+      <w:bookmarkEnd w:id="16"/>
       <w:r>
         <w:rPr>
           <w:rFonts w:ascii="Arial" w:cs="Arial" w:eastAsia="Arial" w:hAnsi="Arial"/>
@@ -4960,8 +5011,8 @@
         <w:contextualSpacing w:val="0"/>
         <w:jc w:val="center"/>
       </w:pPr>
-      <w:bookmarkStart w:colFirst="0" w:colLast="0" w:name="h.bpo3hx5yiv4i" w:id="15"/>
-      <w:bookmarkEnd w:id="15"/>
+      <w:bookmarkStart w:colFirst="0" w:colLast="0" w:name="h.bpo3hx5yiv4i" w:id="17"/>
+      <w:bookmarkEnd w:id="17"/>
       <w:r>
         <w:rPr>
           <w:rFonts w:ascii="Arial" w:cs="Arial" w:eastAsia="Arial" w:hAnsi="Arial"/>
@@ -6821,8 +6872,8 @@
         <w:contextualSpacing w:val="0"/>
         <w:jc w:val="center"/>
       </w:pPr>
-      <w:bookmarkStart w:colFirst="0" w:colLast="0" w:name="h.idfquadyh7xc" w:id="16"/>
-      <w:bookmarkEnd w:id="16"/>
+      <w:bookmarkStart w:colFirst="0" w:colLast="0" w:name="h.idfquadyh7xc" w:id="18"/>
+      <w:bookmarkEnd w:id="18"/>
       <w:r>
         <w:rPr>
           <w:rFonts w:ascii="Arial" w:cs="Arial" w:eastAsia="Arial" w:hAnsi="Arial"/>
@@ -8475,8 +8526,8 @@
         <w:contextualSpacing w:val="0"/>
         <w:jc w:val="center"/>
       </w:pPr>
-      <w:bookmarkStart w:colFirst="0" w:colLast="0" w:name="h.5qsy8sjc0r3p" w:id="17"/>
-      <w:bookmarkEnd w:id="17"/>
+      <w:bookmarkStart w:colFirst="0" w:colLast="0" w:name="h.5qsy8sjc0r3p" w:id="19"/>
+      <w:bookmarkEnd w:id="19"/>
       <w:r>
         <w:rPr>
           <w:rFonts w:ascii="Arial" w:cs="Arial" w:eastAsia="Arial" w:hAnsi="Arial"/>
@@ -10187,25 +10238,1412 @@
       </w:r>
     </w:p>
     <w:p>
-      <w:r>
-        <w:br w:type="page"/>
-      </w:r>
-    </w:p>
-    <w:p>
       <w:pPr>
         <w:pStyle w:val="Heading1"/>
         <w:keepNext w:val="0"/>
         <w:keepLines w:val="0"/>
         <w:spacing w:after="120" w:before="480" w:lineRule="auto"/>
         <w:contextualSpacing w:val="0"/>
+      </w:pPr>
+      <w:bookmarkStart w:colFirst="0" w:colLast="0" w:name="h.66f49mz2a3m6" w:id="20"/>
+      <w:bookmarkEnd w:id="20"/>
+      <w:r>
+        <w:rPr>
+          <w:rtl w:val="0"/>
+        </w:rPr>
+      </w:r>
+    </w:p>
+    <w:p>
+      <w:pPr>
+        <w:pStyle w:val="Heading3"/>
+        <w:keepNext w:val="0"/>
+        <w:keepLines w:val="0"/>
+        <w:spacing w:after="80" w:before="280" w:lineRule="auto"/>
+        <w:contextualSpacing w:val="0"/>
+        <w:jc w:val="center"/>
+      </w:pPr>
+      <w:bookmarkStart w:colFirst="0" w:colLast="0" w:name="h.gk16wmcjzzvk" w:id="21"/>
+      <w:bookmarkEnd w:id="21"/>
+      <w:r>
+        <w:rPr>
+          <w:rFonts w:ascii="Arial" w:cs="Arial" w:eastAsia="Arial" w:hAnsi="Arial"/>
+          <w:color w:val="000000"/>
+          <w:sz w:val="26"/>
+          <w:szCs w:val="26"/>
+          <w:rtl w:val="0"/>
+        </w:rPr>
+        <w:t xml:space="preserve">Sprint 5</w:t>
+      </w:r>
+    </w:p>
+    <w:p>
+      <w:pPr>
+        <w:pStyle w:val="Heading1"/>
+        <w:keepNext w:val="0"/>
+        <w:keepLines w:val="0"/>
+        <w:spacing w:before="0" w:lineRule="auto"/>
+        <w:contextualSpacing w:val="0"/>
+        <w:jc w:val="center"/>
+      </w:pPr>
+      <w:bookmarkStart w:colFirst="0" w:colLast="0" w:name="h.407yzoos1fjc" w:id="22"/>
+      <w:bookmarkEnd w:id="22"/>
+      <w:r>
+        <w:rPr>
+          <w:rFonts w:ascii="Arial" w:cs="Arial" w:eastAsia="Arial" w:hAnsi="Arial"/>
+          <w:sz w:val="22"/>
+          <w:szCs w:val="22"/>
+          <w:rtl w:val="0"/>
+        </w:rPr>
+        <w:t xml:space="preserve">(07/10/2015 - 07/24/2015)</w:t>
+      </w:r>
+    </w:p>
+    <w:p>
+      <w:pPr>
+        <w:pStyle w:val="Heading1"/>
+        <w:keepNext w:val="0"/>
+        <w:keepLines w:val="0"/>
+        <w:spacing w:before="0" w:lineRule="auto"/>
+        <w:contextualSpacing w:val="0"/>
+      </w:pPr>
+      <w:bookmarkStart w:colFirst="0" w:colLast="0" w:name="h.407yzoos1fjc" w:id="22"/>
+      <w:bookmarkEnd w:id="22"/>
+      <w:r>
+        <w:rPr>
+          <w:rFonts w:ascii="Arial" w:cs="Arial" w:eastAsia="Arial" w:hAnsi="Arial"/>
+          <w:sz w:val="22"/>
+          <w:szCs w:val="22"/>
+          <w:rtl w:val="0"/>
+        </w:rPr>
+        <w:t xml:space="preserve"> </w:t>
+      </w:r>
+    </w:p>
+    <w:p>
+      <w:pPr>
+        <w:pStyle w:val="Heading1"/>
+        <w:keepNext w:val="0"/>
+        <w:keepLines w:val="0"/>
+        <w:spacing w:before="0" w:lineRule="auto"/>
+        <w:contextualSpacing w:val="0"/>
+      </w:pPr>
+      <w:bookmarkStart w:colFirst="0" w:colLast="0" w:name="h.407yzoos1fjc" w:id="22"/>
+      <w:bookmarkEnd w:id="22"/>
+      <w:r>
+        <w:rPr>
+          <w:rFonts w:ascii="Arial" w:cs="Arial" w:eastAsia="Arial" w:hAnsi="Arial"/>
+          <w:b w:val="1"/>
+          <w:sz w:val="22"/>
+          <w:szCs w:val="22"/>
+          <w:rtl w:val="0"/>
+        </w:rPr>
+        <w:t xml:space="preserve">User Story #376 - Finalize Gyroscope Visualizer</w:t>
+      </w:r>
+    </w:p>
+    <w:p>
+      <w:pPr>
+        <w:pStyle w:val="Heading1"/>
+        <w:keepNext w:val="0"/>
+        <w:keepLines w:val="0"/>
+        <w:spacing w:before="0" w:lineRule="auto"/>
+        <w:contextualSpacing w:val="0"/>
+      </w:pPr>
+      <w:bookmarkStart w:colFirst="0" w:colLast="0" w:name="h.407yzoos1fjc" w:id="22"/>
+      <w:bookmarkEnd w:id="22"/>
+      <w:r>
+        <w:rPr>
+          <w:rtl w:val="0"/>
+        </w:rPr>
+      </w:r>
+    </w:p>
+    <w:p>
+      <w:pPr>
+        <w:pStyle w:val="Heading1"/>
+        <w:keepNext w:val="0"/>
+        <w:keepLines w:val="0"/>
+        <w:spacing w:before="0" w:lineRule="auto"/>
+        <w:contextualSpacing w:val="0"/>
+      </w:pPr>
+      <w:bookmarkStart w:colFirst="0" w:colLast="0" w:name="h.407yzoos1fjc" w:id="22"/>
+      <w:bookmarkEnd w:id="22"/>
+      <w:r>
+        <w:rPr>
+          <w:rFonts w:ascii="Arial" w:cs="Arial" w:eastAsia="Arial" w:hAnsi="Arial"/>
+          <w:b w:val="1"/>
+          <w:i w:val="1"/>
+          <w:sz w:val="22"/>
+          <w:szCs w:val="22"/>
+          <w:rtl w:val="0"/>
+        </w:rPr>
+        <w:t xml:space="preserve">Tasks</w:t>
+      </w:r>
+    </w:p>
+    <w:p>
+      <w:pPr>
+        <w:pStyle w:val="Heading1"/>
+        <w:keepNext w:val="0"/>
+        <w:keepLines w:val="0"/>
+        <w:numPr>
+          <w:ilvl w:val="0"/>
+          <w:numId w:val="6"/>
+        </w:numPr>
+        <w:spacing w:before="0" w:lineRule="auto"/>
+        <w:ind w:left="720" w:hanging="360"/>
+        <w:contextualSpacing w:val="1"/>
+        <w:rPr>
+          <w:rFonts w:ascii="Arial" w:cs="Arial" w:eastAsia="Arial" w:hAnsi="Arial"/>
+          <w:sz w:val="22"/>
+          <w:szCs w:val="22"/>
+        </w:rPr>
+      </w:pPr>
+      <w:bookmarkStart w:colFirst="0" w:colLast="0" w:name="h.couc3q641vlf" w:id="23"/>
+      <w:bookmarkEnd w:id="23"/>
+      <w:r>
+        <w:rPr>
+          <w:rFonts w:ascii="Arial" w:cs="Arial" w:eastAsia="Arial" w:hAnsi="Arial"/>
+          <w:sz w:val="22"/>
+          <w:szCs w:val="22"/>
+          <w:rtl w:val="0"/>
+        </w:rPr>
+        <w:t xml:space="preserve">Comment Existing Code</w:t>
+      </w:r>
+    </w:p>
+    <w:p>
+      <w:pPr>
+        <w:numPr>
+          <w:ilvl w:val="0"/>
+          <w:numId w:val="6"/>
+        </w:numPr>
+        <w:ind w:left="720" w:hanging="360"/>
+        <w:contextualSpacing w:val="1"/>
+      </w:pPr>
+      <w:r>
+        <w:rPr>
+          <w:rtl w:val="0"/>
+        </w:rPr>
+        <w:t xml:space="preserve">Refactor Threading in Gyroscope Visualizer</w:t>
+      </w:r>
+    </w:p>
+    <w:p>
+      <w:pPr>
+        <w:numPr>
+          <w:ilvl w:val="0"/>
+          <w:numId w:val="6"/>
+        </w:numPr>
+        <w:ind w:left="720" w:hanging="360"/>
+        <w:contextualSpacing w:val="1"/>
+        <w:rPr>
+          <w:u w:val="none"/>
+        </w:rPr>
+      </w:pPr>
+      <w:r>
+        <w:rPr>
+          <w:rtl w:val="0"/>
+        </w:rPr>
+        <w:t xml:space="preserve">Resolve 3D Rotation bug </w:t>
+      </w:r>
+      <w:r>
+        <w:rPr>
+          <w:rtl w:val="0"/>
+        </w:rPr>
+      </w:r>
+    </w:p>
+    <w:p>
+      <w:pPr>
+        <w:pStyle w:val="Heading1"/>
+        <w:keepNext w:val="0"/>
+        <w:keepLines w:val="0"/>
+        <w:spacing w:before="0" w:lineRule="auto"/>
+        <w:contextualSpacing w:val="0"/>
+      </w:pPr>
+      <w:bookmarkStart w:colFirst="0" w:colLast="0" w:name="h.407yzoos1fjc" w:id="22"/>
+      <w:bookmarkEnd w:id="22"/>
+      <w:r>
+        <w:rPr>
+          <w:rFonts w:ascii="Arial" w:cs="Arial" w:eastAsia="Arial" w:hAnsi="Arial"/>
+          <w:sz w:val="22"/>
+          <w:szCs w:val="22"/>
+          <w:rtl w:val="0"/>
+        </w:rPr>
+        <w:t xml:space="preserve"> </w:t>
+      </w:r>
+    </w:p>
+    <w:p>
+      <w:pPr>
+        <w:pStyle w:val="Heading1"/>
+        <w:keepNext w:val="0"/>
+        <w:keepLines w:val="0"/>
+        <w:spacing w:before="0" w:lineRule="auto"/>
+        <w:contextualSpacing w:val="0"/>
+      </w:pPr>
+      <w:bookmarkStart w:colFirst="0" w:colLast="0" w:name="h.65utot4cv5e6" w:id="24"/>
+      <w:bookmarkEnd w:id="24"/>
+      <w:r>
+        <w:rPr>
+          <w:rFonts w:ascii="Arial" w:cs="Arial" w:eastAsia="Arial" w:hAnsi="Arial"/>
+          <w:b w:val="1"/>
+          <w:i w:val="1"/>
+          <w:sz w:val="22"/>
+          <w:szCs w:val="22"/>
+          <w:rtl w:val="0"/>
+        </w:rPr>
+        <w:t xml:space="preserve">Acceptance Criteria</w:t>
+      </w:r>
+      <w:r>
+        <w:rPr>
+          <w:rtl w:val="0"/>
+        </w:rPr>
+      </w:r>
+    </w:p>
+    <w:p>
+      <w:pPr>
+        <w:keepNext w:val="0"/>
+        <w:keepLines w:val="0"/>
+        <w:widowControl w:val="1"/>
+        <w:numPr>
+          <w:ilvl w:val="0"/>
+          <w:numId w:val="6"/>
+        </w:numPr>
+        <w:spacing w:after="0" w:before="0" w:line="276" w:lineRule="auto"/>
+        <w:ind w:left="720" w:right="0" w:hanging="360"/>
+        <w:jc w:val="left"/>
         <w:rPr/>
       </w:pPr>
-      <w:bookmarkStart w:colFirst="0" w:colLast="0" w:name="h.mnu0gj69xkod" w:id="18"/>
-      <w:bookmarkEnd w:id="18"/>
-      <w:r>
-        <w:rPr>
-          <w:rtl w:val="0"/>
-        </w:rPr>
+      <w:r>
+        <w:rPr>
+          <w:rFonts w:ascii="Arial" w:cs="Arial" w:eastAsia="Arial" w:hAnsi="Arial"/>
+          <w:sz w:val="22"/>
+          <w:szCs w:val="22"/>
+          <w:rtl w:val="0"/>
+        </w:rPr>
+        <w:t xml:space="preserve">Properly document the code (e.g. adding comments)</w:t>
+      </w:r>
+    </w:p>
+    <w:p>
+      <w:pPr>
+        <w:keepNext w:val="0"/>
+        <w:keepLines w:val="0"/>
+        <w:widowControl w:val="1"/>
+        <w:numPr>
+          <w:ilvl w:val="0"/>
+          <w:numId w:val="6"/>
+        </w:numPr>
+        <w:spacing w:after="0" w:before="0" w:line="276" w:lineRule="auto"/>
+        <w:ind w:left="720" w:right="0" w:hanging="360"/>
+        <w:jc w:val="left"/>
+        <w:rPr/>
+      </w:pPr>
+      <w:r>
+        <w:rPr>
+          <w:rFonts w:ascii="Arial" w:cs="Arial" w:eastAsia="Arial" w:hAnsi="Arial"/>
+          <w:sz w:val="22"/>
+          <w:szCs w:val="22"/>
+          <w:rtl w:val="0"/>
+        </w:rPr>
+        <w:t xml:space="preserve">Resolve any pending issues with the Gyroscope Visualizer</w:t>
+      </w:r>
+    </w:p>
+    <w:p>
+      <w:pPr>
+        <w:keepNext w:val="0"/>
+        <w:keepLines w:val="0"/>
+        <w:widowControl w:val="1"/>
+        <w:numPr>
+          <w:ilvl w:val="0"/>
+          <w:numId w:val="6"/>
+        </w:numPr>
+        <w:spacing w:after="0" w:before="0" w:line="276" w:lineRule="auto"/>
+        <w:ind w:left="720" w:right="0" w:hanging="360"/>
+        <w:jc w:val="left"/>
+        <w:rPr/>
+      </w:pPr>
+      <w:r>
+        <w:rPr>
+          <w:rFonts w:ascii="Arial" w:cs="Arial" w:eastAsia="Arial" w:hAnsi="Arial"/>
+          <w:sz w:val="22"/>
+          <w:szCs w:val="22"/>
+          <w:rtl w:val="0"/>
+        </w:rPr>
+        <w:t xml:space="preserve">Refactor the code (e.g. create classes, streamline functions, etc...)</w:t>
+      </w:r>
+    </w:p>
+    <w:p>
+      <w:pPr>
+        <w:pStyle w:val="Heading1"/>
+        <w:keepNext w:val="0"/>
+        <w:keepLines w:val="0"/>
+        <w:spacing w:before="0" w:lineRule="auto"/>
+        <w:contextualSpacing w:val="0"/>
+      </w:pPr>
+      <w:bookmarkStart w:colFirst="0" w:colLast="0" w:name="h.pm5123nk8e0p" w:id="25"/>
+      <w:bookmarkEnd w:id="25"/>
+      <w:r>
+        <w:rPr>
+          <w:rtl w:val="0"/>
+        </w:rPr>
+      </w:r>
+    </w:p>
+    <w:p>
+      <w:pPr>
+        <w:contextualSpacing w:val="0"/>
+      </w:pPr>
+      <w:r>
+        <w:rPr>
+          <w:rtl w:val="0"/>
+        </w:rPr>
+      </w:r>
+    </w:p>
+    <w:p>
+      <w:pPr>
+        <w:contextualSpacing w:val="0"/>
+      </w:pPr>
+      <w:r>
+        <w:rPr>
+          <w:rtl w:val="0"/>
+        </w:rPr>
+      </w:r>
+    </w:p>
+    <w:p>
+      <w:pPr>
+        <w:pStyle w:val="Heading1"/>
+        <w:keepNext w:val="0"/>
+        <w:keepLines w:val="0"/>
+        <w:spacing w:before="0" w:lineRule="auto"/>
+        <w:contextualSpacing w:val="0"/>
+      </w:pPr>
+      <w:bookmarkStart w:colFirst="0" w:colLast="0" w:name="h.407yzoos1fjc" w:id="22"/>
+      <w:bookmarkEnd w:id="22"/>
+      <w:r>
+        <w:rPr>
+          <w:rFonts w:ascii="Arial" w:cs="Arial" w:eastAsia="Arial" w:hAnsi="Arial"/>
+          <w:b w:val="1"/>
+          <w:sz w:val="22"/>
+          <w:szCs w:val="22"/>
+          <w:rtl w:val="0"/>
+        </w:rPr>
+        <w:t xml:space="preserve">User Story #377 - Finalize Multi-touch Visualizer</w:t>
+      </w:r>
+    </w:p>
+    <w:p>
+      <w:pPr>
+        <w:pStyle w:val="Heading1"/>
+        <w:keepNext w:val="0"/>
+        <w:keepLines w:val="0"/>
+        <w:spacing w:before="0" w:lineRule="auto"/>
+        <w:contextualSpacing w:val="0"/>
+      </w:pPr>
+      <w:bookmarkStart w:colFirst="0" w:colLast="0" w:name="h.407yzoos1fjc" w:id="22"/>
+      <w:bookmarkEnd w:id="22"/>
+      <w:r>
+        <w:rPr>
+          <w:rtl w:val="0"/>
+        </w:rPr>
+      </w:r>
+    </w:p>
+    <w:p>
+      <w:pPr>
+        <w:pStyle w:val="Heading1"/>
+        <w:keepNext w:val="0"/>
+        <w:keepLines w:val="0"/>
+        <w:spacing w:before="0" w:lineRule="auto"/>
+        <w:contextualSpacing w:val="0"/>
+      </w:pPr>
+      <w:bookmarkStart w:colFirst="0" w:colLast="0" w:name="h.407yzoos1fjc" w:id="22"/>
+      <w:bookmarkEnd w:id="22"/>
+      <w:r>
+        <w:rPr>
+          <w:rFonts w:ascii="Arial" w:cs="Arial" w:eastAsia="Arial" w:hAnsi="Arial"/>
+          <w:b w:val="1"/>
+          <w:i w:val="1"/>
+          <w:sz w:val="22"/>
+          <w:szCs w:val="22"/>
+          <w:rtl w:val="0"/>
+        </w:rPr>
+        <w:t xml:space="preserve">Tasks</w:t>
+      </w:r>
+    </w:p>
+    <w:p>
+      <w:pPr>
+        <w:pStyle w:val="Heading1"/>
+        <w:keepNext w:val="0"/>
+        <w:keepLines w:val="0"/>
+        <w:numPr>
+          <w:ilvl w:val="0"/>
+          <w:numId w:val="6"/>
+        </w:numPr>
+        <w:spacing w:before="0" w:lineRule="auto"/>
+        <w:ind w:left="720" w:hanging="360"/>
+        <w:contextualSpacing w:val="1"/>
+        <w:rPr>
+          <w:rFonts w:ascii="Arial" w:cs="Arial" w:eastAsia="Arial" w:hAnsi="Arial"/>
+          <w:sz w:val="22"/>
+          <w:szCs w:val="22"/>
+        </w:rPr>
+      </w:pPr>
+      <w:bookmarkStart w:colFirst="0" w:colLast="0" w:name="h.ugfxcrlnkdut" w:id="26"/>
+      <w:bookmarkEnd w:id="26"/>
+      <w:r>
+        <w:rPr>
+          <w:rFonts w:ascii="Arial" w:cs="Arial" w:eastAsia="Arial" w:hAnsi="Arial"/>
+          <w:sz w:val="22"/>
+          <w:szCs w:val="22"/>
+          <w:rtl w:val="0"/>
+        </w:rPr>
+        <w:t xml:space="preserve">Comment Existing Code</w:t>
+      </w:r>
+    </w:p>
+    <w:p>
+      <w:pPr>
+        <w:numPr>
+          <w:ilvl w:val="0"/>
+          <w:numId w:val="6"/>
+        </w:numPr>
+        <w:ind w:left="720" w:hanging="360"/>
+        <w:contextualSpacing w:val="1"/>
+      </w:pPr>
+      <w:r>
+        <w:rPr>
+          <w:rtl w:val="0"/>
+        </w:rPr>
+        <w:t xml:space="preserve">Clean-up Code</w:t>
+      </w:r>
+      <w:r>
+        <w:rPr>
+          <w:rtl w:val="0"/>
+        </w:rPr>
+      </w:r>
+    </w:p>
+    <w:p>
+      <w:pPr>
+        <w:pStyle w:val="Heading1"/>
+        <w:keepNext w:val="0"/>
+        <w:keepLines w:val="0"/>
+        <w:spacing w:before="0" w:lineRule="auto"/>
+        <w:contextualSpacing w:val="0"/>
+      </w:pPr>
+      <w:bookmarkStart w:colFirst="0" w:colLast="0" w:name="h.407yzoos1fjc" w:id="22"/>
+      <w:bookmarkEnd w:id="22"/>
+      <w:r>
+        <w:rPr>
+          <w:rFonts w:ascii="Arial" w:cs="Arial" w:eastAsia="Arial" w:hAnsi="Arial"/>
+          <w:sz w:val="22"/>
+          <w:szCs w:val="22"/>
+          <w:rtl w:val="0"/>
+        </w:rPr>
+        <w:t xml:space="preserve"> </w:t>
+      </w:r>
+    </w:p>
+    <w:p>
+      <w:pPr>
+        <w:pStyle w:val="Heading1"/>
+        <w:keepNext w:val="0"/>
+        <w:keepLines w:val="0"/>
+        <w:spacing w:before="0" w:lineRule="auto"/>
+        <w:contextualSpacing w:val="0"/>
+      </w:pPr>
+      <w:bookmarkStart w:colFirst="0" w:colLast="0" w:name="h.1zwdeimfco3d" w:id="27"/>
+      <w:bookmarkEnd w:id="27"/>
+      <w:r>
+        <w:rPr>
+          <w:rFonts w:ascii="Arial" w:cs="Arial" w:eastAsia="Arial" w:hAnsi="Arial"/>
+          <w:b w:val="1"/>
+          <w:i w:val="1"/>
+          <w:sz w:val="22"/>
+          <w:szCs w:val="22"/>
+          <w:rtl w:val="0"/>
+        </w:rPr>
+        <w:t xml:space="preserve">Acceptance Criteria</w:t>
+      </w:r>
+      <w:r>
+        <w:rPr>
+          <w:rtl w:val="0"/>
+        </w:rPr>
+      </w:r>
+    </w:p>
+    <w:p>
+      <w:pPr>
+        <w:numPr>
+          <w:ilvl w:val="0"/>
+          <w:numId w:val="6"/>
+        </w:numPr>
+        <w:ind w:left="720" w:hanging="360"/>
+        <w:contextualSpacing w:val="1"/>
+        <w:rPr/>
+      </w:pPr>
+      <w:r>
+        <w:rPr>
+          <w:highlight w:val="white"/>
+          <w:rtl w:val="0"/>
+        </w:rPr>
+        <w:t xml:space="preserve">Properly document the code (e.g. adding comments).</w:t>
+      </w:r>
+    </w:p>
+    <w:p>
+      <w:pPr>
+        <w:numPr>
+          <w:ilvl w:val="0"/>
+          <w:numId w:val="6"/>
+        </w:numPr>
+        <w:ind w:left="720" w:hanging="360"/>
+        <w:contextualSpacing w:val="1"/>
+        <w:rPr/>
+      </w:pPr>
+      <w:r>
+        <w:rPr>
+          <w:highlight w:val="white"/>
+          <w:rtl w:val="0"/>
+        </w:rPr>
+        <w:t xml:space="preserve">Resolve any pending issues with the Multi-touch Visualizer.</w:t>
+      </w:r>
+    </w:p>
+    <w:p>
+      <w:pPr>
+        <w:numPr>
+          <w:ilvl w:val="0"/>
+          <w:numId w:val="6"/>
+        </w:numPr>
+        <w:ind w:left="720" w:hanging="360"/>
+        <w:contextualSpacing w:val="1"/>
+        <w:rPr/>
+      </w:pPr>
+      <w:r>
+        <w:rPr>
+          <w:highlight w:val="white"/>
+          <w:rtl w:val="0"/>
+        </w:rPr>
+        <w:t xml:space="preserve">Refactor the code (e.g. create classes, streamline functions, etc...)</w:t>
+      </w:r>
+      <w:r>
+        <w:rPr>
+          <w:rtl w:val="0"/>
+        </w:rPr>
+      </w:r>
+    </w:p>
+    <w:p>
+      <w:pPr>
+        <w:pStyle w:val="Heading1"/>
+        <w:keepNext w:val="0"/>
+        <w:keepLines w:val="0"/>
+        <w:spacing w:before="0" w:lineRule="auto"/>
+        <w:contextualSpacing w:val="0"/>
+      </w:pPr>
+      <w:bookmarkStart w:colFirst="0" w:colLast="0" w:name="h.407yzoos1fjc" w:id="22"/>
+      <w:bookmarkEnd w:id="22"/>
+      <w:r>
+        <w:rPr>
+          <w:rtl w:val="0"/>
+        </w:rPr>
+      </w:r>
+    </w:p>
+    <w:p>
+      <w:pPr>
+        <w:pStyle w:val="Heading1"/>
+        <w:keepNext w:val="0"/>
+        <w:keepLines w:val="0"/>
+        <w:spacing w:before="0" w:lineRule="auto"/>
+        <w:contextualSpacing w:val="0"/>
+      </w:pPr>
+      <w:bookmarkStart w:colFirst="0" w:colLast="0" w:name="h.wkafvn1ch863" w:id="28"/>
+      <w:bookmarkEnd w:id="28"/>
+      <w:r>
+        <w:rPr>
+          <w:rtl w:val="0"/>
+        </w:rPr>
+      </w:r>
+    </w:p>
+    <w:p>
+      <w:pPr>
+        <w:pStyle w:val="Heading1"/>
+        <w:keepNext w:val="0"/>
+        <w:keepLines w:val="0"/>
+        <w:spacing w:before="0" w:lineRule="auto"/>
+        <w:contextualSpacing w:val="0"/>
+      </w:pPr>
+      <w:bookmarkStart w:colFirst="0" w:colLast="0" w:name="h.407yzoos1fjc" w:id="22"/>
+      <w:bookmarkEnd w:id="22"/>
+      <w:r>
+        <w:rPr>
+          <w:rFonts w:ascii="Arial" w:cs="Arial" w:eastAsia="Arial" w:hAnsi="Arial"/>
+          <w:b w:val="1"/>
+          <w:sz w:val="22"/>
+          <w:szCs w:val="22"/>
+          <w:rtl w:val="0"/>
+        </w:rPr>
+        <w:t xml:space="preserve">User Story #378 &amp; 379 - Finalize Documentation</w:t>
+      </w:r>
+    </w:p>
+    <w:p>
+      <w:pPr>
+        <w:pStyle w:val="Heading1"/>
+        <w:keepNext w:val="0"/>
+        <w:keepLines w:val="0"/>
+        <w:spacing w:before="0" w:lineRule="auto"/>
+        <w:contextualSpacing w:val="0"/>
+      </w:pPr>
+      <w:bookmarkStart w:colFirst="0" w:colLast="0" w:name="h.407yzoos1fjc" w:id="22"/>
+      <w:bookmarkEnd w:id="22"/>
+      <w:r>
+        <w:rPr>
+          <w:rtl w:val="0"/>
+        </w:rPr>
+      </w:r>
+    </w:p>
+    <w:p>
+      <w:pPr>
+        <w:pStyle w:val="Heading1"/>
+        <w:keepNext w:val="0"/>
+        <w:keepLines w:val="0"/>
+        <w:spacing w:before="0" w:lineRule="auto"/>
+        <w:contextualSpacing w:val="0"/>
+      </w:pPr>
+      <w:bookmarkStart w:colFirst="0" w:colLast="0" w:name="h.407yzoos1fjc" w:id="22"/>
+      <w:bookmarkEnd w:id="22"/>
+      <w:r>
+        <w:rPr>
+          <w:rFonts w:ascii="Arial" w:cs="Arial" w:eastAsia="Arial" w:hAnsi="Arial"/>
+          <w:b w:val="1"/>
+          <w:i w:val="1"/>
+          <w:sz w:val="22"/>
+          <w:szCs w:val="22"/>
+          <w:rtl w:val="0"/>
+        </w:rPr>
+        <w:t xml:space="preserve">Tasks</w:t>
+      </w:r>
+    </w:p>
+    <w:p>
+      <w:pPr>
+        <w:pStyle w:val="Heading1"/>
+        <w:keepNext w:val="0"/>
+        <w:keepLines w:val="0"/>
+        <w:numPr>
+          <w:ilvl w:val="0"/>
+          <w:numId w:val="6"/>
+        </w:numPr>
+        <w:spacing w:before="0" w:lineRule="auto"/>
+        <w:ind w:left="720" w:hanging="360"/>
+        <w:contextualSpacing w:val="1"/>
+        <w:rPr>
+          <w:rFonts w:ascii="Arial" w:cs="Arial" w:eastAsia="Arial" w:hAnsi="Arial"/>
+          <w:sz w:val="22"/>
+          <w:szCs w:val="22"/>
+        </w:rPr>
+      </w:pPr>
+      <w:bookmarkStart w:colFirst="0" w:colLast="0" w:name="h.5tv04ou5y3tg" w:id="29"/>
+      <w:bookmarkEnd w:id="29"/>
+      <w:r>
+        <w:rPr>
+          <w:rFonts w:ascii="Arial" w:cs="Arial" w:eastAsia="Arial" w:hAnsi="Arial"/>
+          <w:sz w:val="22"/>
+          <w:szCs w:val="22"/>
+          <w:rtl w:val="0"/>
+        </w:rPr>
+        <w:t xml:space="preserve">Complete Remaining Documentation</w:t>
+      </w:r>
+    </w:p>
+    <w:p>
+      <w:pPr>
+        <w:numPr>
+          <w:ilvl w:val="0"/>
+          <w:numId w:val="6"/>
+        </w:numPr>
+        <w:ind w:left="720" w:hanging="360"/>
+        <w:contextualSpacing w:val="1"/>
+      </w:pPr>
+      <w:r>
+        <w:rPr>
+          <w:rtl w:val="0"/>
+        </w:rPr>
+        <w:t xml:space="preserve">Complete Daily Scrum Log</w:t>
+      </w:r>
+    </w:p>
+    <w:p>
+      <w:pPr>
+        <w:numPr>
+          <w:ilvl w:val="0"/>
+          <w:numId w:val="6"/>
+        </w:numPr>
+        <w:ind w:left="720" w:hanging="360"/>
+        <w:contextualSpacing w:val="1"/>
+        <w:rPr>
+          <w:u w:val="none"/>
+        </w:rPr>
+      </w:pPr>
+      <w:r>
+        <w:rPr>
+          <w:rtl w:val="0"/>
+        </w:rPr>
+        <w:t xml:space="preserve">Create Remaining Diagram</w:t>
+      </w:r>
+      <w:r>
+        <w:rPr>
+          <w:rtl w:val="0"/>
+        </w:rPr>
+      </w:r>
+    </w:p>
+    <w:p>
+      <w:pPr>
+        <w:pStyle w:val="Heading1"/>
+        <w:keepNext w:val="0"/>
+        <w:keepLines w:val="0"/>
+        <w:spacing w:before="0" w:lineRule="auto"/>
+        <w:contextualSpacing w:val="0"/>
+      </w:pPr>
+      <w:bookmarkStart w:colFirst="0" w:colLast="0" w:name="h.755bt9ahbzoq" w:id="30"/>
+      <w:bookmarkEnd w:id="30"/>
+      <w:r>
+        <w:rPr>
+          <w:rFonts w:ascii="Arial" w:cs="Arial" w:eastAsia="Arial" w:hAnsi="Arial"/>
+          <w:sz w:val="22"/>
+          <w:szCs w:val="22"/>
+          <w:rtl w:val="0"/>
+        </w:rPr>
+        <w:t xml:space="preserve"> </w:t>
+      </w:r>
+    </w:p>
+    <w:p>
+      <w:pPr>
+        <w:pStyle w:val="Heading1"/>
+        <w:keepNext w:val="0"/>
+        <w:keepLines w:val="0"/>
+        <w:spacing w:before="0" w:lineRule="auto"/>
+        <w:contextualSpacing w:val="0"/>
+      </w:pPr>
+      <w:bookmarkStart w:colFirst="0" w:colLast="0" w:name="h.tu6b27lrmqtl" w:id="31"/>
+      <w:bookmarkEnd w:id="31"/>
+      <w:r>
+        <w:rPr>
+          <w:rFonts w:ascii="Arial" w:cs="Arial" w:eastAsia="Arial" w:hAnsi="Arial"/>
+          <w:b w:val="1"/>
+          <w:i w:val="1"/>
+          <w:sz w:val="22"/>
+          <w:szCs w:val="22"/>
+          <w:rtl w:val="0"/>
+        </w:rPr>
+        <w:t xml:space="preserve">Acceptance Criteria</w:t>
+      </w:r>
+      <w:r>
+        <w:rPr>
+          <w:rtl w:val="0"/>
+        </w:rPr>
+      </w:r>
+    </w:p>
+    <w:p>
+      <w:pPr>
+        <w:numPr>
+          <w:ilvl w:val="0"/>
+          <w:numId w:val="6"/>
+        </w:numPr>
+        <w:ind w:left="720" w:hanging="360"/>
+        <w:contextualSpacing w:val="1"/>
+        <w:rPr/>
+      </w:pPr>
+      <w:r>
+        <w:rPr>
+          <w:highlight w:val="white"/>
+          <w:rtl w:val="0"/>
+        </w:rPr>
+        <w:t xml:space="preserve">Complete any missing diagrams (Class Diagrams, Sequence Diagrams, etc...)</w:t>
+      </w:r>
+    </w:p>
+    <w:p>
+      <w:pPr>
+        <w:numPr>
+          <w:ilvl w:val="0"/>
+          <w:numId w:val="6"/>
+        </w:numPr>
+        <w:ind w:left="720" w:hanging="360"/>
+        <w:contextualSpacing w:val="1"/>
+        <w:rPr/>
+      </w:pPr>
+      <w:r>
+        <w:rPr>
+          <w:highlight w:val="white"/>
+          <w:rtl w:val="0"/>
+        </w:rPr>
+        <w:t xml:space="preserve">Complete any missing feature documentations</w:t>
+      </w:r>
+    </w:p>
+    <w:p>
+      <w:pPr>
+        <w:numPr>
+          <w:ilvl w:val="0"/>
+          <w:numId w:val="6"/>
+        </w:numPr>
+        <w:ind w:left="720" w:hanging="360"/>
+        <w:contextualSpacing w:val="1"/>
+        <w:rPr/>
+      </w:pPr>
+      <w:r>
+        <w:rPr>
+          <w:highlight w:val="white"/>
+          <w:rtl w:val="0"/>
+        </w:rPr>
+        <w:t xml:space="preserve">Complete Daily Scrum meeting log</w:t>
+      </w:r>
+    </w:p>
+    <w:p>
+      <w:pPr>
+        <w:numPr>
+          <w:ilvl w:val="0"/>
+          <w:numId w:val="6"/>
+        </w:numPr>
+        <w:ind w:left="720" w:hanging="360"/>
+        <w:contextualSpacing w:val="1"/>
+        <w:rPr/>
+      </w:pPr>
+      <w:r>
+        <w:rPr>
+          <w:highlight w:val="white"/>
+          <w:rtl w:val="0"/>
+        </w:rPr>
+        <w:t xml:space="preserve">Complete any other miscellaneous portion of the documentation (Abstract, Glossary, etc...)</w:t>
+      </w:r>
+    </w:p>
+    <w:p>
+      <w:pPr>
+        <w:pStyle w:val="Heading1"/>
+        <w:keepNext w:val="0"/>
+        <w:keepLines w:val="0"/>
+        <w:spacing w:before="0" w:lineRule="auto"/>
+        <w:contextualSpacing w:val="0"/>
+      </w:pPr>
+      <w:bookmarkStart w:colFirst="0" w:colLast="0" w:name="h.407yzoos1fjc" w:id="22"/>
+      <w:bookmarkEnd w:id="22"/>
+      <w:r>
+        <w:rPr>
+          <w:rtl w:val="0"/>
+        </w:rPr>
+      </w:r>
+    </w:p>
+    <w:p>
+      <w:pPr>
+        <w:pStyle w:val="Heading1"/>
+        <w:keepNext w:val="0"/>
+        <w:keepLines w:val="0"/>
+        <w:spacing w:before="0" w:lineRule="auto"/>
+        <w:contextualSpacing w:val="0"/>
+      </w:pPr>
+      <w:bookmarkStart w:colFirst="0" w:colLast="0" w:name="h.2o5moxgskk5l" w:id="32"/>
+      <w:bookmarkEnd w:id="32"/>
+      <w:r>
+        <w:rPr>
+          <w:rtl w:val="0"/>
+        </w:rPr>
+      </w:r>
+    </w:p>
+    <w:p>
+      <w:pPr>
+        <w:pStyle w:val="Heading1"/>
+        <w:keepNext w:val="0"/>
+        <w:keepLines w:val="0"/>
+        <w:spacing w:before="0" w:lineRule="auto"/>
+        <w:contextualSpacing w:val="0"/>
+      </w:pPr>
+      <w:bookmarkStart w:colFirst="0" w:colLast="0" w:name="h.407yzoos1fjc" w:id="22"/>
+      <w:bookmarkEnd w:id="22"/>
+      <w:r>
+        <w:rPr>
+          <w:rFonts w:ascii="Arial" w:cs="Arial" w:eastAsia="Arial" w:hAnsi="Arial"/>
+          <w:b w:val="1"/>
+          <w:sz w:val="22"/>
+          <w:szCs w:val="22"/>
+          <w:rtl w:val="0"/>
+        </w:rPr>
+        <w:t xml:space="preserve">User Story #380 - Complete Testing - (Steven)</w:t>
+      </w:r>
+    </w:p>
+    <w:p>
+      <w:pPr>
+        <w:pStyle w:val="Heading1"/>
+        <w:keepNext w:val="0"/>
+        <w:keepLines w:val="0"/>
+        <w:spacing w:before="0" w:lineRule="auto"/>
+        <w:contextualSpacing w:val="0"/>
+      </w:pPr>
+      <w:bookmarkStart w:colFirst="0" w:colLast="0" w:name="h.407yzoos1fjc" w:id="22"/>
+      <w:bookmarkEnd w:id="22"/>
+      <w:r>
+        <w:rPr>
+          <w:rtl w:val="0"/>
+        </w:rPr>
+      </w:r>
+    </w:p>
+    <w:p>
+      <w:pPr>
+        <w:pStyle w:val="Heading1"/>
+        <w:keepNext w:val="0"/>
+        <w:keepLines w:val="0"/>
+        <w:spacing w:before="0" w:lineRule="auto"/>
+        <w:contextualSpacing w:val="0"/>
+      </w:pPr>
+      <w:bookmarkStart w:colFirst="0" w:colLast="0" w:name="h.407yzoos1fjc" w:id="22"/>
+      <w:bookmarkEnd w:id="22"/>
+      <w:r>
+        <w:rPr>
+          <w:rFonts w:ascii="Arial" w:cs="Arial" w:eastAsia="Arial" w:hAnsi="Arial"/>
+          <w:b w:val="1"/>
+          <w:i w:val="1"/>
+          <w:sz w:val="22"/>
+          <w:szCs w:val="22"/>
+          <w:rtl w:val="0"/>
+        </w:rPr>
+        <w:t xml:space="preserve">Tasks</w:t>
+      </w:r>
+    </w:p>
+    <w:p>
+      <w:pPr>
+        <w:pStyle w:val="Heading1"/>
+        <w:keepNext w:val="0"/>
+        <w:keepLines w:val="0"/>
+        <w:numPr>
+          <w:ilvl w:val="0"/>
+          <w:numId w:val="6"/>
+        </w:numPr>
+        <w:spacing w:before="0" w:lineRule="auto"/>
+        <w:ind w:left="720" w:hanging="360"/>
+        <w:contextualSpacing w:val="1"/>
+        <w:rPr>
+          <w:rFonts w:ascii="Arial" w:cs="Arial" w:eastAsia="Arial" w:hAnsi="Arial"/>
+          <w:sz w:val="22"/>
+          <w:szCs w:val="22"/>
+        </w:rPr>
+      </w:pPr>
+      <w:bookmarkStart w:colFirst="0" w:colLast="0" w:name="h.6za3r3rc9u2" w:id="33"/>
+      <w:bookmarkEnd w:id="33"/>
+      <w:r>
+        <w:rPr>
+          <w:rFonts w:ascii="Arial" w:cs="Arial" w:eastAsia="Arial" w:hAnsi="Arial"/>
+          <w:sz w:val="22"/>
+          <w:szCs w:val="22"/>
+          <w:rtl w:val="0"/>
+        </w:rPr>
+        <w:t xml:space="preserve">Research for Test Cases</w:t>
+      </w:r>
+    </w:p>
+    <w:p>
+      <w:pPr>
+        <w:numPr>
+          <w:ilvl w:val="0"/>
+          <w:numId w:val="6"/>
+        </w:numPr>
+        <w:ind w:left="720" w:hanging="360"/>
+        <w:contextualSpacing w:val="1"/>
+      </w:pPr>
+      <w:r>
+        <w:rPr>
+          <w:rtl w:val="0"/>
+        </w:rPr>
+        <w:t xml:space="preserve">Draft Test Cases</w:t>
+      </w:r>
+    </w:p>
+    <w:p>
+      <w:pPr>
+        <w:numPr>
+          <w:ilvl w:val="0"/>
+          <w:numId w:val="6"/>
+        </w:numPr>
+        <w:ind w:left="720" w:hanging="360"/>
+        <w:contextualSpacing w:val="1"/>
+      </w:pPr>
+      <w:r>
+        <w:rPr>
+          <w:rtl w:val="0"/>
+        </w:rPr>
+        <w:t xml:space="preserve">Create Test Cases</w:t>
+      </w:r>
+    </w:p>
+    <w:p>
+      <w:pPr>
+        <w:numPr>
+          <w:ilvl w:val="0"/>
+          <w:numId w:val="6"/>
+        </w:numPr>
+        <w:ind w:left="720" w:hanging="360"/>
+        <w:contextualSpacing w:val="1"/>
+        <w:rPr>
+          <w:u w:val="none"/>
+        </w:rPr>
+      </w:pPr>
+      <w:r>
+        <w:rPr>
+          <w:rtl w:val="0"/>
+        </w:rPr>
+        <w:t xml:space="preserve">Run Test Cases</w:t>
+      </w:r>
+      <w:r>
+        <w:rPr>
+          <w:rtl w:val="0"/>
+        </w:rPr>
+      </w:r>
+    </w:p>
+    <w:p>
+      <w:pPr>
+        <w:pStyle w:val="Heading1"/>
+        <w:keepNext w:val="0"/>
+        <w:keepLines w:val="0"/>
+        <w:spacing w:before="0" w:lineRule="auto"/>
+        <w:contextualSpacing w:val="0"/>
+      </w:pPr>
+      <w:bookmarkStart w:colFirst="0" w:colLast="0" w:name="h.vxa3ntlskfyh" w:id="34"/>
+      <w:bookmarkEnd w:id="34"/>
+      <w:r>
+        <w:rPr>
+          <w:rFonts w:ascii="Arial" w:cs="Arial" w:eastAsia="Arial" w:hAnsi="Arial"/>
+          <w:sz w:val="22"/>
+          <w:szCs w:val="22"/>
+          <w:rtl w:val="0"/>
+        </w:rPr>
+        <w:t xml:space="preserve"> </w:t>
+      </w:r>
+    </w:p>
+    <w:p>
+      <w:pPr>
+        <w:pStyle w:val="Heading1"/>
+        <w:keepNext w:val="0"/>
+        <w:keepLines w:val="0"/>
+        <w:spacing w:before="0" w:lineRule="auto"/>
+        <w:contextualSpacing w:val="0"/>
+      </w:pPr>
+      <w:bookmarkStart w:colFirst="0" w:colLast="0" w:name="h.ud3x5xos0c96" w:id="35"/>
+      <w:bookmarkEnd w:id="35"/>
+      <w:r>
+        <w:rPr>
+          <w:rFonts w:ascii="Arial" w:cs="Arial" w:eastAsia="Arial" w:hAnsi="Arial"/>
+          <w:b w:val="1"/>
+          <w:i w:val="1"/>
+          <w:sz w:val="22"/>
+          <w:szCs w:val="22"/>
+          <w:rtl w:val="0"/>
+        </w:rPr>
+        <w:t xml:space="preserve">Acceptance Criteria</w:t>
+      </w:r>
+      <w:r>
+        <w:rPr>
+          <w:rtl w:val="0"/>
+        </w:rPr>
+      </w:r>
+    </w:p>
+    <w:p>
+      <w:pPr>
+        <w:numPr>
+          <w:ilvl w:val="0"/>
+          <w:numId w:val="6"/>
+        </w:numPr>
+        <w:ind w:left="720" w:hanging="360"/>
+        <w:contextualSpacing w:val="1"/>
+        <w:rPr/>
+      </w:pPr>
+      <w:r>
+        <w:rPr>
+          <w:highlight w:val="white"/>
+          <w:rtl w:val="0"/>
+        </w:rPr>
+        <w:t xml:space="preserve">Create tests (e.g. Unit Test) for major classes / functions are developed with proper test cases.</w:t>
+      </w:r>
+    </w:p>
+    <w:p>
+      <w:pPr>
+        <w:numPr>
+          <w:ilvl w:val="0"/>
+          <w:numId w:val="6"/>
+        </w:numPr>
+        <w:ind w:left="720" w:hanging="360"/>
+        <w:contextualSpacing w:val="1"/>
+        <w:rPr/>
+      </w:pPr>
+      <w:r>
+        <w:rPr>
+          <w:highlight w:val="white"/>
+          <w:rtl w:val="0"/>
+        </w:rPr>
+        <w:t xml:space="preserve">All the tests developed pass all the test cases with no failures.</w:t>
+      </w:r>
+    </w:p>
+    <w:p>
+      <w:pPr>
+        <w:pStyle w:val="Heading1"/>
+        <w:keepNext w:val="0"/>
+        <w:keepLines w:val="0"/>
+        <w:spacing w:before="0" w:lineRule="auto"/>
+        <w:contextualSpacing w:val="0"/>
+        <w:rPr>
+          <w:rFonts w:ascii="Arial" w:cs="Arial" w:eastAsia="Arial" w:hAnsi="Arial"/>
+          <w:sz w:val="22"/>
+          <w:szCs w:val="22"/>
+        </w:rPr>
+      </w:pPr>
+      <w:bookmarkStart w:colFirst="0" w:colLast="0" w:name="h.uw41z3k1uhfd" w:id="36"/>
+      <w:bookmarkEnd w:id="36"/>
+      <w:r>
+        <w:rPr>
+          <w:rtl w:val="0"/>
+        </w:rPr>
+      </w:r>
+    </w:p>
+    <w:p>
+      <w:pPr>
+        <w:contextualSpacing w:val="0"/>
+        <w:rPr>
+          <w:rFonts w:ascii="Arial" w:cs="Arial" w:eastAsia="Arial" w:hAnsi="Arial"/>
+          <w:sz w:val="22"/>
+          <w:szCs w:val="22"/>
+        </w:rPr>
+      </w:pPr>
+      <w:r>
+        <w:rPr>
+          <w:rtl w:val="0"/>
+        </w:rPr>
+      </w:r>
+    </w:p>
+    <w:p>
+      <w:pPr>
+        <w:pStyle w:val="Heading1"/>
+        <w:keepNext w:val="0"/>
+        <w:keepLines w:val="0"/>
+        <w:spacing w:before="0" w:lineRule="auto"/>
+        <w:contextualSpacing w:val="0"/>
+        <w:rPr>
+          <w:rFonts w:ascii="Arial" w:cs="Arial" w:eastAsia="Arial" w:hAnsi="Arial"/>
+          <w:sz w:val="22"/>
+          <w:szCs w:val="22"/>
+        </w:rPr>
+      </w:pPr>
+      <w:bookmarkStart w:colFirst="0" w:colLast="0" w:name="h.zh1tzhwwpy4r" w:id="37"/>
+      <w:bookmarkEnd w:id="37"/>
+      <w:r>
+        <w:rPr>
+          <w:rtl w:val="0"/>
+        </w:rPr>
+      </w:r>
+    </w:p>
+    <w:p>
+      <w:pPr>
+        <w:pStyle w:val="Heading1"/>
+        <w:keepNext w:val="0"/>
+        <w:keepLines w:val="0"/>
+        <w:spacing w:before="0" w:lineRule="auto"/>
+        <w:contextualSpacing w:val="0"/>
+        <w:rPr>
+          <w:rFonts w:ascii="Arial" w:cs="Arial" w:eastAsia="Arial" w:hAnsi="Arial"/>
+          <w:sz w:val="22"/>
+          <w:szCs w:val="22"/>
+        </w:rPr>
+      </w:pPr>
+      <w:bookmarkStart w:colFirst="0" w:colLast="0" w:name="h.407yzoos1fjc" w:id="22"/>
+      <w:bookmarkEnd w:id="22"/>
+      <w:r>
+        <w:rPr>
+          <w:rFonts w:ascii="Arial" w:cs="Arial" w:eastAsia="Arial" w:hAnsi="Arial"/>
+          <w:b w:val="1"/>
+          <w:sz w:val="22"/>
+          <w:szCs w:val="22"/>
+          <w:rtl w:val="0"/>
+        </w:rPr>
+        <w:t xml:space="preserve">User Story #381 - Complete Testing - (Alfredo)</w:t>
+      </w:r>
+    </w:p>
+    <w:p>
+      <w:pPr>
+        <w:pStyle w:val="Heading1"/>
+        <w:keepNext w:val="0"/>
+        <w:keepLines w:val="0"/>
+        <w:spacing w:before="0" w:lineRule="auto"/>
+        <w:contextualSpacing w:val="0"/>
+        <w:rPr>
+          <w:rFonts w:ascii="Arial" w:cs="Arial" w:eastAsia="Arial" w:hAnsi="Arial"/>
+          <w:sz w:val="22"/>
+          <w:szCs w:val="22"/>
+        </w:rPr>
+      </w:pPr>
+      <w:bookmarkStart w:colFirst="0" w:colLast="0" w:name="h.407yzoos1fjc" w:id="22"/>
+      <w:bookmarkEnd w:id="22"/>
+      <w:r>
+        <w:rPr>
+          <w:rtl w:val="0"/>
+        </w:rPr>
+      </w:r>
+    </w:p>
+    <w:p>
+      <w:pPr>
+        <w:pStyle w:val="Heading1"/>
+        <w:keepNext w:val="0"/>
+        <w:keepLines w:val="0"/>
+        <w:spacing w:before="0" w:lineRule="auto"/>
+        <w:contextualSpacing w:val="0"/>
+        <w:rPr>
+          <w:rFonts w:ascii="Arial" w:cs="Arial" w:eastAsia="Arial" w:hAnsi="Arial"/>
+          <w:sz w:val="22"/>
+          <w:szCs w:val="22"/>
+        </w:rPr>
+      </w:pPr>
+      <w:bookmarkStart w:colFirst="0" w:colLast="0" w:name="h.407yzoos1fjc" w:id="22"/>
+      <w:bookmarkEnd w:id="22"/>
+      <w:r>
+        <w:rPr>
+          <w:rFonts w:ascii="Arial" w:cs="Arial" w:eastAsia="Arial" w:hAnsi="Arial"/>
+          <w:b w:val="1"/>
+          <w:i w:val="1"/>
+          <w:sz w:val="22"/>
+          <w:szCs w:val="22"/>
+          <w:rtl w:val="0"/>
+        </w:rPr>
+        <w:t xml:space="preserve">Tasks</w:t>
+      </w:r>
+    </w:p>
+    <w:p>
+      <w:pPr>
+        <w:pStyle w:val="Heading1"/>
+        <w:keepNext w:val="0"/>
+        <w:keepLines w:val="0"/>
+        <w:numPr>
+          <w:ilvl w:val="0"/>
+          <w:numId w:val="6"/>
+        </w:numPr>
+        <w:spacing w:before="0" w:lineRule="auto"/>
+        <w:ind w:left="720" w:hanging="360"/>
+        <w:contextualSpacing w:val="1"/>
+        <w:rPr>
+          <w:rFonts w:ascii="Arial" w:cs="Arial" w:eastAsia="Arial" w:hAnsi="Arial"/>
+          <w:sz w:val="22"/>
+          <w:szCs w:val="22"/>
+        </w:rPr>
+      </w:pPr>
+      <w:bookmarkStart w:colFirst="0" w:colLast="0" w:name="h.hq264mryswv4" w:id="38"/>
+      <w:bookmarkEnd w:id="38"/>
+      <w:r>
+        <w:rPr>
+          <w:rFonts w:ascii="Arial" w:cs="Arial" w:eastAsia="Arial" w:hAnsi="Arial"/>
+          <w:sz w:val="22"/>
+          <w:szCs w:val="22"/>
+          <w:rtl w:val="0"/>
+        </w:rPr>
+        <w:t xml:space="preserve">Create Test Cases</w:t>
+      </w:r>
+    </w:p>
+    <w:p>
+      <w:pPr>
+        <w:numPr>
+          <w:ilvl w:val="0"/>
+          <w:numId w:val="6"/>
+        </w:numPr>
+        <w:ind w:left="720" w:hanging="360"/>
+        <w:contextualSpacing w:val="1"/>
+      </w:pPr>
+      <w:r>
+        <w:rPr>
+          <w:rtl w:val="0"/>
+        </w:rPr>
+        <w:t xml:space="preserve">Run Test Cases</w:t>
+      </w:r>
+      <w:r>
+        <w:rPr>
+          <w:rtl w:val="0"/>
+        </w:rPr>
+      </w:r>
+    </w:p>
+    <w:p>
+      <w:pPr>
+        <w:pStyle w:val="Heading1"/>
+        <w:keepNext w:val="0"/>
+        <w:keepLines w:val="0"/>
+        <w:spacing w:before="0" w:lineRule="auto"/>
+        <w:contextualSpacing w:val="0"/>
+        <w:rPr>
+          <w:rFonts w:ascii="Arial" w:cs="Arial" w:eastAsia="Arial" w:hAnsi="Arial"/>
+          <w:sz w:val="22"/>
+          <w:szCs w:val="22"/>
+        </w:rPr>
+      </w:pPr>
+      <w:bookmarkStart w:colFirst="0" w:colLast="0" w:name="h.jvf5rcxp49dw" w:id="39"/>
+      <w:bookmarkEnd w:id="39"/>
+      <w:r>
+        <w:rPr>
+          <w:rFonts w:ascii="Arial" w:cs="Arial" w:eastAsia="Arial" w:hAnsi="Arial"/>
+          <w:sz w:val="22"/>
+          <w:szCs w:val="22"/>
+          <w:rtl w:val="0"/>
+        </w:rPr>
+        <w:t xml:space="preserve"> </w:t>
+      </w:r>
+    </w:p>
+    <w:p>
+      <w:pPr>
+        <w:pStyle w:val="Heading1"/>
+        <w:keepNext w:val="0"/>
+        <w:keepLines w:val="0"/>
+        <w:spacing w:before="0" w:lineRule="auto"/>
+        <w:contextualSpacing w:val="0"/>
+        <w:rPr>
+          <w:rFonts w:ascii="Arial" w:cs="Arial" w:eastAsia="Arial" w:hAnsi="Arial"/>
+          <w:sz w:val="22"/>
+          <w:szCs w:val="22"/>
+        </w:rPr>
+      </w:pPr>
+      <w:bookmarkStart w:colFirst="0" w:colLast="0" w:name="h.vowtejgd9b6f" w:id="40"/>
+      <w:bookmarkEnd w:id="40"/>
+      <w:r>
+        <w:rPr>
+          <w:rFonts w:ascii="Arial" w:cs="Arial" w:eastAsia="Arial" w:hAnsi="Arial"/>
+          <w:b w:val="1"/>
+          <w:i w:val="1"/>
+          <w:sz w:val="22"/>
+          <w:szCs w:val="22"/>
+          <w:rtl w:val="0"/>
+        </w:rPr>
+        <w:t xml:space="preserve">Acceptance Criteria</w:t>
+      </w:r>
+      <w:r>
+        <w:rPr>
+          <w:rtl w:val="0"/>
+        </w:rPr>
+      </w:r>
+    </w:p>
+    <w:p>
+      <w:pPr>
+        <w:numPr>
+          <w:ilvl w:val="0"/>
+          <w:numId w:val="6"/>
+        </w:numPr>
+        <w:ind w:left="720" w:hanging="360"/>
+        <w:contextualSpacing w:val="1"/>
+        <w:rPr/>
+      </w:pPr>
+      <w:r>
+        <w:rPr>
+          <w:highlight w:val="white"/>
+          <w:rtl w:val="0"/>
+        </w:rPr>
+        <w:t xml:space="preserve">Create tests (e.g. Unit Test) for major classes / functions are developed with proper test cases.</w:t>
+      </w:r>
+    </w:p>
+    <w:p>
+      <w:pPr>
+        <w:numPr>
+          <w:ilvl w:val="0"/>
+          <w:numId w:val="6"/>
+        </w:numPr>
+        <w:ind w:left="720" w:hanging="360"/>
+        <w:contextualSpacing w:val="1"/>
+        <w:rPr/>
+      </w:pPr>
+      <w:r>
+        <w:rPr>
+          <w:highlight w:val="white"/>
+          <w:rtl w:val="0"/>
+        </w:rPr>
+        <w:t xml:space="preserve">All the tests developed pass all the test cases with no failures.</w:t>
+      </w:r>
+    </w:p>
+    <w:p>
+      <w:pPr>
+        <w:contextualSpacing w:val="0"/>
+      </w:pPr>
+      <w:r>
+        <w:rPr>
+          <w:rtl w:val="0"/>
+        </w:rPr>
+      </w:r>
+    </w:p>
+    <w:p>
+      <w:r>
+        <w:br w:type="page"/>
       </w:r>
     </w:p>
     <w:p>
@@ -10215,9 +11653,26 @@
         <w:keepLines w:val="0"/>
         <w:spacing w:after="120" w:before="480" w:lineRule="auto"/>
         <w:contextualSpacing w:val="0"/>
-      </w:pPr>
-      <w:bookmarkStart w:colFirst="0" w:colLast="0" w:name="h.crtvyfv91tm7" w:id="19"/>
-      <w:bookmarkEnd w:id="19"/>
+        <w:rPr/>
+      </w:pPr>
+      <w:bookmarkStart w:colFirst="0" w:colLast="0" w:name="h.mnu0gj69xkod" w:id="41"/>
+      <w:bookmarkEnd w:id="41"/>
+      <w:r>
+        <w:rPr>
+          <w:rtl w:val="0"/>
+        </w:rPr>
+      </w:r>
+    </w:p>
+    <w:p>
+      <w:pPr>
+        <w:pStyle w:val="Heading1"/>
+        <w:keepNext w:val="0"/>
+        <w:keepLines w:val="0"/>
+        <w:spacing w:after="120" w:before="480" w:lineRule="auto"/>
+        <w:contextualSpacing w:val="0"/>
+      </w:pPr>
+      <w:bookmarkStart w:colFirst="0" w:colLast="0" w:name="h.crtvyfv91tm7" w:id="42"/>
+      <w:bookmarkEnd w:id="42"/>
       <w:r>
         <w:rPr>
           <w:rFonts w:ascii="Arial" w:cs="Arial" w:eastAsia="Arial" w:hAnsi="Arial"/>
@@ -10247,6 +11702,7 @@
     </w:p>
     <w:p>
       <w:pPr>
+        <w:ind w:firstLine="720"/>
         <w:contextualSpacing w:val="0"/>
       </w:pPr>
       <w:r>
@@ -10275,8 +11731,8 @@
         <w:spacing w:after="80" w:before="360" w:lineRule="auto"/>
         <w:contextualSpacing w:val="0"/>
       </w:pPr>
-      <w:bookmarkStart w:colFirst="0" w:colLast="0" w:name="h.hdpzbnf0w9l7" w:id="20"/>
-      <w:bookmarkEnd w:id="20"/>
+      <w:bookmarkStart w:colFirst="0" w:colLast="0" w:name="h.hdpzbnf0w9l7" w:id="43"/>
+      <w:bookmarkEnd w:id="43"/>
       <w:r>
         <w:rPr>
           <w:rFonts w:ascii="Arial" w:cs="Arial" w:eastAsia="Arial" w:hAnsi="Arial"/>
@@ -10299,24 +11755,14 @@
     </w:p>
     <w:p>
       <w:pPr>
-        <w:contextualSpacing w:val="0"/>
-      </w:pPr>
-      <w:r>
-        <w:rPr>
-          <w:rtl w:val="0"/>
-        </w:rPr>
-        <w:t xml:space="preserve">For both the Multi-touch and Gyroscope visualizers, the Model-View-Controller pattern was used. </w:t>
-      </w:r>
-    </w:p>
-    <w:p>
-      <w:pPr>
-        <w:contextualSpacing w:val="0"/>
-      </w:pPr>
-      <w:r>
-        <w:rPr>
-          <w:rtl w:val="0"/>
-        </w:rPr>
-        <w:t xml:space="preserve">For these two visualizers, the view and controller and merged, because the user interface not only allows data to be displayed, but also lets the user choose the way the data is visualized on the user interface. We made the choice of the streaming input data to go into the model. This is because for both Touch and Gyroscope data, the system subscribes to the streaming input data.</w:t>
+        <w:ind w:firstLine="720"/>
+        <w:contextualSpacing w:val="0"/>
+      </w:pPr>
+      <w:r>
+        <w:rPr>
+          <w:rtl w:val="0"/>
+        </w:rPr>
+        <w:t xml:space="preserve">For both the Multi-touch and Gyroscope visualizers, the Model-View-Controller pattern was used. For these two visualizers, the view and controller and merged, because the user interface not only allows data to be displayed, but also lets the user choose the way the data is visualized on the user interface. We made the choice of the streaming input data to go into the model. This is because for both Touch and Gyroscope data, the system subscribes to the streaming input data.</w:t>
       </w:r>
     </w:p>
     <w:p>
@@ -10354,8 +11800,8 @@
         <w:spacing w:after="80" w:before="360" w:lineRule="auto"/>
         <w:contextualSpacing w:val="0"/>
       </w:pPr>
-      <w:bookmarkStart w:colFirst="0" w:colLast="0" w:name="h.f29reqd9ytve" w:id="21"/>
-      <w:bookmarkEnd w:id="21"/>
+      <w:bookmarkStart w:colFirst="0" w:colLast="0" w:name="h.f29reqd9ytve" w:id="44"/>
+      <w:bookmarkEnd w:id="44"/>
       <w:r>
         <w:rPr>
           <w:rtl w:val="0"/>
@@ -10370,8 +11816,8 @@
         <w:spacing w:after="80" w:before="360" w:lineRule="auto"/>
         <w:contextualSpacing w:val="0"/>
       </w:pPr>
-      <w:bookmarkStart w:colFirst="0" w:colLast="0" w:name="h.flollfbr1dml" w:id="22"/>
-      <w:bookmarkEnd w:id="22"/>
+      <w:bookmarkStart w:colFirst="0" w:colLast="0" w:name="h.flollfbr1dml" w:id="45"/>
+      <w:bookmarkEnd w:id="45"/>
       <w:r>
         <w:rPr>
           <w:rtl w:val="0"/>
@@ -10386,8 +11832,8 @@
         <w:spacing w:after="80" w:before="360" w:lineRule="auto"/>
         <w:contextualSpacing w:val="0"/>
       </w:pPr>
-      <w:bookmarkStart w:colFirst="0" w:colLast="0" w:name="h.fovhvbff22lw" w:id="23"/>
-      <w:bookmarkEnd w:id="23"/>
+      <w:bookmarkStart w:colFirst="0" w:colLast="0" w:name="h.fovhvbff22lw" w:id="46"/>
+      <w:bookmarkEnd w:id="46"/>
       <w:r>
         <w:rPr>
           <w:rtl w:val="0"/>
@@ -10402,8 +11848,8 @@
         <w:spacing w:after="80" w:before="360" w:lineRule="auto"/>
         <w:contextualSpacing w:val="0"/>
       </w:pPr>
-      <w:bookmarkStart w:colFirst="0" w:colLast="0" w:name="h.4oywulj483la" w:id="24"/>
-      <w:bookmarkEnd w:id="24"/>
+      <w:bookmarkStart w:colFirst="0" w:colLast="0" w:name="h.4oywulj483la" w:id="47"/>
+      <w:bookmarkEnd w:id="47"/>
       <w:r>
         <w:rPr>
           <w:rtl w:val="0"/>
@@ -10418,8 +11864,8 @@
         <w:spacing w:after="80" w:before="360" w:lineRule="auto"/>
         <w:contextualSpacing w:val="0"/>
       </w:pPr>
-      <w:bookmarkStart w:colFirst="0" w:colLast="0" w:name="h.c3yamhyl71la" w:id="25"/>
-      <w:bookmarkEnd w:id="25"/>
+      <w:bookmarkStart w:colFirst="0" w:colLast="0" w:name="h.c3yamhyl71la" w:id="48"/>
+      <w:bookmarkEnd w:id="48"/>
       <w:r>
         <w:rPr>
           <w:rtl w:val="0"/>
@@ -10434,8 +11880,8 @@
         <w:spacing w:after="80" w:before="360" w:lineRule="auto"/>
         <w:contextualSpacing w:val="0"/>
       </w:pPr>
-      <w:bookmarkStart w:colFirst="0" w:colLast="0" w:name="h.6uxi3pvs89ml" w:id="26"/>
-      <w:bookmarkEnd w:id="26"/>
+      <w:bookmarkStart w:colFirst="0" w:colLast="0" w:name="h.6uxi3pvs89ml" w:id="49"/>
+      <w:bookmarkEnd w:id="49"/>
       <w:r>
         <w:rPr>
           <w:rtl w:val="0"/>
@@ -10450,8 +11896,8 @@
         <w:spacing w:after="80" w:before="360" w:lineRule="auto"/>
         <w:contextualSpacing w:val="0"/>
       </w:pPr>
-      <w:bookmarkStart w:colFirst="0" w:colLast="0" w:name="h.65nwlqh11l5g" w:id="27"/>
-      <w:bookmarkEnd w:id="27"/>
+      <w:bookmarkStart w:colFirst="0" w:colLast="0" w:name="h.65nwlqh11l5g" w:id="50"/>
+      <w:bookmarkEnd w:id="50"/>
       <w:r>
         <w:rPr>
           <w:rtl w:val="0"/>
@@ -10466,8 +11912,8 @@
         <w:spacing w:after="80" w:before="360" w:lineRule="auto"/>
         <w:contextualSpacing w:val="0"/>
       </w:pPr>
-      <w:bookmarkStart w:colFirst="0" w:colLast="0" w:name="h.tjvhok7n93eo" w:id="28"/>
-      <w:bookmarkEnd w:id="28"/>
+      <w:bookmarkStart w:colFirst="0" w:colLast="0" w:name="h.tjvhok7n93eo" w:id="51"/>
+      <w:bookmarkEnd w:id="51"/>
       <w:r>
         <w:rPr>
           <w:rFonts w:ascii="Arial" w:cs="Arial" w:eastAsia="Arial" w:hAnsi="Arial"/>
@@ -10520,12 +11966,12 @@
           <wp:inline distB="114300" distT="114300" distL="114300" distR="114300">
             <wp:extent cx="5943600" cy="3378200"/>
             <wp:effectExtent b="0" l="0" r="0" t="0"/>
-            <wp:docPr id="13" name="image32.png"/>
+            <wp:docPr id="8" name="image22.png"/>
             <a:graphic>
               <a:graphicData uri="http://schemas.openxmlformats.org/drawingml/2006/picture">
                 <pic:pic>
                   <pic:nvPicPr>
-                    <pic:cNvPr id="0" name="image32.png"/>
+                    <pic:cNvPr id="0" name="image22.png"/>
                     <pic:cNvPicPr preferRelativeResize="0"/>
                   </pic:nvPicPr>
                   <pic:blipFill>
@@ -10590,6 +12036,7 @@
     </w:p>
     <w:p>
       <w:pPr>
+        <w:ind w:firstLine="720"/>
         <w:contextualSpacing w:val="0"/>
       </w:pPr>
       <w:r>
@@ -10611,6 +12058,7 @@
     </w:p>
     <w:p>
       <w:pPr>
+        <w:ind w:firstLine="720"/>
         <w:contextualSpacing w:val="0"/>
       </w:pPr>
       <w:r>
@@ -10649,8 +12097,8 @@
         <w:spacing w:after="80" w:before="360" w:lineRule="auto"/>
         <w:contextualSpacing w:val="0"/>
       </w:pPr>
-      <w:bookmarkStart w:colFirst="0" w:colLast="0" w:name="h.3wzy80xkzto7" w:id="29"/>
-      <w:bookmarkEnd w:id="29"/>
+      <w:bookmarkStart w:colFirst="0" w:colLast="0" w:name="h.3wzy80xkzto7" w:id="52"/>
+      <w:bookmarkEnd w:id="52"/>
       <w:r>
         <w:rPr>
           <w:rFonts w:ascii="Arial" w:cs="Arial" w:eastAsia="Arial" w:hAnsi="Arial"/>
@@ -10696,14 +12144,14 @@
       <w:r>
         <w:drawing>
           <wp:inline distB="114300" distT="114300" distL="114300" distR="114300">
-            <wp:extent cx="5710238" cy="3717880"/>
+            <wp:extent cx="3576638" cy="2320453"/>
             <wp:effectExtent b="0" l="0" r="0" t="0"/>
-            <wp:docPr descr="DeploymentDiagram.png" id="16" name="image35.png"/>
+            <wp:docPr descr="DeploymentDiagram.png" id="11" name="image25.png"/>
             <a:graphic>
               <a:graphicData uri="http://schemas.openxmlformats.org/drawingml/2006/picture">
                 <pic:pic>
                   <pic:nvPicPr>
-                    <pic:cNvPr descr="DeploymentDiagram.png" id="0" name="image35.png"/>
+                    <pic:cNvPr descr="DeploymentDiagram.png" id="0" name="image25.png"/>
                     <pic:cNvPicPr preferRelativeResize="0"/>
                   </pic:nvPicPr>
                   <pic:blipFill>
@@ -10716,7 +12164,7 @@
                   <pic:spPr>
                     <a:xfrm>
                       <a:off x="0" y="0"/>
-                      <a:ext cx="5710238" cy="3717880"/>
+                      <a:ext cx="3576638" cy="2320453"/>
                     </a:xfrm>
                     <a:prstGeom prst="rect"/>
                     <a:ln/>
@@ -10764,8 +12212,8 @@
         <w:spacing w:after="80" w:before="360" w:lineRule="auto"/>
         <w:contextualSpacing w:val="0"/>
       </w:pPr>
-      <w:bookmarkStart w:colFirst="0" w:colLast="0" w:name="h.lzolh5pudysi" w:id="30"/>
-      <w:bookmarkEnd w:id="30"/>
+      <w:bookmarkStart w:colFirst="0" w:colLast="0" w:name="h.lzolh5pudysi" w:id="53"/>
+      <w:bookmarkEnd w:id="53"/>
       <w:r>
         <w:rPr>
           <w:rFonts w:ascii="Arial" w:cs="Arial" w:eastAsia="Arial" w:hAnsi="Arial"/>
@@ -10807,6 +12255,17 @@
         <w:rPr>
           <w:rtl w:val="0"/>
         </w:rPr>
+      </w:r>
+    </w:p>
+    <w:p>
+      <w:pPr>
+        <w:ind w:firstLine="720"/>
+        <w:contextualSpacing w:val="0"/>
+      </w:pPr>
+      <w:r>
+        <w:rPr>
+          <w:rtl w:val="0"/>
+        </w:rPr>
         <w:t xml:space="preserve">The Observer Pattern was chosen in order to effectively use multi-threading with the resource-intensive visualization code. With this pattern, we are able to have a thread collecting input data and doing complex manipulation of the data, and then emitting the data to the visualization software on a separate thread that has subscribed to the data collection thread. This is implemented in the Gyroscope Visualizer’s GyroThread, AviationDashboard, and GLWindow by using the Qt Signal/Slot methods that allow subscriptions to other threads.</w:t>
       </w:r>
       <w:r>
@@ -10845,21 +12304,28 @@
         <w:rPr>
           <w:rtl w:val="0"/>
         </w:rPr>
-        <w:t xml:space="preserve">The Command Pattern was chosen as a way to separate the process between the UI thread and the processor-thread. With the Command pattern, the processor-thread can be fed data (from the event of touching the screen, or moving the gyroscope, or any future input device) and perform the intense calculations that is needed to produce the results to display on screen, then send the commands to the UI thread on what to draw on the screen. Since the processor-thread will be sending the commands to the UI thread, it keeps the calculation process in a separate thread from the user interface process, allowing the UI to run seamlessly. The command is delivered via an overloaded method of the TAMShape interface called the draw() method. Depending on the TAMShape class delivered by the processor-thread, the UI thread will proceed to draw that given shape based on the specifications in the respective draw() method.</w:t>
-      </w:r>
-    </w:p>
-    <w:p>
-      <w:pPr>
-        <w:contextualSpacing w:val="0"/>
-      </w:pPr>
-      <w:r>
-        <w:rPr>
-          <w:b w:val="1"/>
-          <w:sz w:val="32"/>
-          <w:szCs w:val="32"/>
-          <w:rtl w:val="0"/>
-        </w:rPr>
-        <w:t xml:space="preserve"> </w:t>
+      </w:r>
+    </w:p>
+    <w:p>
+      <w:r>
+        <w:rPr>
+          <w:rtl w:val="0"/>
+        </w:rPr>
+        <w:t xml:space="preserve">The Command Pattern was chosen as a way to separate the process between the UI thread and the processor-thread. With the Command pattern, the processor-thread can be fed data (from the event of touching the screen, or moving the gyroscope, or any future input device) and perform the intense calculations that is needed to produce the results to display on screen, then send the commands to the UI thread on what to draw on the screen. Since the processor-thread will be sending the commands to the UI thread, it keeps the calculation process in a separate thread from the user interface process, allowing the UI to run seamlessly.</w:t>
+      </w:r>
+      <w:r>
+        <w:br w:type="page"/>
+      </w:r>
+    </w:p>
+    <w:p>
+      <w:pPr>
+        <w:ind w:firstLine="720"/>
+        <w:contextualSpacing w:val="0"/>
+      </w:pPr>
+      <w:r>
+        <w:rPr>
+          <w:rtl w:val="0"/>
+        </w:rPr>
       </w:r>
     </w:p>
     <w:p>
@@ -10870,17 +12336,1840 @@
         <w:spacing w:after="120" w:before="480" w:lineRule="auto"/>
         <w:contextualSpacing w:val="0"/>
       </w:pPr>
-      <w:bookmarkStart w:colFirst="0" w:colLast="0" w:name="h.awq704iqw0oe" w:id="31"/>
-      <w:bookmarkEnd w:id="31"/>
-      <w:r>
-        <w:rPr>
-          <w:rtl w:val="0"/>
-        </w:rPr>
-      </w:r>
-    </w:p>
-    <w:p>
+      <w:bookmarkStart w:colFirst="0" w:colLast="0" w:name="h.doj5jd6dkvei" w:id="54"/>
+      <w:bookmarkEnd w:id="54"/>
+      <w:r>
+        <w:rPr>
+          <w:rFonts w:ascii="Arial" w:cs="Arial" w:eastAsia="Arial" w:hAnsi="Arial"/>
+          <w:b w:val="1"/>
+          <w:sz w:val="46"/>
+          <w:szCs w:val="46"/>
+          <w:rtl w:val="0"/>
+        </w:rPr>
+        <w:t xml:space="preserve">System Validation</w:t>
+      </w:r>
+      <w:r>
+        <w:rPr>
+          <w:rtl w:val="0"/>
+        </w:rPr>
+      </w:r>
+    </w:p>
+    <w:p>
+      <w:pPr>
+        <w:contextualSpacing w:val="0"/>
+      </w:pPr>
+      <w:r>
+        <w:rPr>
+          <w:rtl w:val="0"/>
+        </w:rPr>
+      </w:r>
+    </w:p>
+    <w:p>
+      <w:pPr>
+        <w:ind w:firstLine="720"/>
+        <w:contextualSpacing w:val="0"/>
+      </w:pPr>
+      <w:r>
+        <w:rPr>
+          <w:rtl w:val="0"/>
+        </w:rPr>
+        <w:t xml:space="preserve">Both visualizers used the Bottom-up approach to testing the software. The project leverages a lot of external APIs and all of these have been tested, hence, our testing was minimal. The classes were written and tested individually, and as the sprints went on, we integrated the already tested components with the newer components and performed testing on those. We also included unit-tests for the stories requiring intensive computation, since these are prone to error.</w:t>
+      </w:r>
+      <w:r>
+        <w:rPr>
+          <w:rtl w:val="0"/>
+        </w:rPr>
+      </w:r>
+    </w:p>
+    <w:p>
+      <w:pPr>
+        <w:contextualSpacing w:val="0"/>
+      </w:pPr>
+      <w:r>
+        <w:rPr>
+          <w:rtl w:val="0"/>
+        </w:rPr>
+        <w:t xml:space="preserve"> </w:t>
+      </w:r>
+    </w:p>
+    <w:p>
+      <w:pPr>
+        <w:contextualSpacing w:val="0"/>
+      </w:pPr>
+      <w:r>
+        <w:rPr>
+          <w:rtl w:val="0"/>
+        </w:rPr>
+        <w:t xml:space="preserve"> </w:t>
+      </w:r>
+    </w:p>
+    <w:p>
+      <w:pPr>
+        <w:contextualSpacing w:val="0"/>
+      </w:pPr>
+      <w:r>
+        <w:rPr>
+          <w:b w:val="1"/>
+          <w:rtl w:val="0"/>
+        </w:rPr>
+        <w:t xml:space="preserve">User Story # 237 - Add New Visualizer File Format</w:t>
+      </w:r>
+    </w:p>
+    <w:p>
+      <w:pPr>
+        <w:contextualSpacing w:val="0"/>
+      </w:pPr>
+      <w:r>
+        <w:rPr>
+          <w:rtl w:val="0"/>
+        </w:rPr>
+        <w:t xml:space="preserve"> </w:t>
+      </w:r>
+    </w:p>
+    <w:p>
+      <w:pPr>
+        <w:contextualSpacing w:val="0"/>
+      </w:pPr>
+      <w:r>
+        <w:rPr>
+          <w:rtl w:val="0"/>
+        </w:rPr>
+        <w:t xml:space="preserve">System Tests</w:t>
+      </w:r>
+    </w:p>
+    <w:p>
+      <w:pPr>
+        <w:numPr>
+          <w:ilvl w:val="0"/>
+          <w:numId w:val="19"/>
+        </w:numPr>
+        <w:ind w:left="720" w:hanging="360"/>
+        <w:contextualSpacing w:val="1"/>
+        <w:rPr>
+          <w:u w:val="none"/>
+        </w:rPr>
+      </w:pPr>
+      <w:r>
+        <w:rPr>
+          <w:rtl w:val="0"/>
+        </w:rPr>
+        <w:t xml:space="preserve">Test </w:t>
+      </w:r>
+      <w:r>
+        <w:rPr>
+          <w:rtl w:val="0"/>
+        </w:rPr>
+        <w:t xml:space="preserve">#001</w:t>
+      </w:r>
+      <w:r>
+        <w:rPr>
+          <w:rtl w:val="0"/>
+        </w:rPr>
+        <w:t xml:space="preserve"> - Open a JSON File</w:t>
+      </w:r>
+    </w:p>
+    <w:p>
+      <w:pPr>
+        <w:numPr>
+          <w:ilvl w:val="0"/>
+          <w:numId w:val="19"/>
+        </w:numPr>
+        <w:ind w:left="720" w:hanging="360"/>
+        <w:contextualSpacing w:val="1"/>
+        <w:rPr>
+          <w:u w:val="none"/>
+        </w:rPr>
+      </w:pPr>
+      <w:r>
+        <w:rPr>
+          <w:rtl w:val="0"/>
+        </w:rPr>
+        <w:t xml:space="preserve">Test </w:t>
+      </w:r>
+      <w:r>
+        <w:rPr>
+          <w:rtl w:val="0"/>
+        </w:rPr>
+        <w:t xml:space="preserve">#002 </w:t>
+      </w:r>
+      <w:r>
+        <w:rPr>
+          <w:rtl w:val="0"/>
+        </w:rPr>
+        <w:t xml:space="preserve">- Open a JSON File with garbage data</w:t>
+      </w:r>
+    </w:p>
+    <w:p>
+      <w:pPr>
+        <w:numPr>
+          <w:ilvl w:val="0"/>
+          <w:numId w:val="19"/>
+        </w:numPr>
+        <w:ind w:left="720" w:hanging="360"/>
+        <w:contextualSpacing w:val="1"/>
+        <w:rPr/>
+      </w:pPr>
+      <w:r>
+        <w:rPr>
+          <w:rtl w:val="0"/>
+        </w:rPr>
+        <w:t xml:space="preserve">Test </w:t>
+      </w:r>
+      <w:r>
+        <w:rPr>
+          <w:rtl w:val="0"/>
+        </w:rPr>
+        <w:t xml:space="preserve">#003 - Touch screen, press Save, save as new JSON File, open saved File</w:t>
+      </w:r>
+    </w:p>
+    <w:p>
+      <w:pPr>
+        <w:numPr>
+          <w:ilvl w:val="0"/>
+          <w:numId w:val="19"/>
+        </w:numPr>
+        <w:ind w:left="720" w:hanging="360"/>
+        <w:contextualSpacing w:val="1"/>
+        <w:rPr/>
+      </w:pPr>
+      <w:r>
+        <w:rPr>
+          <w:rtl w:val="0"/>
+        </w:rPr>
+        <w:t xml:space="preserve">Test #004 - Touch screen, press Save, save as existing JSON File, open saved File</w:t>
+      </w:r>
+    </w:p>
+    <w:p>
+      <w:pPr>
+        <w:numPr>
+          <w:ilvl w:val="0"/>
+          <w:numId w:val="19"/>
+        </w:numPr>
+        <w:ind w:left="720" w:hanging="360"/>
+        <w:contextualSpacing w:val="1"/>
+        <w:rPr/>
+      </w:pPr>
+      <w:r>
+        <w:rPr>
+          <w:rtl w:val="0"/>
+        </w:rPr>
+        <w:t xml:space="preserve">Test #005 - Press Save (w/o touching screen), save as new JSON File, open saved File</w:t>
+      </w:r>
+    </w:p>
+    <w:p>
+      <w:pPr>
+        <w:numPr>
+          <w:ilvl w:val="0"/>
+          <w:numId w:val="19"/>
+        </w:numPr>
+        <w:ind w:left="720" w:hanging="360"/>
+        <w:contextualSpacing w:val="1"/>
+        <w:rPr/>
+      </w:pPr>
+      <w:r>
+        <w:rPr>
+          <w:rtl w:val="0"/>
+        </w:rPr>
+        <w:t xml:space="preserve">Test #006 - Open a CSV File</w:t>
+      </w:r>
+    </w:p>
+    <w:p>
+      <w:pPr>
+        <w:numPr>
+          <w:ilvl w:val="0"/>
+          <w:numId w:val="19"/>
+        </w:numPr>
+        <w:ind w:left="720" w:hanging="360"/>
+        <w:contextualSpacing w:val="1"/>
+        <w:rPr/>
+      </w:pPr>
+      <w:r>
+        <w:rPr>
+          <w:rtl w:val="0"/>
+        </w:rPr>
+        <w:t xml:space="preserve">Test #007 - Open a CSV File with garbage data</w:t>
+      </w:r>
+    </w:p>
+    <w:p>
+      <w:pPr>
+        <w:numPr>
+          <w:ilvl w:val="0"/>
+          <w:numId w:val="19"/>
+        </w:numPr>
+        <w:ind w:left="720" w:hanging="360"/>
+        <w:contextualSpacing w:val="1"/>
+        <w:rPr/>
+      </w:pPr>
+      <w:r>
+        <w:rPr>
+          <w:rtl w:val="0"/>
+        </w:rPr>
+        <w:t xml:space="preserve">Test #008 - Touch screen, press Save, save as new CSV File, open saved File</w:t>
+      </w:r>
+    </w:p>
+    <w:p>
+      <w:pPr>
+        <w:numPr>
+          <w:ilvl w:val="0"/>
+          <w:numId w:val="19"/>
+        </w:numPr>
+        <w:ind w:left="720" w:hanging="360"/>
+        <w:contextualSpacing w:val="1"/>
+        <w:rPr/>
+      </w:pPr>
+      <w:r>
+        <w:rPr>
+          <w:rtl w:val="0"/>
+        </w:rPr>
+        <w:t xml:space="preserve">Test #009 - Touch screen, press Save, save as existing JSON File, open saved File</w:t>
+      </w:r>
+    </w:p>
+    <w:p>
+      <w:pPr>
+        <w:numPr>
+          <w:ilvl w:val="0"/>
+          <w:numId w:val="19"/>
+        </w:numPr>
+        <w:ind w:left="720" w:hanging="360"/>
+        <w:contextualSpacing w:val="1"/>
+        <w:rPr/>
+      </w:pPr>
+      <w:r>
+        <w:rPr>
+          <w:rtl w:val="0"/>
+        </w:rPr>
+        <w:t xml:space="preserve">Test #010 - Press Save (w/o touching screen), save as new JSON File, open saved File</w:t>
+      </w:r>
+    </w:p>
+    <w:p>
+      <w:pPr>
+        <w:numPr>
+          <w:ilvl w:val="0"/>
+          <w:numId w:val="19"/>
+        </w:numPr>
+        <w:ind w:left="720" w:hanging="360"/>
+        <w:contextualSpacing w:val="1"/>
+        <w:rPr/>
+      </w:pPr>
+      <w:r>
+        <w:rPr>
+          <w:rtl w:val="0"/>
+        </w:rPr>
+        <w:t xml:space="preserve">Test #011 - Open a file that is not JSON or CSV</w:t>
+      </w:r>
+    </w:p>
+    <w:p>
+      <w:pPr>
+        <w:contextualSpacing w:val="0"/>
+      </w:pPr>
+      <w:r>
+        <w:rPr>
+          <w:rtl w:val="0"/>
+        </w:rPr>
+        <w:t xml:space="preserve"> </w:t>
+      </w:r>
+    </w:p>
+    <w:p>
+      <w:pPr>
+        <w:contextualSpacing w:val="0"/>
+      </w:pPr>
+      <w:r>
+        <w:rPr>
+          <w:b w:val="1"/>
+          <w:rtl w:val="0"/>
+        </w:rPr>
+        <w:t xml:space="preserve">User Story # 257 - Improve to Real-time Playback</w:t>
+      </w:r>
+    </w:p>
+    <w:p>
+      <w:pPr>
+        <w:contextualSpacing w:val="0"/>
+      </w:pPr>
+      <w:r>
+        <w:rPr>
+          <w:rtl w:val="0"/>
+        </w:rPr>
+        <w:t xml:space="preserve"> </w:t>
+      </w:r>
+    </w:p>
+    <w:p>
+      <w:pPr>
+        <w:contextualSpacing w:val="0"/>
+      </w:pPr>
+      <w:r>
+        <w:rPr>
+          <w:rtl w:val="0"/>
+        </w:rPr>
+        <w:t xml:space="preserve">System Tests</w:t>
+      </w:r>
+    </w:p>
+    <w:p>
+      <w:pPr>
+        <w:numPr>
+          <w:ilvl w:val="0"/>
+          <w:numId w:val="24"/>
+        </w:numPr>
+        <w:ind w:left="720" w:hanging="360"/>
+        <w:contextualSpacing w:val="1"/>
+        <w:rPr/>
+      </w:pPr>
+      <w:r>
+        <w:rPr>
+          <w:rtl w:val="0"/>
+        </w:rPr>
+        <w:t xml:space="preserve">Test #016 - Play metronome to 100 bpm, touch screen to the beat, press Save, open saved File</w:t>
+      </w:r>
+    </w:p>
+    <w:p>
+      <w:pPr>
+        <w:contextualSpacing w:val="0"/>
+        <w:rPr/>
+      </w:pPr>
+      <w:r>
+        <w:rPr>
+          <w:rtl w:val="0"/>
+        </w:rPr>
+      </w:r>
+    </w:p>
+    <w:p>
+      <w:pPr>
+        <w:contextualSpacing w:val="0"/>
+        <w:rPr/>
+      </w:pPr>
+      <w:r>
+        <w:rPr>
+          <w:b w:val="1"/>
+          <w:rtl w:val="0"/>
+        </w:rPr>
+        <w:t xml:space="preserve">User Story # 278 - Create Circle-Connection on the Visualizer</w:t>
+      </w:r>
+    </w:p>
+    <w:p>
+      <w:pPr>
+        <w:contextualSpacing w:val="0"/>
+        <w:rPr/>
+      </w:pPr>
+      <w:r>
+        <w:rPr>
+          <w:rtl w:val="0"/>
+        </w:rPr>
+        <w:t xml:space="preserve"> </w:t>
+      </w:r>
+    </w:p>
+    <w:p>
+      <w:pPr>
+        <w:contextualSpacing w:val="0"/>
+        <w:rPr/>
+      </w:pPr>
+      <w:r>
+        <w:rPr>
+          <w:rtl w:val="0"/>
+        </w:rPr>
+        <w:t xml:space="preserve">System Tests</w:t>
+      </w:r>
+    </w:p>
+    <w:p>
+      <w:pPr>
+        <w:numPr>
+          <w:ilvl w:val="0"/>
+          <w:numId w:val="24"/>
+        </w:numPr>
+        <w:ind w:left="720" w:hanging="360"/>
+        <w:contextualSpacing w:val="1"/>
+        <w:rPr/>
+      </w:pPr>
+      <w:r>
+        <w:rPr>
+          <w:rtl w:val="0"/>
+        </w:rPr>
+        <w:t xml:space="preserve">Test #020 - getCircumcenter method test #1: Basic inval</w:t>
+      </w:r>
+      <w:r>
+        <w:rPr>
+          <w:rtl w:val="0"/>
+        </w:rPr>
+        <w:t xml:space="preserve">id</w:t>
+      </w:r>
+      <w:r>
+        <w:rPr>
+          <w:rtl w:val="0"/>
+        </w:rPr>
+        <w:t xml:space="preserve"> input test</w:t>
+      </w:r>
+    </w:p>
+    <w:p>
+      <w:pPr>
+        <w:numPr>
+          <w:ilvl w:val="0"/>
+          <w:numId w:val="24"/>
+        </w:numPr>
+        <w:ind w:left="720" w:hanging="360"/>
+        <w:contextualSpacing w:val="1"/>
+        <w:rPr/>
+      </w:pPr>
+      <w:r>
+        <w:rPr>
+          <w:rtl w:val="0"/>
+        </w:rPr>
+        <w:t xml:space="preserve">Test #021 - getCircumcenter method test #2: Three same points</w:t>
+      </w:r>
+    </w:p>
+    <w:p>
+      <w:pPr>
+        <w:numPr>
+          <w:ilvl w:val="0"/>
+          <w:numId w:val="24"/>
+        </w:numPr>
+        <w:ind w:left="720" w:hanging="360"/>
+        <w:contextualSpacing w:val="1"/>
+        <w:rPr/>
+      </w:pPr>
+      <w:r>
+        <w:rPr>
+          <w:rtl w:val="0"/>
+        </w:rPr>
+        <w:t xml:space="preserve">Test #022 - getCircumcenter method test #2: Two same points</w:t>
+      </w:r>
+    </w:p>
+    <w:p>
+      <w:pPr>
+        <w:numPr>
+          <w:ilvl w:val="0"/>
+          <w:numId w:val="24"/>
+        </w:numPr>
+        <w:ind w:left="720" w:hanging="360"/>
+        <w:contextualSpacing w:val="1"/>
+        <w:rPr/>
+      </w:pPr>
+      <w:r>
+        <w:rPr>
+          <w:rtl w:val="0"/>
+        </w:rPr>
+        <w:t xml:space="preserve">Test #023 - getCircumcenter method test #2: Three points in a line</w:t>
+      </w:r>
+    </w:p>
+    <w:p>
+      <w:pPr>
+        <w:numPr>
+          <w:ilvl w:val="0"/>
+          <w:numId w:val="24"/>
+        </w:numPr>
+        <w:ind w:left="720" w:hanging="360"/>
+        <w:contextualSpacing w:val="1"/>
+        <w:rPr/>
+      </w:pPr>
+      <w:r>
+        <w:rPr>
+          <w:rtl w:val="0"/>
+        </w:rPr>
+        <w:t xml:space="preserve">Test #024 - getCircumcenter method test #2: Right triangle</w:t>
+      </w:r>
+    </w:p>
+    <w:p>
+      <w:pPr>
+        <w:numPr>
+          <w:ilvl w:val="0"/>
+          <w:numId w:val="24"/>
+        </w:numPr>
+        <w:ind w:left="720" w:hanging="360"/>
+        <w:contextualSpacing w:val="1"/>
+        <w:rPr/>
+      </w:pPr>
+      <w:r>
+        <w:rPr>
+          <w:rtl w:val="0"/>
+        </w:rPr>
+        <w:t xml:space="preserve">Test #025 - getCircumcenter method test #2: Equilateral Triangle</w:t>
+      </w:r>
+    </w:p>
+    <w:p>
+      <w:pPr>
+        <w:numPr>
+          <w:ilvl w:val="0"/>
+          <w:numId w:val="24"/>
+        </w:numPr>
+        <w:ind w:left="720" w:hanging="360"/>
+        <w:contextualSpacing w:val="1"/>
+        <w:rPr/>
+      </w:pPr>
+      <w:r>
+        <w:rPr>
+          <w:rtl w:val="0"/>
+        </w:rPr>
+        <w:t xml:space="preserve">Test #026 - getCircumcenter method test #2: Obtuse Triangle</w:t>
+      </w:r>
+    </w:p>
+    <w:p>
+      <w:pPr>
+        <w:numPr>
+          <w:ilvl w:val="0"/>
+          <w:numId w:val="24"/>
+        </w:numPr>
+        <w:ind w:left="720" w:hanging="360"/>
+        <w:contextualSpacing w:val="1"/>
+        <w:rPr/>
+      </w:pPr>
+      <w:r>
+        <w:rPr>
+          <w:rtl w:val="0"/>
+        </w:rPr>
+        <w:t xml:space="preserve">Test #027 - getCircumcenter method test #2: Acute Triangle</w:t>
+      </w:r>
+    </w:p>
+    <w:p>
+      <w:pPr>
+        <w:contextualSpacing w:val="0"/>
+        <w:rPr/>
+      </w:pPr>
+      <w:r>
+        <w:rPr>
+          <w:rtl w:val="0"/>
+        </w:rPr>
+      </w:r>
+    </w:p>
+    <w:p>
+      <w:pPr>
+        <w:contextualSpacing w:val="0"/>
+        <w:rPr/>
+      </w:pPr>
+      <w:r>
+        <w:rPr>
+          <w:b w:val="1"/>
+          <w:rtl w:val="0"/>
+        </w:rPr>
+        <w:t xml:space="preserve">User Story # 258 - Integrate OpenGL into Visualizer</w:t>
+      </w:r>
+    </w:p>
+    <w:p>
+      <w:pPr>
+        <w:contextualSpacing w:val="0"/>
+        <w:rPr/>
+      </w:pPr>
+      <w:r>
+        <w:rPr>
+          <w:rtl w:val="0"/>
+        </w:rPr>
+        <w:t xml:space="preserve"> </w:t>
+      </w:r>
+    </w:p>
+    <w:p>
+      <w:pPr>
+        <w:contextualSpacing w:val="0"/>
+        <w:rPr/>
+      </w:pPr>
+      <w:r>
+        <w:rPr>
+          <w:rtl w:val="0"/>
+        </w:rPr>
+        <w:t xml:space="preserve">System Tests</w:t>
+      </w:r>
+    </w:p>
+    <w:p>
+      <w:pPr>
+        <w:numPr>
+          <w:ilvl w:val="0"/>
+          <w:numId w:val="24"/>
+        </w:numPr>
+        <w:ind w:left="720" w:hanging="360"/>
+        <w:contextualSpacing w:val="1"/>
+        <w:rPr/>
+      </w:pPr>
+      <w:r>
+        <w:rPr>
+          <w:rtl w:val="0"/>
+        </w:rPr>
+        <w:t xml:space="preserve">Test #035 - frustum() method test #1 : Basic inval</w:t>
+      </w:r>
+      <w:r>
+        <w:rPr>
+          <w:rtl w:val="0"/>
+        </w:rPr>
+        <w:t xml:space="preserve">id</w:t>
+      </w:r>
+      <w:r>
+        <w:rPr>
+          <w:rtl w:val="0"/>
+        </w:rPr>
+        <w:t xml:space="preserve"> input test</w:t>
+      </w:r>
+    </w:p>
+    <w:p>
+      <w:pPr>
+        <w:numPr>
+          <w:ilvl w:val="0"/>
+          <w:numId w:val="24"/>
+        </w:numPr>
+        <w:ind w:left="720" w:hanging="360"/>
+        <w:contextualSpacing w:val="1"/>
+        <w:rPr/>
+      </w:pPr>
+      <w:r>
+        <w:rPr>
+          <w:rtl w:val="0"/>
+        </w:rPr>
+        <w:t xml:space="preserve">Test #036 - frustum() method test #2 : Near input checks</w:t>
+      </w:r>
+    </w:p>
+    <w:p>
+      <w:pPr>
+        <w:numPr>
+          <w:ilvl w:val="0"/>
+          <w:numId w:val="24"/>
+        </w:numPr>
+        <w:ind w:left="720" w:hanging="360"/>
+        <w:contextualSpacing w:val="1"/>
+        <w:rPr/>
+      </w:pPr>
+      <w:r>
+        <w:rPr>
+          <w:rtl w:val="0"/>
+        </w:rPr>
+        <w:t xml:space="preserve">Test #037 - frustum() method test #2 : Window w</w:t>
+      </w:r>
+      <w:r>
+        <w:rPr>
+          <w:rtl w:val="0"/>
+        </w:rPr>
+        <w:t xml:space="preserve">id</w:t>
+      </w:r>
+      <w:r>
+        <w:rPr>
+          <w:rtl w:val="0"/>
+        </w:rPr>
+        <w:t xml:space="preserve">th / height input test</w:t>
+      </w:r>
+    </w:p>
+    <w:p>
+      <w:pPr>
+        <w:numPr>
+          <w:ilvl w:val="0"/>
+          <w:numId w:val="24"/>
+        </w:numPr>
+        <w:ind w:left="720" w:hanging="360"/>
+        <w:contextualSpacing w:val="1"/>
+        <w:rPr/>
+      </w:pPr>
+      <w:r>
+        <w:rPr>
+          <w:rtl w:val="0"/>
+        </w:rPr>
+        <w:t xml:space="preserve">Test #038 - screenSize() method test #1 : W</w:t>
+      </w:r>
+      <w:r>
+        <w:rPr>
+          <w:rtl w:val="0"/>
+        </w:rPr>
+        <w:t xml:space="preserve">id</w:t>
+      </w:r>
+      <w:r>
+        <w:rPr>
+          <w:rtl w:val="0"/>
+        </w:rPr>
+        <w:t xml:space="preserve">th / height input test</w:t>
+      </w:r>
+    </w:p>
+    <w:p>
+      <w:pPr>
+        <w:numPr>
+          <w:ilvl w:val="0"/>
+          <w:numId w:val="24"/>
+        </w:numPr>
+        <w:ind w:left="720" w:hanging="360"/>
+        <w:contextualSpacing w:val="1"/>
+        <w:rPr/>
+      </w:pPr>
+      <w:r>
+        <w:rPr>
+          <w:rtl w:val="0"/>
+        </w:rPr>
+        <w:t xml:space="preserve">Test #039 - Line Constructor method test #1 : Basic inval</w:t>
+      </w:r>
+      <w:r>
+        <w:rPr>
+          <w:rtl w:val="0"/>
+        </w:rPr>
+        <w:t xml:space="preserve">id</w:t>
+      </w:r>
+      <w:r>
+        <w:rPr>
+          <w:rtl w:val="0"/>
+        </w:rPr>
+        <w:t xml:space="preserve"> input test</w:t>
+      </w:r>
+    </w:p>
+    <w:p>
+      <w:pPr>
+        <w:numPr>
+          <w:ilvl w:val="0"/>
+          <w:numId w:val="24"/>
+        </w:numPr>
+        <w:ind w:left="720" w:hanging="360"/>
+        <w:contextualSpacing w:val="1"/>
+        <w:rPr/>
+      </w:pPr>
+      <w:r>
+        <w:rPr>
+          <w:rtl w:val="0"/>
+        </w:rPr>
+        <w:t xml:space="preserve">Test #040 - Circle Constructor method test #1 : Basic invalid input test</w:t>
+      </w:r>
+    </w:p>
+    <w:p>
+      <w:pPr>
+        <w:numPr>
+          <w:ilvl w:val="0"/>
+          <w:numId w:val="24"/>
+        </w:numPr>
+        <w:ind w:left="720" w:hanging="360"/>
+        <w:contextualSpacing w:val="1"/>
+        <w:rPr/>
+      </w:pPr>
+      <w:r>
+        <w:rPr>
+          <w:rtl w:val="0"/>
+        </w:rPr>
+        <w:t xml:space="preserve">Test #041 - Finger Constructor method test #1 : Basic invalid input test</w:t>
+      </w:r>
+    </w:p>
+    <w:p>
+      <w:pPr>
+        <w:numPr>
+          <w:ilvl w:val="0"/>
+          <w:numId w:val="24"/>
+        </w:numPr>
+        <w:ind w:left="720" w:hanging="360"/>
+        <w:contextualSpacing w:val="1"/>
+        <w:rPr/>
+      </w:pPr>
+      <w:r>
+        <w:rPr>
+          <w:rtl w:val="0"/>
+        </w:rPr>
+        <w:t xml:space="preserve">Test #042 - SimpleCube Constructor method test #1 : Basic invalid input test</w:t>
+      </w:r>
+    </w:p>
+    <w:p>
+      <w:pPr>
+        <w:numPr>
+          <w:ilvl w:val="0"/>
+          <w:numId w:val="24"/>
+        </w:numPr>
+        <w:ind w:left="720" w:hanging="360"/>
+        <w:contextualSpacing w:val="1"/>
+        <w:rPr/>
+      </w:pPr>
+      <w:r>
+        <w:rPr>
+          <w:rtl w:val="0"/>
+        </w:rPr>
+        <w:t xml:space="preserve">Test #043 - Touch the screen, press Playback</w:t>
+      </w:r>
+    </w:p>
+    <w:p>
+      <w:pPr>
+        <w:numPr>
+          <w:ilvl w:val="0"/>
+          <w:numId w:val="24"/>
+        </w:numPr>
+        <w:ind w:left="720" w:hanging="360"/>
+        <w:contextualSpacing w:val="1"/>
+        <w:rPr/>
+      </w:pPr>
+      <w:r>
+        <w:rPr>
+          <w:rtl w:val="0"/>
+        </w:rPr>
+        <w:t xml:space="preserve">Test #044 - Touch the screen, press Clear Screen, press Playback</w:t>
+      </w:r>
+    </w:p>
+    <w:p>
+      <w:pPr>
+        <w:numPr>
+          <w:ilvl w:val="0"/>
+          <w:numId w:val="24"/>
+        </w:numPr>
+        <w:ind w:left="720" w:hanging="360"/>
+        <w:contextualSpacing w:val="1"/>
+        <w:rPr/>
+      </w:pPr>
+      <w:r>
+        <w:rPr>
+          <w:rtl w:val="0"/>
+        </w:rPr>
+        <w:t xml:space="preserve">Test #045 - Touch the screen, press Open, cancel, press Playback</w:t>
+      </w:r>
+    </w:p>
+    <w:p>
+      <w:pPr>
+        <w:numPr>
+          <w:ilvl w:val="0"/>
+          <w:numId w:val="24"/>
+        </w:numPr>
+        <w:ind w:left="720" w:hanging="360"/>
+        <w:contextualSpacing w:val="1"/>
+        <w:rPr/>
+      </w:pPr>
+      <w:r>
+        <w:rPr>
+          <w:rtl w:val="0"/>
+        </w:rPr>
+        <w:t xml:space="preserve">Test #046 - Touch the screen, resize window, touch the screen, press Playback</w:t>
+      </w:r>
+    </w:p>
+    <w:p>
+      <w:pPr>
+        <w:numPr>
+          <w:ilvl w:val="0"/>
+          <w:numId w:val="24"/>
+        </w:numPr>
+        <w:ind w:left="720" w:hanging="360"/>
+        <w:contextualSpacing w:val="1"/>
+        <w:rPr/>
+      </w:pPr>
+      <w:r>
+        <w:rPr>
+          <w:rtl w:val="0"/>
+        </w:rPr>
+        <w:t xml:space="preserve">Test #047 - Touch the screen, change Display, touch the screen, press Playback</w:t>
+      </w:r>
+    </w:p>
+    <w:p>
+      <w:pPr>
+        <w:numPr>
+          <w:ilvl w:val="0"/>
+          <w:numId w:val="24"/>
+        </w:numPr>
+        <w:ind w:left="720" w:hanging="360"/>
+        <w:contextualSpacing w:val="1"/>
+        <w:rPr/>
+      </w:pPr>
+      <w:r>
+        <w:rPr>
+          <w:rtl w:val="0"/>
+        </w:rPr>
+        <w:t xml:space="preserve">Test #048 - Touch the screen, change Brush size, touch the screen, press Playback</w:t>
+      </w:r>
+    </w:p>
+    <w:p>
+      <w:pPr>
+        <w:numPr>
+          <w:ilvl w:val="0"/>
+          <w:numId w:val="24"/>
+        </w:numPr>
+        <w:ind w:left="720" w:hanging="360"/>
+        <w:contextualSpacing w:val="1"/>
+        <w:rPr/>
+      </w:pPr>
+      <w:r>
+        <w:rPr>
+          <w:rtl w:val="0"/>
+        </w:rPr>
+        <w:t xml:space="preserve">Test #049 - Touch the screen rapidly, press Playback</w:t>
+      </w:r>
+    </w:p>
+    <w:p>
+      <w:pPr>
+        <w:numPr>
+          <w:ilvl w:val="0"/>
+          <w:numId w:val="24"/>
+        </w:numPr>
+        <w:ind w:left="720" w:hanging="360"/>
+        <w:contextualSpacing w:val="1"/>
+        <w:rPr/>
+      </w:pPr>
+      <w:r>
+        <w:rPr>
+          <w:rtl w:val="0"/>
+        </w:rPr>
+        <w:t xml:space="preserve">Test #050 - Touch the screen, change Brush Size, touch the screen</w:t>
+      </w:r>
+    </w:p>
+    <w:p>
+      <w:pPr>
+        <w:numPr>
+          <w:ilvl w:val="0"/>
+          <w:numId w:val="24"/>
+        </w:numPr>
+        <w:ind w:left="720" w:hanging="360"/>
+        <w:contextualSpacing w:val="1"/>
+        <w:rPr/>
+      </w:pPr>
+      <w:r>
+        <w:rPr>
+          <w:rtl w:val="0"/>
+        </w:rPr>
+        <w:t xml:space="preserve">Test #051 - Touch the screen, change Display, touch the screen</w:t>
+      </w:r>
+    </w:p>
+    <w:p>
+      <w:pPr>
+        <w:numPr>
+          <w:ilvl w:val="0"/>
+          <w:numId w:val="24"/>
+        </w:numPr>
+        <w:ind w:left="720" w:hanging="360"/>
+        <w:contextualSpacing w:val="1"/>
+        <w:rPr/>
+      </w:pPr>
+      <w:r>
+        <w:rPr>
+          <w:rtl w:val="0"/>
+        </w:rPr>
+        <w:t xml:space="preserve">Test #052 - press Playback, playback finished</w:t>
+      </w:r>
+    </w:p>
+    <w:p>
+      <w:pPr>
+        <w:numPr>
+          <w:ilvl w:val="0"/>
+          <w:numId w:val="24"/>
+        </w:numPr>
+        <w:ind w:left="720" w:hanging="360"/>
+        <w:contextualSpacing w:val="1"/>
+        <w:rPr/>
+      </w:pPr>
+      <w:r>
+        <w:rPr>
+          <w:rtl w:val="0"/>
+        </w:rPr>
+        <w:t xml:space="preserve">Test #053 - press Playback, playback finished, press Save, save to file</w:t>
+      </w:r>
+    </w:p>
+    <w:p>
+      <w:pPr>
+        <w:numPr>
+          <w:ilvl w:val="0"/>
+          <w:numId w:val="24"/>
+        </w:numPr>
+        <w:ind w:left="720" w:hanging="360"/>
+        <w:contextualSpacing w:val="1"/>
+        <w:rPr/>
+      </w:pPr>
+      <w:r>
+        <w:rPr>
+          <w:rtl w:val="0"/>
+        </w:rPr>
+        <w:t xml:space="preserve">Test #054 - press Playback, touch the screen, playback finished</w:t>
+      </w:r>
+    </w:p>
+    <w:p>
+      <w:pPr>
+        <w:numPr>
+          <w:ilvl w:val="0"/>
+          <w:numId w:val="24"/>
+        </w:numPr>
+        <w:ind w:left="720" w:hanging="360"/>
+        <w:contextualSpacing w:val="1"/>
+        <w:rPr/>
+      </w:pPr>
+      <w:r>
+        <w:rPr>
+          <w:rtl w:val="0"/>
+        </w:rPr>
+        <w:t xml:space="preserve">Test #055 - press Playback, minimize, maximize, playback finish</w:t>
+      </w:r>
+    </w:p>
+    <w:p>
+      <w:pPr>
+        <w:numPr>
+          <w:ilvl w:val="0"/>
+          <w:numId w:val="24"/>
+        </w:numPr>
+        <w:ind w:left="720" w:hanging="360"/>
+        <w:contextualSpacing w:val="1"/>
+        <w:rPr/>
+      </w:pPr>
+      <w:r>
+        <w:rPr>
+          <w:rtl w:val="0"/>
+        </w:rPr>
+        <w:t xml:space="preserve">Test #056 - press Playback, change window size, playback finished</w:t>
+      </w:r>
+    </w:p>
+    <w:p>
+      <w:pPr>
+        <w:numPr>
+          <w:ilvl w:val="0"/>
+          <w:numId w:val="24"/>
+        </w:numPr>
+        <w:ind w:left="720" w:hanging="360"/>
+        <w:contextualSpacing w:val="1"/>
+        <w:rPr/>
+      </w:pPr>
+      <w:r>
+        <w:rPr>
+          <w:rtl w:val="0"/>
+        </w:rPr>
+        <w:t xml:space="preserve">Test #057 - press Playback, move window, playback finished</w:t>
+      </w:r>
+    </w:p>
+    <w:p>
+      <w:pPr>
+        <w:numPr>
+          <w:ilvl w:val="0"/>
+          <w:numId w:val="24"/>
+        </w:numPr>
+        <w:ind w:left="720" w:hanging="360"/>
+        <w:contextualSpacing w:val="1"/>
+        <w:rPr/>
+      </w:pPr>
+      <w:r>
+        <w:rPr>
+          <w:rtl w:val="0"/>
+        </w:rPr>
+        <w:t xml:space="preserve">Test #058 - press Playback, exit application</w:t>
+      </w:r>
+    </w:p>
+    <w:p>
+      <w:pPr>
+        <w:numPr>
+          <w:ilvl w:val="0"/>
+          <w:numId w:val="24"/>
+        </w:numPr>
+        <w:ind w:left="720" w:hanging="360"/>
+        <w:contextualSpacing w:val="1"/>
+        <w:rPr/>
+      </w:pPr>
+      <w:r>
+        <w:rPr>
+          <w:rtl w:val="0"/>
+        </w:rPr>
+        <w:t xml:space="preserve">Test #059 - Touch the screen, press Clear Screen, press Playback</w:t>
+      </w:r>
+    </w:p>
+    <w:p>
+      <w:pPr>
+        <w:numPr>
+          <w:ilvl w:val="0"/>
+          <w:numId w:val="24"/>
+        </w:numPr>
+        <w:ind w:left="720" w:hanging="360"/>
+        <w:contextualSpacing w:val="1"/>
+        <w:rPr/>
+      </w:pPr>
+      <w:r>
+        <w:rPr>
+          <w:rtl w:val="0"/>
+        </w:rPr>
+        <w:t xml:space="preserve">Test #060 - Press multiple menu buttons at once (with multi-touch screen)</w:t>
+      </w:r>
+    </w:p>
+    <w:p>
+      <w:pPr>
+        <w:numPr>
+          <w:ilvl w:val="0"/>
+          <w:numId w:val="24"/>
+        </w:numPr>
+        <w:ind w:left="720" w:hanging="360"/>
+        <w:contextualSpacing w:val="1"/>
+        <w:rPr/>
+      </w:pPr>
+      <w:r>
+        <w:rPr>
+          <w:rtl w:val="0"/>
+        </w:rPr>
+        <w:t xml:space="preserve">Test #061 - Slow down computer performance, touch the screen, press Playback</w:t>
+      </w:r>
+    </w:p>
+    <w:p>
+      <w:pPr>
+        <w:numPr>
+          <w:ilvl w:val="0"/>
+          <w:numId w:val="24"/>
+        </w:numPr>
+        <w:ind w:left="720" w:hanging="360"/>
+        <w:contextualSpacing w:val="1"/>
+        <w:rPr/>
+      </w:pPr>
+      <w:r>
+        <w:rPr>
+          <w:rtl w:val="0"/>
+        </w:rPr>
+        <w:t xml:space="preserve">Test #062 - Slow down computer performance, press multiple menu buttons at once</w:t>
+      </w:r>
+    </w:p>
+    <w:p>
+      <w:pPr>
+        <w:contextualSpacing w:val="0"/>
+        <w:rPr/>
+      </w:pPr>
+      <w:r>
+        <w:rPr>
+          <w:rtl w:val="0"/>
+        </w:rPr>
+        <w:t xml:space="preserve"> </w:t>
+      </w:r>
+    </w:p>
+    <w:p>
+      <w:pPr>
+        <w:contextualSpacing w:val="0"/>
+        <w:rPr/>
+      </w:pPr>
+      <w:r>
+        <w:rPr>
+          <w:b w:val="1"/>
+          <w:rtl w:val="0"/>
+        </w:rPr>
+        <w:t xml:space="preserve">User Story # 321 - Prepare Qt Threads</w:t>
+      </w:r>
+    </w:p>
+    <w:p>
+      <w:pPr>
+        <w:contextualSpacing w:val="0"/>
+        <w:rPr/>
+      </w:pPr>
+      <w:r>
+        <w:rPr>
+          <w:rtl w:val="0"/>
+        </w:rPr>
+        <w:t xml:space="preserve"> </w:t>
+      </w:r>
+    </w:p>
+    <w:p>
+      <w:pPr>
+        <w:contextualSpacing w:val="0"/>
+        <w:rPr/>
+      </w:pPr>
+      <w:r>
+        <w:rPr>
+          <w:rtl w:val="0"/>
+        </w:rPr>
+        <w:t xml:space="preserve">System Tests</w:t>
+      </w:r>
+    </w:p>
+    <w:p>
+      <w:pPr>
+        <w:numPr>
+          <w:ilvl w:val="0"/>
+          <w:numId w:val="24"/>
+        </w:numPr>
+        <w:ind w:left="720" w:hanging="360"/>
+        <w:contextualSpacing w:val="1"/>
+        <w:rPr/>
+      </w:pPr>
+      <w:r>
+        <w:rPr>
+          <w:rtl w:val="0"/>
+        </w:rPr>
+        <w:t xml:space="preserve">Test #070 - getShortestHamiltonianPath method test #1 : Empty input test</w:t>
+      </w:r>
+    </w:p>
+    <w:p>
+      <w:pPr>
+        <w:numPr>
+          <w:ilvl w:val="0"/>
+          <w:numId w:val="24"/>
+        </w:numPr>
+        <w:ind w:left="720" w:hanging="360"/>
+        <w:contextualSpacing w:val="1"/>
+        <w:rPr/>
+      </w:pPr>
+      <w:r>
+        <w:rPr>
+          <w:rtl w:val="0"/>
+        </w:rPr>
+        <w:t xml:space="preserve">Test #071 - getShortestHamiltonianPath method test #1 : Single input test</w:t>
+      </w:r>
+    </w:p>
+    <w:p>
+      <w:pPr>
+        <w:numPr>
+          <w:ilvl w:val="0"/>
+          <w:numId w:val="24"/>
+        </w:numPr>
+        <w:ind w:left="720" w:hanging="360"/>
+        <w:contextualSpacing w:val="1"/>
+        <w:rPr/>
+      </w:pPr>
+      <w:r>
+        <w:rPr>
+          <w:rtl w:val="0"/>
+        </w:rPr>
+        <w:t xml:space="preserve">Test #072 - getShortestHamiltonianPath method test #2 : Swap of vertices test</w:t>
+      </w:r>
+    </w:p>
+    <w:p>
+      <w:pPr>
+        <w:numPr>
+          <w:ilvl w:val="0"/>
+          <w:numId w:val="24"/>
+        </w:numPr>
+        <w:ind w:left="720" w:hanging="360"/>
+        <w:contextualSpacing w:val="1"/>
+        <w:rPr/>
+      </w:pPr>
+      <w:r>
+        <w:rPr>
+          <w:rtl w:val="0"/>
+        </w:rPr>
+        <w:t xml:space="preserve">Test #073 - getShortestHamiltonianPath method test #3 : 15 random vertices test</w:t>
+      </w:r>
+    </w:p>
+    <w:p>
+      <w:pPr>
+        <w:contextualSpacing w:val="0"/>
+      </w:pPr>
+      <w:r>
+        <w:rPr>
+          <w:rtl w:val="0"/>
+        </w:rPr>
+      </w:r>
+    </w:p>
+    <w:p>
+      <w:pPr>
+        <w:contextualSpacing w:val="0"/>
+      </w:pPr>
+      <w:r>
+        <w:rPr>
+          <w:rtl w:val="0"/>
+        </w:rPr>
+        <w:t xml:space="preserve"> </w:t>
+      </w:r>
+    </w:p>
+    <w:p>
+      <w:pPr>
+        <w:contextualSpacing w:val="0"/>
+      </w:pPr>
+      <w:r>
+        <w:rPr>
+          <w:rtl w:val="0"/>
+        </w:rPr>
+        <w:t xml:space="preserve"> </w:t>
+      </w:r>
+      <w:r>
+        <w:rPr>
+          <w:b w:val="1"/>
+          <w:rtl w:val="0"/>
+        </w:rPr>
+        <w:t xml:space="preserve">User Story # 273 - Create Aviation Style Indicator (Textual)</w:t>
+      </w:r>
+    </w:p>
+    <w:p>
+      <w:pPr>
+        <w:contextualSpacing w:val="0"/>
+      </w:pPr>
+      <w:r>
+        <w:rPr>
+          <w:rtl w:val="0"/>
+        </w:rPr>
+        <w:t xml:space="preserve"> </w:t>
+      </w:r>
+    </w:p>
+    <w:p>
+      <w:pPr>
+        <w:contextualSpacing w:val="0"/>
+      </w:pPr>
+      <w:r>
+        <w:rPr>
+          <w:rtl w:val="0"/>
+        </w:rPr>
+        <w:t xml:space="preserve">System Tests</w:t>
+      </w:r>
+    </w:p>
+    <w:p>
+      <w:pPr>
+        <w:numPr>
+          <w:ilvl w:val="0"/>
+          <w:numId w:val="38"/>
+        </w:numPr>
+        <w:ind w:left="720" w:hanging="360"/>
+        <w:contextualSpacing w:val="1"/>
+        <w:rPr/>
+      </w:pPr>
+      <w:r>
+        <w:rPr>
+          <w:rtl w:val="0"/>
+        </w:rPr>
+        <w:t xml:space="preserve">Test #080 - Connected Gyroscope and ensured proper connection through API calls</w:t>
+      </w:r>
+    </w:p>
+    <w:p>
+      <w:pPr>
+        <w:numPr>
+          <w:ilvl w:val="0"/>
+          <w:numId w:val="38"/>
+        </w:numPr>
+        <w:ind w:left="720" w:hanging="360"/>
+        <w:contextualSpacing w:val="1"/>
+        <w:rPr>
+          <w:u w:val="none"/>
+        </w:rPr>
+      </w:pPr>
+      <w:r>
+        <w:rPr>
+          <w:rtl w:val="0"/>
+        </w:rPr>
+        <w:t xml:space="preserve">Test #081 - With Gyroscope connected, ensured data is streaming onto the console.</w:t>
+      </w:r>
+    </w:p>
+    <w:p>
+      <w:pPr>
+        <w:numPr>
+          <w:ilvl w:val="0"/>
+          <w:numId w:val="38"/>
+        </w:numPr>
+        <w:ind w:left="720" w:hanging="360"/>
+        <w:contextualSpacing w:val="1"/>
+        <w:rPr>
+          <w:u w:val="none"/>
+        </w:rPr>
+      </w:pPr>
+      <w:r>
+        <w:rPr>
+          <w:rtl w:val="0"/>
+        </w:rPr>
+        <w:t xml:space="preserve">Test #082 - Verified Pitch, Roll, and Heading streaming data on console</w:t>
+      </w:r>
+    </w:p>
+    <w:p>
+      <w:pPr>
+        <w:numPr>
+          <w:ilvl w:val="0"/>
+          <w:numId w:val="38"/>
+        </w:numPr>
+        <w:ind w:left="720" w:hanging="360"/>
+        <w:contextualSpacing w:val="1"/>
+        <w:rPr>
+          <w:u w:val="none"/>
+        </w:rPr>
+      </w:pPr>
+      <w:r>
+        <w:rPr>
+          <w:rtl w:val="0"/>
+        </w:rPr>
+        <w:t xml:space="preserve">Test #083 - Verified Gyroscope streaming terminates when gyroscope is disconnected.</w:t>
+      </w:r>
+    </w:p>
+    <w:p>
+      <w:pPr>
+        <w:contextualSpacing w:val="0"/>
+      </w:pPr>
+      <w:r>
+        <w:rPr>
+          <w:rtl w:val="0"/>
+        </w:rPr>
+      </w:r>
+    </w:p>
+    <w:p>
+      <w:pPr>
+        <w:contextualSpacing w:val="0"/>
+      </w:pPr>
+      <w:r>
+        <w:rPr>
+          <w:b w:val="1"/>
+          <w:rtl w:val="0"/>
+        </w:rPr>
+        <w:t xml:space="preserve">User Story # 317 - Implement Aviation-Style Visualizer for Gyroscope</w:t>
+      </w:r>
+    </w:p>
+    <w:p>
+      <w:pPr>
+        <w:contextualSpacing w:val="0"/>
+      </w:pPr>
+      <w:r>
+        <w:rPr>
+          <w:rtl w:val="0"/>
+        </w:rPr>
+        <w:t xml:space="preserve"> </w:t>
+      </w:r>
+    </w:p>
+    <w:p>
+      <w:pPr>
+        <w:contextualSpacing w:val="0"/>
+      </w:pPr>
+      <w:r>
+        <w:rPr>
+          <w:rtl w:val="0"/>
+        </w:rPr>
+        <w:t xml:space="preserve">System Tests</w:t>
+      </w:r>
+    </w:p>
+    <w:p>
+      <w:pPr>
+        <w:numPr>
+          <w:ilvl w:val="0"/>
+          <w:numId w:val="38"/>
+        </w:numPr>
+        <w:ind w:left="720" w:hanging="360"/>
+        <w:contextualSpacing w:val="1"/>
+        <w:rPr/>
+      </w:pPr>
+      <w:r>
+        <w:rPr>
+          <w:rtl w:val="0"/>
+        </w:rPr>
+        <w:t xml:space="preserve">Test #090 - Test pitch gauge with debug keyEvents (up and down)</w:t>
+      </w:r>
+    </w:p>
+    <w:p>
+      <w:pPr>
+        <w:numPr>
+          <w:ilvl w:val="0"/>
+          <w:numId w:val="38"/>
+        </w:numPr>
+        <w:ind w:left="720" w:hanging="360"/>
+        <w:contextualSpacing w:val="1"/>
+        <w:rPr>
+          <w:u w:val="none"/>
+        </w:rPr>
+      </w:pPr>
+      <w:r>
+        <w:rPr>
+          <w:rtl w:val="0"/>
+        </w:rPr>
+        <w:t xml:space="preserve">Test #091 - Test Roll gauge with debug keyEvents (left and right roll)</w:t>
+      </w:r>
+    </w:p>
+    <w:p>
+      <w:pPr>
+        <w:numPr>
+          <w:ilvl w:val="0"/>
+          <w:numId w:val="38"/>
+        </w:numPr>
+        <w:ind w:left="720" w:hanging="360"/>
+        <w:contextualSpacing w:val="1"/>
+        <w:rPr>
+          <w:u w:val="none"/>
+        </w:rPr>
+      </w:pPr>
+      <w:r>
+        <w:rPr>
+          <w:rtl w:val="0"/>
+        </w:rPr>
+        <w:t xml:space="preserve">Test #092 - Test Compass with debug keyEvents (rotating through all directions)</w:t>
+      </w:r>
+    </w:p>
+    <w:p>
+      <w:pPr>
+        <w:numPr>
+          <w:ilvl w:val="0"/>
+          <w:numId w:val="38"/>
+        </w:numPr>
+        <w:ind w:left="720" w:hanging="360"/>
+        <w:contextualSpacing w:val="1"/>
+        <w:rPr>
+          <w:u w:val="none"/>
+        </w:rPr>
+      </w:pPr>
+      <w:r>
+        <w:rPr>
+          <w:rtl w:val="0"/>
+        </w:rPr>
+        <w:t xml:space="preserve">Test #093 - Test accelerometer gauge with debug keyEvents (increase/decrease)</w:t>
+      </w:r>
+    </w:p>
+    <w:p>
+      <w:pPr>
+        <w:contextualSpacing w:val="0"/>
+      </w:pPr>
+      <w:r>
+        <w:rPr>
+          <w:rtl w:val="0"/>
+        </w:rPr>
+      </w:r>
+    </w:p>
+    <w:p>
+      <w:pPr>
+        <w:contextualSpacing w:val="0"/>
+      </w:pPr>
+      <w:r>
+        <w:rPr>
+          <w:b w:val="1"/>
+          <w:rtl w:val="0"/>
+        </w:rPr>
+        <w:t xml:space="preserve">User Story # 330 - Integrate Gyroscope code into Aviation Dashboard Visualizer</w:t>
+      </w:r>
+    </w:p>
+    <w:p>
+      <w:pPr>
+        <w:contextualSpacing w:val="0"/>
+      </w:pPr>
+      <w:r>
+        <w:rPr>
+          <w:rtl w:val="0"/>
+        </w:rPr>
+        <w:t xml:space="preserve"> </w:t>
+      </w:r>
+    </w:p>
+    <w:p>
+      <w:pPr>
+        <w:contextualSpacing w:val="0"/>
+      </w:pPr>
+      <w:r>
+        <w:rPr>
+          <w:rtl w:val="0"/>
+        </w:rPr>
+        <w:t xml:space="preserve">System Tests</w:t>
+      </w:r>
+    </w:p>
+    <w:p>
+      <w:pPr>
+        <w:numPr>
+          <w:ilvl w:val="0"/>
+          <w:numId w:val="38"/>
+        </w:numPr>
+        <w:ind w:left="720" w:hanging="360"/>
+        <w:contextualSpacing w:val="1"/>
+        <w:rPr/>
+      </w:pPr>
+      <w:r>
+        <w:rPr>
+          <w:rtl w:val="0"/>
+        </w:rPr>
+        <w:t xml:space="preserve">Test #100 - Open Visualizer with Gyroscope connected to ensure proper connection</w:t>
+      </w:r>
+    </w:p>
+    <w:p>
+      <w:pPr>
+        <w:numPr>
+          <w:ilvl w:val="0"/>
+          <w:numId w:val="38"/>
+        </w:numPr>
+        <w:ind w:left="720" w:hanging="360"/>
+        <w:contextualSpacing w:val="1"/>
+        <w:rPr>
+          <w:u w:val="none"/>
+        </w:rPr>
+      </w:pPr>
+      <w:r>
+        <w:rPr>
+          <w:rtl w:val="0"/>
+        </w:rPr>
+        <w:t xml:space="preserve">Test #101 - Open Visualizer with Gyroscope not connected to ensure proper error message</w:t>
+      </w:r>
+    </w:p>
+    <w:p>
+      <w:pPr>
+        <w:numPr>
+          <w:ilvl w:val="0"/>
+          <w:numId w:val="38"/>
+        </w:numPr>
+        <w:ind w:left="720" w:hanging="360"/>
+        <w:contextualSpacing w:val="1"/>
+        <w:rPr>
+          <w:u w:val="none"/>
+        </w:rPr>
+      </w:pPr>
+      <w:r>
+        <w:rPr>
+          <w:rtl w:val="0"/>
+        </w:rPr>
+        <w:t xml:space="preserve">Test #102 - Open Visualizer with Gyroscope connected and verify data with debug console</w:t>
+      </w:r>
+    </w:p>
+    <w:p>
+      <w:pPr>
+        <w:numPr>
+          <w:ilvl w:val="0"/>
+          <w:numId w:val="38"/>
+        </w:numPr>
+        <w:ind w:left="720" w:hanging="360"/>
+        <w:contextualSpacing w:val="1"/>
+        <w:rPr>
+          <w:u w:val="none"/>
+        </w:rPr>
+      </w:pPr>
+      <w:r>
+        <w:rPr>
+          <w:rtl w:val="0"/>
+        </w:rPr>
+        <w:t xml:space="preserve">Test #103 - Open Visualizer, with Gyroscope connected, and then disconnect it while the program is still running to ensure that we get the proper error message.</w:t>
+      </w:r>
+    </w:p>
+    <w:p>
+      <w:pPr>
+        <w:contextualSpacing w:val="0"/>
+      </w:pPr>
+      <w:r>
+        <w:rPr>
+          <w:rtl w:val="0"/>
+        </w:rPr>
+      </w:r>
+    </w:p>
+    <w:p>
+      <w:pPr>
+        <w:contextualSpacing w:val="0"/>
+      </w:pPr>
+      <w:r>
+        <w:rPr>
+          <w:b w:val="1"/>
+          <w:rtl w:val="0"/>
+        </w:rPr>
+        <w:t xml:space="preserve">User Story # 340 - Prepare Basic 3D Visualization for YEI Sensor</w:t>
+      </w:r>
+    </w:p>
+    <w:p>
+      <w:pPr>
+        <w:contextualSpacing w:val="0"/>
+      </w:pPr>
+      <w:r>
+        <w:rPr>
+          <w:rtl w:val="0"/>
+        </w:rPr>
+      </w:r>
+    </w:p>
+    <w:p>
+      <w:pPr>
+        <w:contextualSpacing w:val="0"/>
+      </w:pPr>
+      <w:r>
+        <w:rPr>
+          <w:rtl w:val="0"/>
+        </w:rPr>
+        <w:t xml:space="preserve">The Unit Tests for this user story verify the rotations for the 3D visualization of the gyroscope. </w:t>
+      </w:r>
+    </w:p>
+    <w:p>
+      <w:pPr>
+        <w:contextualSpacing w:val="0"/>
+      </w:pPr>
+      <w:r>
+        <w:rPr>
+          <w:rtl w:val="0"/>
+        </w:rPr>
+      </w:r>
+    </w:p>
+    <w:p>
+      <w:pPr>
+        <w:contextualSpacing w:val="0"/>
+      </w:pPr>
+      <w:r>
+        <w:rPr>
+          <w:rtl w:val="0"/>
+        </w:rPr>
+        <w:t xml:space="preserve">For the following Unit Tests, the initial position for all tests begin with the gyroscope facing the dongle and then rotating according to the orientation on the test.</w:t>
+      </w:r>
+    </w:p>
+    <w:p>
+      <w:pPr>
+        <w:contextualSpacing w:val="0"/>
+      </w:pPr>
+      <w:r>
+        <w:rPr>
+          <w:rtl w:val="0"/>
+        </w:rPr>
+      </w:r>
+    </w:p>
+    <w:p>
+      <w:pPr>
+        <w:contextualSpacing w:val="0"/>
+      </w:pPr>
+      <w:r>
+        <w:rPr>
+          <w:rtl w:val="0"/>
+        </w:rPr>
+        <w:t xml:space="preserve">System Tests (Unit Tests)</w:t>
+      </w:r>
+    </w:p>
+    <w:p>
+      <w:pPr>
+        <w:numPr>
+          <w:ilvl w:val="0"/>
+          <w:numId w:val="28"/>
+        </w:numPr>
+        <w:ind w:left="720" w:hanging="360"/>
+        <w:contextualSpacing w:val="1"/>
+        <w:rPr>
+          <w:u w:val="none"/>
+        </w:rPr>
+      </w:pPr>
+      <w:r>
+        <w:rPr>
+          <w:rtl w:val="0"/>
+        </w:rPr>
+        <w:t xml:space="preserve">Test #110 - Gyroscope laying flat without motion</w:t>
+      </w:r>
+    </w:p>
+    <w:p>
+      <w:pPr>
+        <w:numPr>
+          <w:ilvl w:val="0"/>
+          <w:numId w:val="28"/>
+        </w:numPr>
+        <w:ind w:left="720" w:hanging="360"/>
+        <w:contextualSpacing w:val="1"/>
+        <w:rPr>
+          <w:u w:val="none"/>
+        </w:rPr>
+      </w:pPr>
+      <w:r>
+        <w:rPr>
+          <w:rtl w:val="0"/>
+        </w:rPr>
+        <w:t xml:space="preserve">Test #111 - Gyroscope pointing upward</w:t>
+      </w:r>
+    </w:p>
+    <w:p>
+      <w:pPr>
+        <w:numPr>
+          <w:ilvl w:val="0"/>
+          <w:numId w:val="28"/>
+        </w:numPr>
+        <w:ind w:left="720" w:hanging="360"/>
+        <w:contextualSpacing w:val="1"/>
+        <w:rPr>
+          <w:u w:val="none"/>
+        </w:rPr>
+      </w:pPr>
+      <w:r>
+        <w:rPr>
+          <w:rtl w:val="0"/>
+        </w:rPr>
+        <w:t xml:space="preserve">Test #112 - Gyroscope pointing downward </w:t>
+      </w:r>
+    </w:p>
+    <w:p>
+      <w:pPr>
+        <w:keepNext w:val="0"/>
+        <w:keepLines w:val="0"/>
+        <w:widowControl w:val="1"/>
+        <w:numPr>
+          <w:ilvl w:val="0"/>
+          <w:numId w:val="28"/>
+        </w:numPr>
+        <w:spacing w:after="0" w:before="0" w:line="276" w:lineRule="auto"/>
+        <w:ind w:left="720" w:right="0" w:hanging="360"/>
+        <w:contextualSpacing w:val="1"/>
+        <w:jc w:val="left"/>
+        <w:rPr/>
+      </w:pPr>
+      <w:r>
+        <w:rPr>
+          <w:rtl w:val="0"/>
+        </w:rPr>
+        <w:t xml:space="preserve">Test #113 - Gyroscope pointing right</w:t>
+      </w:r>
+    </w:p>
+    <w:p>
+      <w:r>
+        <w:rPr>
+          <w:rtl w:val="0"/>
+        </w:rPr>
+        <w:t xml:space="preserve">Test #114 - Gyroscope pointing left</w:t>
+      </w:r>
       <w:r>
         <w:br w:type="page"/>
+      </w:r>
+    </w:p>
+    <w:p>
+      <w:pPr>
+        <w:keepNext w:val="0"/>
+        <w:keepLines w:val="0"/>
+        <w:widowControl w:val="1"/>
+        <w:numPr>
+          <w:ilvl w:val="0"/>
+          <w:numId w:val="28"/>
+        </w:numPr>
+        <w:spacing w:after="0" w:before="0" w:line="276" w:lineRule="auto"/>
+        <w:ind w:left="720" w:right="0" w:hanging="360"/>
+        <w:contextualSpacing w:val="1"/>
+        <w:jc w:val="left"/>
+        <w:rPr/>
+      </w:pPr>
+      <w:r>
+        <w:rPr>
+          <w:rtl w:val="0"/>
+        </w:rPr>
       </w:r>
     </w:p>
     <w:p>
@@ -10890,13 +14179,152 @@
         <w:keepLines w:val="0"/>
         <w:spacing w:after="120" w:before="480" w:lineRule="auto"/>
         <w:contextualSpacing w:val="0"/>
-      </w:pPr>
-      <w:bookmarkStart w:colFirst="0" w:colLast="0" w:name="h.34ypej9gwhgh" w:id="32"/>
-      <w:bookmarkEnd w:id="32"/>
-      <w:r>
-        <w:rPr>
-          <w:rtl w:val="0"/>
-        </w:rPr>
+        <w:rPr/>
+      </w:pPr>
+      <w:bookmarkStart w:colFirst="0" w:colLast="0" w:name="h.l68vhwjrfbpp" w:id="55"/>
+      <w:bookmarkEnd w:id="55"/>
+      <w:r>
+        <w:rPr>
+          <w:rFonts w:ascii="Arial" w:cs="Arial" w:eastAsia="Arial" w:hAnsi="Arial"/>
+          <w:b w:val="1"/>
+          <w:sz w:val="46"/>
+          <w:szCs w:val="46"/>
+          <w:rtl w:val="0"/>
+        </w:rPr>
+        <w:t xml:space="preserve">Glossary</w:t>
+      </w:r>
+      <w:r>
+        <w:rPr>
+          <w:rtl w:val="0"/>
+        </w:rPr>
+      </w:r>
+    </w:p>
+    <w:p>
+      <w:pPr>
+        <w:contextualSpacing w:val="0"/>
+      </w:pPr>
+      <w:r>
+        <w:rPr>
+          <w:rtl w:val="0"/>
+        </w:rPr>
+      </w:r>
+    </w:p>
+    <w:p>
+      <w:pPr>
+        <w:numPr>
+          <w:ilvl w:val="0"/>
+          <w:numId w:val="29"/>
+        </w:numPr>
+        <w:ind w:left="720" w:hanging="360"/>
+        <w:contextualSpacing w:val="1"/>
+        <w:rPr>
+          <w:b w:val="1"/>
+        </w:rPr>
+      </w:pPr>
+      <w:r>
+        <w:rPr>
+          <w:b w:val="1"/>
+          <w:rtl w:val="0"/>
+        </w:rPr>
+        <w:t xml:space="preserve">UI: </w:t>
+      </w:r>
+      <w:r>
+        <w:rPr>
+          <w:rtl w:val="0"/>
+        </w:rPr>
+        <w:t xml:space="preserve">Short for “User Interface”. What enables the user to interact with the software in use.</w:t>
+      </w:r>
+    </w:p>
+    <w:p>
+      <w:pPr>
+        <w:numPr>
+          <w:ilvl w:val="0"/>
+          <w:numId w:val="29"/>
+        </w:numPr>
+        <w:ind w:left="720" w:hanging="360"/>
+        <w:contextualSpacing w:val="1"/>
+        <w:rPr>
+          <w:b w:val="1"/>
+        </w:rPr>
+      </w:pPr>
+      <w:r>
+        <w:rPr>
+          <w:b w:val="1"/>
+          <w:rtl w:val="0"/>
+        </w:rPr>
+        <w:t xml:space="preserve">TAM: </w:t>
+      </w:r>
+      <w:r>
+        <w:rPr>
+          <w:rtl w:val="0"/>
+        </w:rPr>
+        <w:t xml:space="preserve">Short for “Touch-midAir-Motion”, the name of the project discussed in this document.</w:t>
+      </w:r>
+    </w:p>
+    <w:p>
+      <w:pPr>
+        <w:numPr>
+          <w:ilvl w:val="0"/>
+          <w:numId w:val="29"/>
+        </w:numPr>
+        <w:ind w:left="720" w:hanging="360"/>
+        <w:contextualSpacing w:val="1"/>
+        <w:rPr>
+          <w:b w:val="1"/>
+          <w:u w:val="none"/>
+        </w:rPr>
+      </w:pPr>
+      <w:r>
+        <w:rPr>
+          <w:b w:val="1"/>
+          <w:rtl w:val="0"/>
+        </w:rPr>
+        <w:t xml:space="preserve">Qt: </w:t>
+      </w:r>
+      <w:r>
+        <w:rPr>
+          <w:rtl w:val="0"/>
+        </w:rPr>
+        <w:t xml:space="preserve">A framework widely used for developing applications with graphical user interfaces.</w:t>
+      </w:r>
+      <w:r>
+        <w:rPr>
+          <w:rtl w:val="0"/>
+        </w:rPr>
+      </w:r>
+    </w:p>
+    <w:p>
+      <w:pPr>
+        <w:contextualSpacing w:val="0"/>
+      </w:pPr>
+      <w:r>
+        <w:rPr>
+          <w:rtl w:val="0"/>
+        </w:rPr>
+      </w:r>
+    </w:p>
+    <w:p>
+      <w:pPr>
+        <w:contextualSpacing w:val="0"/>
+      </w:pPr>
+      <w:r>
+        <w:rPr>
+          <w:rtl w:val="0"/>
+        </w:rPr>
+      </w:r>
+    </w:p>
+    <w:p>
+      <w:pPr>
+        <w:contextualSpacing w:val="0"/>
+      </w:pPr>
+      <w:r>
+        <w:rPr>
+          <w:b w:val="1"/>
+          <w:sz w:val="32"/>
+          <w:szCs w:val="32"/>
+          <w:rtl w:val="0"/>
+        </w:rPr>
+        <w:t xml:space="preserve"> </w:t>
       </w:r>
     </w:p>
     <w:p>
@@ -10907,1888 +14335,17 @@
         <w:spacing w:after="120" w:before="480" w:lineRule="auto"/>
         <w:contextualSpacing w:val="0"/>
       </w:pPr>
-      <w:bookmarkStart w:colFirst="0" w:colLast="0" w:name="h.doj5jd6dkvei" w:id="33"/>
-      <w:bookmarkEnd w:id="33"/>
-      <w:r>
-        <w:rPr>
-          <w:rFonts w:ascii="Arial" w:cs="Arial" w:eastAsia="Arial" w:hAnsi="Arial"/>
-          <w:b w:val="1"/>
-          <w:sz w:val="46"/>
-          <w:szCs w:val="46"/>
-          <w:rtl w:val="0"/>
-        </w:rPr>
-        <w:t xml:space="preserve">System Validation</w:t>
-      </w:r>
-      <w:r>
-        <w:rPr>
-          <w:rtl w:val="0"/>
-        </w:rPr>
-      </w:r>
-    </w:p>
-    <w:p>
-      <w:pPr>
-        <w:contextualSpacing w:val="0"/>
-      </w:pPr>
-      <w:r>
-        <w:rPr>
-          <w:rtl w:val="0"/>
-        </w:rPr>
-      </w:r>
-    </w:p>
-    <w:p>
-      <w:pPr>
-        <w:contextualSpacing w:val="0"/>
-      </w:pPr>
-      <w:r>
-        <w:rPr>
-          <w:rtl w:val="0"/>
-        </w:rPr>
-        <w:t xml:space="preserve">Both visualizers used the Bottom-up approach to testing the software. The project leverages a lot of external APIs and all of these have been tested, hence, our testing was minimal. The classes were written and tested individually, and as the sprints went on, we integrated the already tested components with the newer components and performed testing on those. We also included unit-tests for the stories requiring intensive computation, since these are prone to error.</w:t>
-      </w:r>
-      <w:r>
-        <w:rPr>
-          <w:rtl w:val="0"/>
-        </w:rPr>
-      </w:r>
-    </w:p>
-    <w:p>
-      <w:pPr>
-        <w:contextualSpacing w:val="0"/>
-      </w:pPr>
-      <w:r>
-        <w:rPr>
-          <w:rtl w:val="0"/>
-        </w:rPr>
-        <w:t xml:space="preserve"> </w:t>
-      </w:r>
-    </w:p>
-    <w:p>
-      <w:pPr>
-        <w:contextualSpacing w:val="0"/>
-      </w:pPr>
-      <w:r>
-        <w:rPr>
-          <w:rtl w:val="0"/>
-        </w:rPr>
-        <w:t xml:space="preserve"> </w:t>
-      </w:r>
-    </w:p>
-    <w:p>
-      <w:pPr>
-        <w:contextualSpacing w:val="0"/>
-      </w:pPr>
-      <w:r>
-        <w:rPr>
-          <w:b w:val="1"/>
-          <w:rtl w:val="0"/>
-        </w:rPr>
-        <w:t xml:space="preserve">User Story # 237 - Add New Visualizer File Format</w:t>
-      </w:r>
-    </w:p>
-    <w:p>
-      <w:pPr>
-        <w:contextualSpacing w:val="0"/>
-      </w:pPr>
-      <w:r>
-        <w:rPr>
-          <w:rtl w:val="0"/>
-        </w:rPr>
-        <w:t xml:space="preserve"> </w:t>
-      </w:r>
-    </w:p>
-    <w:p>
-      <w:pPr>
-        <w:contextualSpacing w:val="0"/>
-      </w:pPr>
-      <w:r>
-        <w:rPr>
-          <w:rtl w:val="0"/>
-        </w:rPr>
-        <w:t xml:space="preserve">System Tests</w:t>
-      </w:r>
-    </w:p>
-    <w:p>
-      <w:pPr>
-        <w:numPr>
-          <w:ilvl w:val="0"/>
-          <w:numId w:val="19"/>
-        </w:numPr>
-        <w:ind w:left="720" w:hanging="360"/>
-        <w:contextualSpacing w:val="1"/>
-        <w:rPr>
-          <w:u w:val="none"/>
-        </w:rPr>
-      </w:pPr>
-      <w:r>
-        <w:rPr>
-          <w:rtl w:val="0"/>
-        </w:rPr>
-        <w:t xml:space="preserve">Test </w:t>
-      </w:r>
-      <w:r>
-        <w:rPr>
-          <w:rtl w:val="0"/>
-        </w:rPr>
-        <w:t xml:space="preserve">#001</w:t>
-      </w:r>
-      <w:r>
-        <w:rPr>
-          <w:rtl w:val="0"/>
-        </w:rPr>
-        <w:t xml:space="preserve"> - Open a JSON File</w:t>
-      </w:r>
-    </w:p>
-    <w:p>
-      <w:pPr>
-        <w:numPr>
-          <w:ilvl w:val="0"/>
-          <w:numId w:val="19"/>
-        </w:numPr>
-        <w:ind w:left="720" w:hanging="360"/>
-        <w:contextualSpacing w:val="1"/>
-        <w:rPr>
-          <w:u w:val="none"/>
-        </w:rPr>
-      </w:pPr>
-      <w:r>
-        <w:rPr>
-          <w:rtl w:val="0"/>
-        </w:rPr>
-        <w:t xml:space="preserve">Test </w:t>
-      </w:r>
-      <w:r>
-        <w:rPr>
-          <w:rtl w:val="0"/>
-        </w:rPr>
-        <w:t xml:space="preserve">#002 </w:t>
-      </w:r>
-      <w:r>
-        <w:rPr>
-          <w:rtl w:val="0"/>
-        </w:rPr>
-        <w:t xml:space="preserve">- Open a JSON File with garbage data</w:t>
-      </w:r>
-    </w:p>
-    <w:p>
-      <w:pPr>
-        <w:numPr>
-          <w:ilvl w:val="0"/>
-          <w:numId w:val="19"/>
-        </w:numPr>
-        <w:ind w:left="720" w:hanging="360"/>
-        <w:contextualSpacing w:val="1"/>
-        <w:rPr/>
-      </w:pPr>
-      <w:r>
-        <w:rPr>
-          <w:rtl w:val="0"/>
-        </w:rPr>
-        <w:t xml:space="preserve">Test </w:t>
-      </w:r>
-      <w:r>
-        <w:rPr>
-          <w:rtl w:val="0"/>
-        </w:rPr>
-        <w:t xml:space="preserve">#003 - Touch screen, press Save, save as new JSON File, open saved File</w:t>
-      </w:r>
-    </w:p>
-    <w:p>
-      <w:pPr>
-        <w:numPr>
-          <w:ilvl w:val="0"/>
-          <w:numId w:val="19"/>
-        </w:numPr>
-        <w:ind w:left="720" w:hanging="360"/>
-        <w:contextualSpacing w:val="1"/>
-        <w:rPr/>
-      </w:pPr>
-      <w:r>
-        <w:rPr>
-          <w:rtl w:val="0"/>
-        </w:rPr>
-        <w:t xml:space="preserve">Test #004 - Touch screen, press Save, save as existing JSON File, open saved File</w:t>
-      </w:r>
-    </w:p>
-    <w:p>
-      <w:pPr>
-        <w:numPr>
-          <w:ilvl w:val="0"/>
-          <w:numId w:val="19"/>
-        </w:numPr>
-        <w:ind w:left="720" w:hanging="360"/>
-        <w:contextualSpacing w:val="1"/>
-        <w:rPr/>
-      </w:pPr>
-      <w:r>
-        <w:rPr>
-          <w:rtl w:val="0"/>
-        </w:rPr>
-        <w:t xml:space="preserve">Test #005 - Press Save (w/o touching screen), save as new JSON File, open saved File</w:t>
-      </w:r>
-    </w:p>
-    <w:p>
-      <w:pPr>
-        <w:numPr>
-          <w:ilvl w:val="0"/>
-          <w:numId w:val="19"/>
-        </w:numPr>
-        <w:ind w:left="720" w:hanging="360"/>
-        <w:contextualSpacing w:val="1"/>
-        <w:rPr/>
-      </w:pPr>
-      <w:r>
-        <w:rPr>
-          <w:rtl w:val="0"/>
-        </w:rPr>
-        <w:t xml:space="preserve">Test #006 - Open a CSV File</w:t>
-      </w:r>
-    </w:p>
-    <w:p>
-      <w:pPr>
-        <w:numPr>
-          <w:ilvl w:val="0"/>
-          <w:numId w:val="19"/>
-        </w:numPr>
-        <w:ind w:left="720" w:hanging="360"/>
-        <w:contextualSpacing w:val="1"/>
-        <w:rPr/>
-      </w:pPr>
-      <w:r>
-        <w:rPr>
-          <w:rtl w:val="0"/>
-        </w:rPr>
-        <w:t xml:space="preserve">Test #007 - Open a CSV File with garbage data</w:t>
-      </w:r>
-    </w:p>
-    <w:p>
-      <w:pPr>
-        <w:numPr>
-          <w:ilvl w:val="0"/>
-          <w:numId w:val="19"/>
-        </w:numPr>
-        <w:ind w:left="720" w:hanging="360"/>
-        <w:contextualSpacing w:val="1"/>
-        <w:rPr/>
-      </w:pPr>
-      <w:r>
-        <w:rPr>
-          <w:rtl w:val="0"/>
-        </w:rPr>
-        <w:t xml:space="preserve">Test #008 - Touch screen, press Save, save as new CSV File, open saved File</w:t>
-      </w:r>
-    </w:p>
-    <w:p>
-      <w:pPr>
-        <w:numPr>
-          <w:ilvl w:val="0"/>
-          <w:numId w:val="19"/>
-        </w:numPr>
-        <w:ind w:left="720" w:hanging="360"/>
-        <w:contextualSpacing w:val="1"/>
-        <w:rPr/>
-      </w:pPr>
-      <w:r>
-        <w:rPr>
-          <w:rtl w:val="0"/>
-        </w:rPr>
-        <w:t xml:space="preserve">Test #009 - Touch screen, press Save, save as existing JSON File, open saved File</w:t>
-      </w:r>
-    </w:p>
-    <w:p>
-      <w:pPr>
-        <w:numPr>
-          <w:ilvl w:val="0"/>
-          <w:numId w:val="19"/>
-        </w:numPr>
-        <w:ind w:left="720" w:hanging="360"/>
-        <w:contextualSpacing w:val="1"/>
-        <w:rPr/>
-      </w:pPr>
-      <w:r>
-        <w:rPr>
-          <w:rtl w:val="0"/>
-        </w:rPr>
-        <w:t xml:space="preserve">Test #010 - Press Save (w/o touching screen), save as new JSON File, open saved File</w:t>
-      </w:r>
-    </w:p>
-    <w:p>
-      <w:pPr>
-        <w:numPr>
-          <w:ilvl w:val="0"/>
-          <w:numId w:val="19"/>
-        </w:numPr>
-        <w:ind w:left="720" w:hanging="360"/>
-        <w:contextualSpacing w:val="1"/>
-        <w:rPr/>
-      </w:pPr>
-      <w:r>
-        <w:rPr>
-          <w:rtl w:val="0"/>
-        </w:rPr>
-        <w:t xml:space="preserve">Test #011 - Open a file that is not JSON or CSV</w:t>
-      </w:r>
-    </w:p>
-    <w:p>
-      <w:pPr>
-        <w:contextualSpacing w:val="0"/>
-      </w:pPr>
-      <w:r>
-        <w:rPr>
-          <w:rtl w:val="0"/>
-        </w:rPr>
-        <w:t xml:space="preserve"> </w:t>
-      </w:r>
-    </w:p>
-    <w:p>
-      <w:pPr>
-        <w:contextualSpacing w:val="0"/>
-      </w:pPr>
-      <w:r>
-        <w:rPr>
-          <w:rtl w:val="0"/>
-        </w:rPr>
-        <w:t xml:space="preserve"> </w:t>
-      </w:r>
-    </w:p>
-    <w:p>
-      <w:pPr>
-        <w:contextualSpacing w:val="0"/>
-      </w:pPr>
-      <w:r>
-        <w:rPr>
-          <w:b w:val="1"/>
-          <w:rtl w:val="0"/>
-        </w:rPr>
-        <w:t xml:space="preserve">User Story # 257 - Improve to Real-time Playback</w:t>
-      </w:r>
-    </w:p>
-    <w:p>
-      <w:pPr>
-        <w:contextualSpacing w:val="0"/>
-      </w:pPr>
-      <w:r>
-        <w:rPr>
-          <w:rtl w:val="0"/>
-        </w:rPr>
-        <w:t xml:space="preserve"> </w:t>
-      </w:r>
-    </w:p>
-    <w:p>
-      <w:pPr>
-        <w:contextualSpacing w:val="0"/>
-      </w:pPr>
-      <w:r>
-        <w:rPr>
-          <w:rtl w:val="0"/>
-        </w:rPr>
-        <w:t xml:space="preserve">System Tests</w:t>
-      </w:r>
-    </w:p>
-    <w:p>
-      <w:pPr>
-        <w:numPr>
-          <w:ilvl w:val="0"/>
-          <w:numId w:val="24"/>
-        </w:numPr>
-        <w:ind w:left="720" w:hanging="360"/>
-        <w:contextualSpacing w:val="1"/>
-        <w:rPr/>
-      </w:pPr>
-      <w:r>
-        <w:rPr>
-          <w:rtl w:val="0"/>
-        </w:rPr>
-        <w:t xml:space="preserve">Test #016 - Play metronome to 100 bpm, touch screen to the beat, press Save, open saved File</w:t>
-      </w:r>
-    </w:p>
-    <w:p>
-      <w:pPr>
-        <w:contextualSpacing w:val="0"/>
-        <w:rPr/>
-      </w:pPr>
-      <w:r>
-        <w:rPr>
-          <w:rtl w:val="0"/>
-        </w:rPr>
-      </w:r>
-    </w:p>
-    <w:p>
-      <w:pPr>
-        <w:contextualSpacing w:val="0"/>
-        <w:rPr/>
-      </w:pPr>
-      <w:r>
-        <w:rPr>
-          <w:rtl w:val="0"/>
-        </w:rPr>
-      </w:r>
-    </w:p>
-    <w:p>
-      <w:pPr>
-        <w:contextualSpacing w:val="0"/>
-        <w:rPr/>
-      </w:pPr>
-      <w:r>
-        <w:rPr>
-          <w:b w:val="1"/>
-          <w:rtl w:val="0"/>
-        </w:rPr>
-        <w:t xml:space="preserve">User Story # 278 - Create Circle-Connection on the Visualizer</w:t>
-      </w:r>
-    </w:p>
-    <w:p>
-      <w:pPr>
-        <w:contextualSpacing w:val="0"/>
-        <w:rPr/>
-      </w:pPr>
-      <w:r>
-        <w:rPr>
-          <w:rtl w:val="0"/>
-        </w:rPr>
-        <w:t xml:space="preserve"> </w:t>
-      </w:r>
-    </w:p>
-    <w:p>
-      <w:pPr>
-        <w:contextualSpacing w:val="0"/>
-        <w:rPr/>
-      </w:pPr>
-      <w:r>
-        <w:rPr>
-          <w:rtl w:val="0"/>
-        </w:rPr>
-        <w:t xml:space="preserve">System Tests</w:t>
-      </w:r>
-    </w:p>
-    <w:p>
-      <w:pPr>
-        <w:numPr>
-          <w:ilvl w:val="0"/>
-          <w:numId w:val="24"/>
-        </w:numPr>
-        <w:ind w:left="720" w:hanging="360"/>
-        <w:contextualSpacing w:val="1"/>
-        <w:rPr/>
-      </w:pPr>
-      <w:r>
-        <w:rPr>
-          <w:rtl w:val="0"/>
-        </w:rPr>
-        <w:t xml:space="preserve">Test #020 - getCircumcenter method test #1: Basic inval</w:t>
-      </w:r>
-      <w:r>
-        <w:rPr>
-          <w:rtl w:val="0"/>
-        </w:rPr>
-        <w:t xml:space="preserve">id</w:t>
-      </w:r>
-      <w:r>
-        <w:rPr>
-          <w:rtl w:val="0"/>
-        </w:rPr>
-        <w:t xml:space="preserve"> input test</w:t>
-      </w:r>
-    </w:p>
-    <w:p>
-      <w:pPr>
-        <w:numPr>
-          <w:ilvl w:val="0"/>
-          <w:numId w:val="24"/>
-        </w:numPr>
-        <w:ind w:left="720" w:hanging="360"/>
-        <w:contextualSpacing w:val="1"/>
-        <w:rPr/>
-      </w:pPr>
-      <w:r>
-        <w:rPr>
-          <w:rtl w:val="0"/>
-        </w:rPr>
-        <w:t xml:space="preserve">Test #021 - getCircumcenter method test #2: Three same points</w:t>
-      </w:r>
-    </w:p>
-    <w:p>
-      <w:pPr>
-        <w:numPr>
-          <w:ilvl w:val="0"/>
-          <w:numId w:val="24"/>
-        </w:numPr>
-        <w:ind w:left="720" w:hanging="360"/>
-        <w:contextualSpacing w:val="1"/>
-        <w:rPr/>
-      </w:pPr>
-      <w:r>
-        <w:rPr>
-          <w:rtl w:val="0"/>
-        </w:rPr>
-        <w:t xml:space="preserve">Test #022 - getCircumcenter method test #2: Two same points</w:t>
-      </w:r>
-    </w:p>
-    <w:p>
-      <w:pPr>
-        <w:numPr>
-          <w:ilvl w:val="0"/>
-          <w:numId w:val="24"/>
-        </w:numPr>
-        <w:ind w:left="720" w:hanging="360"/>
-        <w:contextualSpacing w:val="1"/>
-        <w:rPr/>
-      </w:pPr>
-      <w:r>
-        <w:rPr>
-          <w:rtl w:val="0"/>
-        </w:rPr>
-        <w:t xml:space="preserve">Test #023 - getCircumcenter method test #2: Three points in a line</w:t>
-      </w:r>
-    </w:p>
-    <w:p>
-      <w:pPr>
-        <w:numPr>
-          <w:ilvl w:val="0"/>
-          <w:numId w:val="24"/>
-        </w:numPr>
-        <w:ind w:left="720" w:hanging="360"/>
-        <w:contextualSpacing w:val="1"/>
-        <w:rPr/>
-      </w:pPr>
-      <w:r>
-        <w:rPr>
-          <w:rtl w:val="0"/>
-        </w:rPr>
-        <w:t xml:space="preserve">Test #024 - getCircumcenter method test #2: Right triangle</w:t>
-      </w:r>
-    </w:p>
-    <w:p>
-      <w:pPr>
-        <w:numPr>
-          <w:ilvl w:val="0"/>
-          <w:numId w:val="24"/>
-        </w:numPr>
-        <w:ind w:left="720" w:hanging="360"/>
-        <w:contextualSpacing w:val="1"/>
-        <w:rPr/>
-      </w:pPr>
-      <w:r>
-        <w:rPr>
-          <w:rtl w:val="0"/>
-        </w:rPr>
-        <w:t xml:space="preserve">Test #025 - getCircumcenter method test #2: Equilateral Triangle</w:t>
-      </w:r>
-    </w:p>
-    <w:p>
-      <w:pPr>
-        <w:numPr>
-          <w:ilvl w:val="0"/>
-          <w:numId w:val="24"/>
-        </w:numPr>
-        <w:ind w:left="720" w:hanging="360"/>
-        <w:contextualSpacing w:val="1"/>
-        <w:rPr/>
-      </w:pPr>
-      <w:r>
-        <w:rPr>
-          <w:rtl w:val="0"/>
-        </w:rPr>
-        <w:t xml:space="preserve">Test #026 - getCircumcenter method test #2: Obtuse Triangle</w:t>
-      </w:r>
-    </w:p>
-    <w:p>
-      <w:pPr>
-        <w:numPr>
-          <w:ilvl w:val="0"/>
-          <w:numId w:val="24"/>
-        </w:numPr>
-        <w:ind w:left="720" w:hanging="360"/>
-        <w:contextualSpacing w:val="1"/>
-        <w:rPr/>
-      </w:pPr>
-      <w:r>
-        <w:rPr>
-          <w:rtl w:val="0"/>
-        </w:rPr>
-        <w:t xml:space="preserve">Test #027 - getCircumcenter method test #2: Acute Triangle</w:t>
-      </w:r>
-    </w:p>
-    <w:p>
-      <w:pPr>
-        <w:contextualSpacing w:val="0"/>
-        <w:rPr/>
-      </w:pPr>
-      <w:r>
-        <w:rPr>
-          <w:rtl w:val="0"/>
-        </w:rPr>
-      </w:r>
-    </w:p>
-    <w:p>
-      <w:pPr>
-        <w:contextualSpacing w:val="0"/>
-        <w:rPr/>
-      </w:pPr>
-      <w:r>
-        <w:rPr>
-          <w:rtl w:val="0"/>
-        </w:rPr>
-      </w:r>
-    </w:p>
-    <w:p>
-      <w:pPr>
-        <w:contextualSpacing w:val="0"/>
-        <w:rPr/>
-      </w:pPr>
-      <w:r>
-        <w:rPr>
-          <w:b w:val="1"/>
-          <w:rtl w:val="0"/>
-        </w:rPr>
-        <w:t xml:space="preserve">User Story # 258 - Integrate OpenGL into Visualizer</w:t>
-      </w:r>
-    </w:p>
-    <w:p>
-      <w:pPr>
-        <w:contextualSpacing w:val="0"/>
-        <w:rPr/>
-      </w:pPr>
-      <w:r>
-        <w:rPr>
-          <w:rtl w:val="0"/>
-        </w:rPr>
-        <w:t xml:space="preserve"> </w:t>
-      </w:r>
-    </w:p>
-    <w:p>
-      <w:pPr>
-        <w:contextualSpacing w:val="0"/>
-        <w:rPr/>
-      </w:pPr>
-      <w:r>
-        <w:rPr>
-          <w:rtl w:val="0"/>
-        </w:rPr>
-        <w:t xml:space="preserve">System Tests</w:t>
-      </w:r>
-    </w:p>
-    <w:p>
-      <w:pPr>
-        <w:numPr>
-          <w:ilvl w:val="0"/>
-          <w:numId w:val="24"/>
-        </w:numPr>
-        <w:ind w:left="720" w:hanging="360"/>
-        <w:contextualSpacing w:val="1"/>
-        <w:rPr/>
-      </w:pPr>
-      <w:r>
-        <w:rPr>
-          <w:rtl w:val="0"/>
-        </w:rPr>
-        <w:t xml:space="preserve">Test #035 - frustum() method test #1 : Basic inval</w:t>
-      </w:r>
-      <w:r>
-        <w:rPr>
-          <w:rtl w:val="0"/>
-        </w:rPr>
-        <w:t xml:space="preserve">id</w:t>
-      </w:r>
-      <w:r>
-        <w:rPr>
-          <w:rtl w:val="0"/>
-        </w:rPr>
-        <w:t xml:space="preserve"> input test</w:t>
-      </w:r>
-    </w:p>
-    <w:p>
-      <w:pPr>
-        <w:numPr>
-          <w:ilvl w:val="0"/>
-          <w:numId w:val="24"/>
-        </w:numPr>
-        <w:ind w:left="720" w:hanging="360"/>
-        <w:contextualSpacing w:val="1"/>
-        <w:rPr/>
-      </w:pPr>
-      <w:r>
-        <w:rPr>
-          <w:rtl w:val="0"/>
-        </w:rPr>
-        <w:t xml:space="preserve">Test #036 - frustum() method test #2 : Near input checks</w:t>
-      </w:r>
-    </w:p>
-    <w:p>
-      <w:pPr>
-        <w:numPr>
-          <w:ilvl w:val="0"/>
-          <w:numId w:val="24"/>
-        </w:numPr>
-        <w:ind w:left="720" w:hanging="360"/>
-        <w:contextualSpacing w:val="1"/>
-        <w:rPr/>
-      </w:pPr>
-      <w:r>
-        <w:rPr>
-          <w:rtl w:val="0"/>
-        </w:rPr>
-        <w:t xml:space="preserve">Test #037 - frustum() method test #2 : Window w</w:t>
-      </w:r>
-      <w:r>
-        <w:rPr>
-          <w:rtl w:val="0"/>
-        </w:rPr>
-        <w:t xml:space="preserve">id</w:t>
-      </w:r>
-      <w:r>
-        <w:rPr>
-          <w:rtl w:val="0"/>
-        </w:rPr>
-        <w:t xml:space="preserve">th / height input test</w:t>
-      </w:r>
-    </w:p>
-    <w:p>
-      <w:pPr>
-        <w:numPr>
-          <w:ilvl w:val="0"/>
-          <w:numId w:val="24"/>
-        </w:numPr>
-        <w:ind w:left="720" w:hanging="360"/>
-        <w:contextualSpacing w:val="1"/>
-        <w:rPr/>
-      </w:pPr>
-      <w:r>
-        <w:rPr>
-          <w:rtl w:val="0"/>
-        </w:rPr>
-        <w:t xml:space="preserve">Test #038 - screenSize() method test #1 : W</w:t>
-      </w:r>
-      <w:r>
-        <w:rPr>
-          <w:rtl w:val="0"/>
-        </w:rPr>
-        <w:t xml:space="preserve">id</w:t>
-      </w:r>
-      <w:r>
-        <w:rPr>
-          <w:rtl w:val="0"/>
-        </w:rPr>
-        <w:t xml:space="preserve">th / height input test</w:t>
-      </w:r>
-    </w:p>
-    <w:p>
-      <w:pPr>
-        <w:numPr>
-          <w:ilvl w:val="0"/>
-          <w:numId w:val="24"/>
-        </w:numPr>
-        <w:ind w:left="720" w:hanging="360"/>
-        <w:contextualSpacing w:val="1"/>
-        <w:rPr/>
-      </w:pPr>
-      <w:r>
-        <w:rPr>
-          <w:rtl w:val="0"/>
-        </w:rPr>
-        <w:t xml:space="preserve">Test #039 - Line Constructor method test #1 : Basic inval</w:t>
-      </w:r>
-      <w:r>
-        <w:rPr>
-          <w:rtl w:val="0"/>
-        </w:rPr>
-        <w:t xml:space="preserve">id</w:t>
-      </w:r>
-      <w:r>
-        <w:rPr>
-          <w:rtl w:val="0"/>
-        </w:rPr>
-        <w:t xml:space="preserve"> input test</w:t>
-      </w:r>
-    </w:p>
-    <w:p>
-      <w:pPr>
-        <w:numPr>
-          <w:ilvl w:val="0"/>
-          <w:numId w:val="24"/>
-        </w:numPr>
-        <w:ind w:left="720" w:hanging="360"/>
-        <w:contextualSpacing w:val="1"/>
-        <w:rPr/>
-      </w:pPr>
-      <w:r>
-        <w:rPr>
-          <w:rtl w:val="0"/>
-        </w:rPr>
-        <w:t xml:space="preserve">Test #040 - Circle Constructor method test #1 : Basic invalid input test</w:t>
-      </w:r>
-    </w:p>
-    <w:p>
-      <w:pPr>
-        <w:numPr>
-          <w:ilvl w:val="0"/>
-          <w:numId w:val="24"/>
-        </w:numPr>
-        <w:ind w:left="720" w:hanging="360"/>
-        <w:contextualSpacing w:val="1"/>
-        <w:rPr/>
-      </w:pPr>
-      <w:r>
-        <w:rPr>
-          <w:rtl w:val="0"/>
-        </w:rPr>
-        <w:t xml:space="preserve">Test #041 - Finger Constructor method test #1 : Basic invalid input test</w:t>
-      </w:r>
-    </w:p>
-    <w:p>
-      <w:pPr>
-        <w:numPr>
-          <w:ilvl w:val="0"/>
-          <w:numId w:val="24"/>
-        </w:numPr>
-        <w:ind w:left="720" w:hanging="360"/>
-        <w:contextualSpacing w:val="1"/>
-        <w:rPr/>
-      </w:pPr>
-      <w:r>
-        <w:rPr>
-          <w:rtl w:val="0"/>
-        </w:rPr>
-        <w:t xml:space="preserve">Test #042 - SimpleCube Constructor method test #1 : Basic invalid input test</w:t>
-      </w:r>
-    </w:p>
-    <w:p>
-      <w:pPr>
-        <w:numPr>
-          <w:ilvl w:val="0"/>
-          <w:numId w:val="24"/>
-        </w:numPr>
-        <w:ind w:left="720" w:hanging="360"/>
-        <w:contextualSpacing w:val="1"/>
-        <w:rPr/>
-      </w:pPr>
-      <w:r>
-        <w:rPr>
-          <w:rtl w:val="0"/>
-        </w:rPr>
-        <w:t xml:space="preserve">Test #043 - Touch the screen, press Playback</w:t>
-      </w:r>
-    </w:p>
-    <w:p>
-      <w:pPr>
-        <w:numPr>
-          <w:ilvl w:val="0"/>
-          <w:numId w:val="24"/>
-        </w:numPr>
-        <w:ind w:left="720" w:hanging="360"/>
-        <w:contextualSpacing w:val="1"/>
-        <w:rPr/>
-      </w:pPr>
-      <w:r>
-        <w:rPr>
-          <w:rtl w:val="0"/>
-        </w:rPr>
-        <w:t xml:space="preserve">Test #044 - Touch the screen, press Clear Screen, press Playback</w:t>
-      </w:r>
-    </w:p>
-    <w:p>
-      <w:pPr>
-        <w:numPr>
-          <w:ilvl w:val="0"/>
-          <w:numId w:val="24"/>
-        </w:numPr>
-        <w:ind w:left="720" w:hanging="360"/>
-        <w:contextualSpacing w:val="1"/>
-        <w:rPr/>
-      </w:pPr>
-      <w:r>
-        <w:rPr>
-          <w:rtl w:val="0"/>
-        </w:rPr>
-        <w:t xml:space="preserve">Test #045 - Touch the screen, press Open, cancel, press Playback</w:t>
-      </w:r>
-    </w:p>
-    <w:p>
-      <w:pPr>
-        <w:numPr>
-          <w:ilvl w:val="0"/>
-          <w:numId w:val="24"/>
-        </w:numPr>
-        <w:ind w:left="720" w:hanging="360"/>
-        <w:contextualSpacing w:val="1"/>
-        <w:rPr/>
-      </w:pPr>
-      <w:r>
-        <w:rPr>
-          <w:rtl w:val="0"/>
-        </w:rPr>
-        <w:t xml:space="preserve">Test #046 - Touch the screen, resize window, touch the screen, press Playback</w:t>
-      </w:r>
-    </w:p>
-    <w:p>
-      <w:pPr>
-        <w:numPr>
-          <w:ilvl w:val="0"/>
-          <w:numId w:val="24"/>
-        </w:numPr>
-        <w:ind w:left="720" w:hanging="360"/>
-        <w:contextualSpacing w:val="1"/>
-        <w:rPr/>
-      </w:pPr>
-      <w:r>
-        <w:rPr>
-          <w:rtl w:val="0"/>
-        </w:rPr>
-        <w:t xml:space="preserve">Test #047 - Touch the screen, change Display, touch the screen, press Playback</w:t>
-      </w:r>
-    </w:p>
-    <w:p>
-      <w:pPr>
-        <w:numPr>
-          <w:ilvl w:val="0"/>
-          <w:numId w:val="24"/>
-        </w:numPr>
-        <w:ind w:left="720" w:hanging="360"/>
-        <w:contextualSpacing w:val="1"/>
-        <w:rPr/>
-      </w:pPr>
-      <w:r>
-        <w:rPr>
-          <w:rtl w:val="0"/>
-        </w:rPr>
-        <w:t xml:space="preserve">Test #048 - Touch the screen, change Brush size, touch the screen, press Playback</w:t>
-      </w:r>
-    </w:p>
-    <w:p>
-      <w:pPr>
-        <w:numPr>
-          <w:ilvl w:val="0"/>
-          <w:numId w:val="24"/>
-        </w:numPr>
-        <w:ind w:left="720" w:hanging="360"/>
-        <w:contextualSpacing w:val="1"/>
-        <w:rPr/>
-      </w:pPr>
-      <w:r>
-        <w:rPr>
-          <w:rtl w:val="0"/>
-        </w:rPr>
-        <w:t xml:space="preserve">Test #049 - Touch the screen rapidly, press Playback</w:t>
-      </w:r>
-    </w:p>
-    <w:p>
-      <w:pPr>
-        <w:numPr>
-          <w:ilvl w:val="0"/>
-          <w:numId w:val="24"/>
-        </w:numPr>
-        <w:ind w:left="720" w:hanging="360"/>
-        <w:contextualSpacing w:val="1"/>
-        <w:rPr/>
-      </w:pPr>
-      <w:r>
-        <w:rPr>
-          <w:rtl w:val="0"/>
-        </w:rPr>
-        <w:t xml:space="preserve">Test #050 - Touch the screen, change Brush Size, touch the screen</w:t>
-      </w:r>
-    </w:p>
-    <w:p>
-      <w:pPr>
-        <w:numPr>
-          <w:ilvl w:val="0"/>
-          <w:numId w:val="24"/>
-        </w:numPr>
-        <w:ind w:left="720" w:hanging="360"/>
-        <w:contextualSpacing w:val="1"/>
-        <w:rPr/>
-      </w:pPr>
-      <w:r>
-        <w:rPr>
-          <w:rtl w:val="0"/>
-        </w:rPr>
-        <w:t xml:space="preserve">Test #051 - Touch the screen, change Display, touch the screen</w:t>
-      </w:r>
-    </w:p>
-    <w:p>
-      <w:pPr>
-        <w:numPr>
-          <w:ilvl w:val="0"/>
-          <w:numId w:val="24"/>
-        </w:numPr>
-        <w:ind w:left="720" w:hanging="360"/>
-        <w:contextualSpacing w:val="1"/>
-        <w:rPr/>
-      </w:pPr>
-      <w:r>
-        <w:rPr>
-          <w:rtl w:val="0"/>
-        </w:rPr>
-        <w:t xml:space="preserve">Test #052 - press Playback, playback finished</w:t>
-      </w:r>
-    </w:p>
-    <w:p>
-      <w:pPr>
-        <w:numPr>
-          <w:ilvl w:val="0"/>
-          <w:numId w:val="24"/>
-        </w:numPr>
-        <w:ind w:left="720" w:hanging="360"/>
-        <w:contextualSpacing w:val="1"/>
-        <w:rPr/>
-      </w:pPr>
-      <w:r>
-        <w:rPr>
-          <w:rtl w:val="0"/>
-        </w:rPr>
-        <w:t xml:space="preserve">Test #053 - press Playback, playback finished, press Save, save to file</w:t>
-      </w:r>
-    </w:p>
-    <w:p>
-      <w:pPr>
-        <w:numPr>
-          <w:ilvl w:val="0"/>
-          <w:numId w:val="24"/>
-        </w:numPr>
-        <w:ind w:left="720" w:hanging="360"/>
-        <w:contextualSpacing w:val="1"/>
-        <w:rPr/>
-      </w:pPr>
-      <w:r>
-        <w:rPr>
-          <w:rtl w:val="0"/>
-        </w:rPr>
-        <w:t xml:space="preserve">Test #054 - press Playback, touch the screen, playback finished</w:t>
-      </w:r>
-    </w:p>
-    <w:p>
-      <w:pPr>
-        <w:numPr>
-          <w:ilvl w:val="0"/>
-          <w:numId w:val="24"/>
-        </w:numPr>
-        <w:ind w:left="720" w:hanging="360"/>
-        <w:contextualSpacing w:val="1"/>
-        <w:rPr/>
-      </w:pPr>
-      <w:r>
-        <w:rPr>
-          <w:rtl w:val="0"/>
-        </w:rPr>
-        <w:t xml:space="preserve">Test #055 - press Playback, minimize, maximize, playback finish</w:t>
-      </w:r>
-    </w:p>
-    <w:p>
-      <w:pPr>
-        <w:numPr>
-          <w:ilvl w:val="0"/>
-          <w:numId w:val="24"/>
-        </w:numPr>
-        <w:ind w:left="720" w:hanging="360"/>
-        <w:contextualSpacing w:val="1"/>
-        <w:rPr/>
-      </w:pPr>
-      <w:r>
-        <w:rPr>
-          <w:rtl w:val="0"/>
-        </w:rPr>
-        <w:t xml:space="preserve">Test #056 - press Playback, change window size, playback finished</w:t>
-      </w:r>
-    </w:p>
-    <w:p>
-      <w:pPr>
-        <w:numPr>
-          <w:ilvl w:val="0"/>
-          <w:numId w:val="24"/>
-        </w:numPr>
-        <w:ind w:left="720" w:hanging="360"/>
-        <w:contextualSpacing w:val="1"/>
-        <w:rPr/>
-      </w:pPr>
-      <w:r>
-        <w:rPr>
-          <w:rtl w:val="0"/>
-        </w:rPr>
-        <w:t xml:space="preserve">Test #057 - press Playback, move window, playback finished</w:t>
-      </w:r>
-    </w:p>
-    <w:p>
-      <w:pPr>
-        <w:numPr>
-          <w:ilvl w:val="0"/>
-          <w:numId w:val="24"/>
-        </w:numPr>
-        <w:ind w:left="720" w:hanging="360"/>
-        <w:contextualSpacing w:val="1"/>
-        <w:rPr/>
-      </w:pPr>
-      <w:r>
-        <w:rPr>
-          <w:rtl w:val="0"/>
-        </w:rPr>
-        <w:t xml:space="preserve">Test #058 - press Playback, exit application</w:t>
-      </w:r>
-    </w:p>
-    <w:p>
-      <w:pPr>
-        <w:numPr>
-          <w:ilvl w:val="0"/>
-          <w:numId w:val="24"/>
-        </w:numPr>
-        <w:ind w:left="720" w:hanging="360"/>
-        <w:contextualSpacing w:val="1"/>
-        <w:rPr/>
-      </w:pPr>
-      <w:r>
-        <w:rPr>
-          <w:rtl w:val="0"/>
-        </w:rPr>
-        <w:t xml:space="preserve">Test #059 - Touch the screen, press Clear Screen, press Playback</w:t>
-      </w:r>
-    </w:p>
-    <w:p>
-      <w:pPr>
-        <w:numPr>
-          <w:ilvl w:val="0"/>
-          <w:numId w:val="24"/>
-        </w:numPr>
-        <w:ind w:left="720" w:hanging="360"/>
-        <w:contextualSpacing w:val="1"/>
-        <w:rPr/>
-      </w:pPr>
-      <w:r>
-        <w:rPr>
-          <w:rtl w:val="0"/>
-        </w:rPr>
-        <w:t xml:space="preserve">Test #060 - Press multiple menu buttons at once (with multi-touch screen)</w:t>
-      </w:r>
-    </w:p>
-    <w:p>
-      <w:pPr>
-        <w:numPr>
-          <w:ilvl w:val="0"/>
-          <w:numId w:val="24"/>
-        </w:numPr>
-        <w:ind w:left="720" w:hanging="360"/>
-        <w:contextualSpacing w:val="1"/>
-        <w:rPr/>
-      </w:pPr>
-      <w:r>
-        <w:rPr>
-          <w:rtl w:val="0"/>
-        </w:rPr>
-        <w:t xml:space="preserve">Test #061 - Slow down computer performance, touch the screen, press Playback</w:t>
-      </w:r>
-    </w:p>
-    <w:p>
-      <w:pPr>
-        <w:numPr>
-          <w:ilvl w:val="0"/>
-          <w:numId w:val="24"/>
-        </w:numPr>
-        <w:ind w:left="720" w:hanging="360"/>
-        <w:contextualSpacing w:val="1"/>
-        <w:rPr/>
-      </w:pPr>
-      <w:r>
-        <w:rPr>
-          <w:rtl w:val="0"/>
-        </w:rPr>
-        <w:t xml:space="preserve">Test #062 - Slow down computer performance, press multiple menu buttons at once</w:t>
-      </w:r>
-    </w:p>
-    <w:p>
-      <w:pPr>
-        <w:contextualSpacing w:val="0"/>
-        <w:rPr/>
-      </w:pPr>
-      <w:r>
-        <w:rPr>
-          <w:rtl w:val="0"/>
-        </w:rPr>
-        <w:t xml:space="preserve"> </w:t>
-      </w:r>
-    </w:p>
-    <w:p>
-      <w:pPr>
-        <w:contextualSpacing w:val="0"/>
-        <w:rPr/>
-      </w:pPr>
-      <w:r>
-        <w:rPr>
-          <w:rtl w:val="0"/>
-        </w:rPr>
-        <w:t xml:space="preserve"> </w:t>
-      </w:r>
-    </w:p>
-    <w:p>
-      <w:pPr>
-        <w:contextualSpacing w:val="0"/>
-        <w:rPr/>
-      </w:pPr>
-      <w:r>
-        <w:rPr>
-          <w:b w:val="1"/>
-          <w:rtl w:val="0"/>
-        </w:rPr>
-        <w:t xml:space="preserve">User Story # 321 - Prepare Qt Threads</w:t>
-      </w:r>
-    </w:p>
-    <w:p>
-      <w:pPr>
-        <w:contextualSpacing w:val="0"/>
-        <w:rPr/>
-      </w:pPr>
-      <w:r>
-        <w:rPr>
-          <w:rtl w:val="0"/>
-        </w:rPr>
-        <w:t xml:space="preserve"> </w:t>
-      </w:r>
-    </w:p>
-    <w:p>
-      <w:pPr>
-        <w:contextualSpacing w:val="0"/>
-        <w:rPr/>
-      </w:pPr>
-      <w:r>
-        <w:rPr>
-          <w:rtl w:val="0"/>
-        </w:rPr>
-        <w:t xml:space="preserve">System Tests</w:t>
-      </w:r>
-    </w:p>
-    <w:p>
-      <w:pPr>
-        <w:numPr>
-          <w:ilvl w:val="0"/>
-          <w:numId w:val="24"/>
-        </w:numPr>
-        <w:ind w:left="720" w:hanging="360"/>
-        <w:contextualSpacing w:val="1"/>
-        <w:rPr/>
-      </w:pPr>
-      <w:r>
-        <w:rPr>
-          <w:rtl w:val="0"/>
-        </w:rPr>
-        <w:t xml:space="preserve">Test #070 - getShortestHamiltonianPath method test #1 : Empty input test</w:t>
-      </w:r>
-    </w:p>
-    <w:p>
-      <w:pPr>
-        <w:numPr>
-          <w:ilvl w:val="0"/>
-          <w:numId w:val="24"/>
-        </w:numPr>
-        <w:ind w:left="720" w:hanging="360"/>
-        <w:contextualSpacing w:val="1"/>
-        <w:rPr/>
-      </w:pPr>
-      <w:r>
-        <w:rPr>
-          <w:rtl w:val="0"/>
-        </w:rPr>
-        <w:t xml:space="preserve">Test #071 - getShortestHamiltonianPath method test #1 : Single input test</w:t>
-      </w:r>
-    </w:p>
-    <w:p>
-      <w:pPr>
-        <w:numPr>
-          <w:ilvl w:val="0"/>
-          <w:numId w:val="24"/>
-        </w:numPr>
-        <w:ind w:left="720" w:hanging="360"/>
-        <w:contextualSpacing w:val="1"/>
-        <w:rPr/>
-      </w:pPr>
-      <w:r>
-        <w:rPr>
-          <w:rtl w:val="0"/>
-        </w:rPr>
-        <w:t xml:space="preserve">Test #072 - getShortestHamiltonianPath method test #2 : Swap of vertices test</w:t>
-      </w:r>
-    </w:p>
-    <w:p>
-      <w:pPr>
-        <w:numPr>
-          <w:ilvl w:val="0"/>
-          <w:numId w:val="24"/>
-        </w:numPr>
-        <w:ind w:left="720" w:hanging="360"/>
-        <w:contextualSpacing w:val="1"/>
-        <w:rPr/>
-      </w:pPr>
-      <w:r>
-        <w:rPr>
-          <w:rtl w:val="0"/>
-        </w:rPr>
-        <w:t xml:space="preserve">Test #073 - getShortestHamiltonianPath method test #3 : 15 random vertices test</w:t>
-      </w:r>
-    </w:p>
-    <w:p>
-      <w:pPr>
-        <w:contextualSpacing w:val="0"/>
-      </w:pPr>
-      <w:r>
-        <w:rPr>
-          <w:rtl w:val="0"/>
-        </w:rPr>
-      </w:r>
-    </w:p>
-    <w:p>
-      <w:pPr>
-        <w:contextualSpacing w:val="0"/>
-      </w:pPr>
-      <w:r>
-        <w:rPr>
-          <w:rtl w:val="0"/>
-        </w:rPr>
-        <w:t xml:space="preserve"> </w:t>
-      </w:r>
-    </w:p>
-    <w:p>
-      <w:pPr>
-        <w:contextualSpacing w:val="0"/>
-      </w:pPr>
-      <w:r>
-        <w:rPr>
-          <w:rtl w:val="0"/>
-        </w:rPr>
-        <w:t xml:space="preserve"> </w:t>
-      </w:r>
-      <w:r>
-        <w:rPr>
-          <w:b w:val="1"/>
-          <w:rtl w:val="0"/>
-        </w:rPr>
-        <w:t xml:space="preserve">User Story # 273 - Create Aviation Style Indicator (Textual)</w:t>
-      </w:r>
-    </w:p>
-    <w:p>
-      <w:pPr>
-        <w:contextualSpacing w:val="0"/>
-      </w:pPr>
-      <w:r>
-        <w:rPr>
-          <w:rtl w:val="0"/>
-        </w:rPr>
-        <w:t xml:space="preserve"> </w:t>
-      </w:r>
-    </w:p>
-    <w:p>
-      <w:pPr>
-        <w:contextualSpacing w:val="0"/>
-      </w:pPr>
-      <w:r>
-        <w:rPr>
-          <w:rtl w:val="0"/>
-        </w:rPr>
-        <w:t xml:space="preserve">System Tests</w:t>
-      </w:r>
-    </w:p>
-    <w:p>
-      <w:pPr>
-        <w:numPr>
-          <w:ilvl w:val="0"/>
-          <w:numId w:val="38"/>
-        </w:numPr>
-        <w:ind w:left="720" w:hanging="360"/>
-        <w:contextualSpacing w:val="1"/>
-        <w:rPr/>
-      </w:pPr>
-      <w:r>
-        <w:rPr>
-          <w:rtl w:val="0"/>
-        </w:rPr>
-        <w:t xml:space="preserve">Test #080 - Connected Gyroscope and ensured proper connection through API calls</w:t>
-      </w:r>
-    </w:p>
-    <w:p>
-      <w:pPr>
-        <w:numPr>
-          <w:ilvl w:val="0"/>
-          <w:numId w:val="38"/>
-        </w:numPr>
-        <w:ind w:left="720" w:hanging="360"/>
-        <w:contextualSpacing w:val="1"/>
-        <w:rPr>
-          <w:u w:val="none"/>
-        </w:rPr>
-      </w:pPr>
-      <w:r>
-        <w:rPr>
-          <w:rtl w:val="0"/>
-        </w:rPr>
-        <w:t xml:space="preserve">Test #081 - With Gyroscope connected, ensured data is streaming onto the console.</w:t>
-      </w:r>
-    </w:p>
-    <w:p>
-      <w:pPr>
-        <w:numPr>
-          <w:ilvl w:val="0"/>
-          <w:numId w:val="38"/>
-        </w:numPr>
-        <w:ind w:left="720" w:hanging="360"/>
-        <w:contextualSpacing w:val="1"/>
-        <w:rPr>
-          <w:u w:val="none"/>
-        </w:rPr>
-      </w:pPr>
-      <w:r>
-        <w:rPr>
-          <w:rtl w:val="0"/>
-        </w:rPr>
-        <w:t xml:space="preserve">Test #082 - Verified Pitch, Roll, and Heading streaming data on console</w:t>
-      </w:r>
-    </w:p>
-    <w:p>
-      <w:pPr>
-        <w:numPr>
-          <w:ilvl w:val="0"/>
-          <w:numId w:val="38"/>
-        </w:numPr>
-        <w:ind w:left="720" w:hanging="360"/>
-        <w:contextualSpacing w:val="1"/>
-        <w:rPr>
-          <w:u w:val="none"/>
-        </w:rPr>
-      </w:pPr>
-      <w:r>
-        <w:rPr>
-          <w:rtl w:val="0"/>
-        </w:rPr>
-        <w:t xml:space="preserve">Test #083 - Verified Gyroscope streaming terminates when gyroscope is disconnected.</w:t>
-      </w:r>
-    </w:p>
-    <w:p>
-      <w:pPr>
-        <w:contextualSpacing w:val="0"/>
-      </w:pPr>
-      <w:r>
-        <w:rPr>
-          <w:rtl w:val="0"/>
-        </w:rPr>
-      </w:r>
-    </w:p>
-    <w:p>
-      <w:pPr>
-        <w:contextualSpacing w:val="0"/>
-      </w:pPr>
-      <w:r>
-        <w:rPr>
-          <w:b w:val="1"/>
-          <w:rtl w:val="0"/>
-        </w:rPr>
-        <w:t xml:space="preserve">User Story # 317 - Implement Aviation-Style Visualizer for Gyroscope</w:t>
-      </w:r>
-    </w:p>
-    <w:p>
-      <w:pPr>
-        <w:contextualSpacing w:val="0"/>
-      </w:pPr>
-      <w:r>
-        <w:rPr>
-          <w:rtl w:val="0"/>
-        </w:rPr>
-        <w:t xml:space="preserve"> </w:t>
-      </w:r>
-    </w:p>
-    <w:p>
-      <w:pPr>
-        <w:contextualSpacing w:val="0"/>
-      </w:pPr>
-      <w:r>
-        <w:rPr>
-          <w:rtl w:val="0"/>
-        </w:rPr>
-        <w:t xml:space="preserve">System Tests</w:t>
-      </w:r>
-    </w:p>
-    <w:p>
-      <w:pPr>
-        <w:numPr>
-          <w:ilvl w:val="0"/>
-          <w:numId w:val="38"/>
-        </w:numPr>
-        <w:ind w:left="720" w:hanging="360"/>
-        <w:contextualSpacing w:val="1"/>
-        <w:rPr/>
-      </w:pPr>
-      <w:r>
-        <w:rPr>
-          <w:rtl w:val="0"/>
-        </w:rPr>
-        <w:t xml:space="preserve">Test #090 - Test pitch gauge with debug keyEvents (up and down)</w:t>
-      </w:r>
-    </w:p>
-    <w:p>
-      <w:pPr>
-        <w:numPr>
-          <w:ilvl w:val="0"/>
-          <w:numId w:val="38"/>
-        </w:numPr>
-        <w:ind w:left="720" w:hanging="360"/>
-        <w:contextualSpacing w:val="1"/>
-        <w:rPr>
-          <w:u w:val="none"/>
-        </w:rPr>
-      </w:pPr>
-      <w:r>
-        <w:rPr>
-          <w:rtl w:val="0"/>
-        </w:rPr>
-        <w:t xml:space="preserve">Test #091 - Test Roll gauge with debug keyEvents (left and right roll)</w:t>
-      </w:r>
-    </w:p>
-    <w:p>
-      <w:pPr>
-        <w:numPr>
-          <w:ilvl w:val="0"/>
-          <w:numId w:val="38"/>
-        </w:numPr>
-        <w:ind w:left="720" w:hanging="360"/>
-        <w:contextualSpacing w:val="1"/>
-        <w:rPr>
-          <w:u w:val="none"/>
-        </w:rPr>
-      </w:pPr>
-      <w:r>
-        <w:rPr>
-          <w:rtl w:val="0"/>
-        </w:rPr>
-        <w:t xml:space="preserve">Test #092 - Test Compass with debug keyEvents (rotating through all directions)</w:t>
-      </w:r>
-    </w:p>
-    <w:p>
-      <w:pPr>
-        <w:numPr>
-          <w:ilvl w:val="0"/>
-          <w:numId w:val="38"/>
-        </w:numPr>
-        <w:ind w:left="720" w:hanging="360"/>
-        <w:contextualSpacing w:val="1"/>
-        <w:rPr>
-          <w:u w:val="none"/>
-        </w:rPr>
-      </w:pPr>
-      <w:r>
-        <w:rPr>
-          <w:rtl w:val="0"/>
-        </w:rPr>
-        <w:t xml:space="preserve">Test #093 - Test accelerometer gauge with debug keyEvents (increase/decrease)</w:t>
-      </w:r>
-    </w:p>
-    <w:p>
-      <w:pPr>
-        <w:contextualSpacing w:val="0"/>
-      </w:pPr>
-      <w:r>
-        <w:rPr>
-          <w:rtl w:val="0"/>
-        </w:rPr>
-      </w:r>
-    </w:p>
-    <w:p>
-      <w:pPr>
-        <w:contextualSpacing w:val="0"/>
-      </w:pPr>
-      <w:r>
-        <w:rPr>
-          <w:rtl w:val="0"/>
-        </w:rPr>
-      </w:r>
-    </w:p>
-    <w:p>
-      <w:pPr>
-        <w:contextualSpacing w:val="0"/>
-      </w:pPr>
-      <w:r>
-        <w:rPr>
-          <w:b w:val="1"/>
-          <w:rtl w:val="0"/>
-        </w:rPr>
-        <w:t xml:space="preserve">User Story # 330 - Integrate Gyroscope code into Aviation Dashboard Visualizer</w:t>
-      </w:r>
-    </w:p>
-    <w:p>
-      <w:pPr>
-        <w:contextualSpacing w:val="0"/>
-      </w:pPr>
-      <w:r>
-        <w:rPr>
-          <w:rtl w:val="0"/>
-        </w:rPr>
-        <w:t xml:space="preserve"> </w:t>
-      </w:r>
-    </w:p>
-    <w:p>
-      <w:pPr>
-        <w:contextualSpacing w:val="0"/>
-      </w:pPr>
-      <w:r>
-        <w:rPr>
-          <w:rtl w:val="0"/>
-        </w:rPr>
-        <w:t xml:space="preserve">System Tests</w:t>
-      </w:r>
-    </w:p>
-    <w:p>
-      <w:pPr>
-        <w:numPr>
-          <w:ilvl w:val="0"/>
-          <w:numId w:val="38"/>
-        </w:numPr>
-        <w:ind w:left="720" w:hanging="360"/>
-        <w:contextualSpacing w:val="1"/>
-        <w:rPr/>
-      </w:pPr>
-      <w:r>
-        <w:rPr>
-          <w:rtl w:val="0"/>
-        </w:rPr>
-        <w:t xml:space="preserve">Test #100 - Open Visualizer with Gyroscope connected to ensure proper connection</w:t>
-      </w:r>
-    </w:p>
-    <w:p>
-      <w:pPr>
-        <w:numPr>
-          <w:ilvl w:val="0"/>
-          <w:numId w:val="38"/>
-        </w:numPr>
-        <w:ind w:left="720" w:hanging="360"/>
-        <w:contextualSpacing w:val="1"/>
-        <w:rPr>
-          <w:u w:val="none"/>
-        </w:rPr>
-      </w:pPr>
-      <w:r>
-        <w:rPr>
-          <w:rtl w:val="0"/>
-        </w:rPr>
-        <w:t xml:space="preserve">Test #101 - Open Visualizer with Gyroscope not connected to ensure proper error message</w:t>
-      </w:r>
-    </w:p>
-    <w:p>
-      <w:pPr>
-        <w:numPr>
-          <w:ilvl w:val="0"/>
-          <w:numId w:val="38"/>
-        </w:numPr>
-        <w:ind w:left="720" w:hanging="360"/>
-        <w:contextualSpacing w:val="1"/>
-        <w:rPr>
-          <w:u w:val="none"/>
-        </w:rPr>
-      </w:pPr>
-      <w:r>
-        <w:rPr>
-          <w:rtl w:val="0"/>
-        </w:rPr>
-        <w:t xml:space="preserve">Test #102 - Open Visualizer with Gyroscope connected and verify data with debug console</w:t>
-      </w:r>
-    </w:p>
-    <w:p>
-      <w:pPr>
-        <w:numPr>
-          <w:ilvl w:val="0"/>
-          <w:numId w:val="38"/>
-        </w:numPr>
-        <w:ind w:left="720" w:hanging="360"/>
-        <w:contextualSpacing w:val="1"/>
-        <w:rPr>
-          <w:u w:val="none"/>
-        </w:rPr>
-      </w:pPr>
-      <w:r>
-        <w:rPr>
-          <w:rtl w:val="0"/>
-        </w:rPr>
-        <w:t xml:space="preserve">Test #103 - Open Visualizer, with Gyroscope connected, and then disconnect it while the program is still running to ensure that we get the proper error message.</w:t>
-      </w:r>
-    </w:p>
-    <w:p>
-      <w:pPr>
-        <w:contextualSpacing w:val="0"/>
-      </w:pPr>
-      <w:r>
-        <w:rPr>
-          <w:rtl w:val="0"/>
-        </w:rPr>
-      </w:r>
-    </w:p>
-    <w:p>
-      <w:pPr>
-        <w:contextualSpacing w:val="0"/>
-      </w:pPr>
-      <w:r>
-        <w:rPr>
-          <w:rtl w:val="0"/>
-        </w:rPr>
-      </w:r>
-    </w:p>
-    <w:p>
-      <w:pPr>
-        <w:contextualSpacing w:val="0"/>
-      </w:pPr>
-      <w:r>
-        <w:rPr>
-          <w:b w:val="1"/>
-          <w:rtl w:val="0"/>
-        </w:rPr>
-        <w:t xml:space="preserve">User Story # 340 - Prepare Basic 3D Visualization for YEI Sensor</w:t>
-      </w:r>
-    </w:p>
-    <w:p>
-      <w:pPr>
-        <w:contextualSpacing w:val="0"/>
-      </w:pPr>
-      <w:r>
-        <w:rPr>
-          <w:rtl w:val="0"/>
-        </w:rPr>
-      </w:r>
-    </w:p>
-    <w:p>
-      <w:pPr>
-        <w:contextualSpacing w:val="0"/>
-      </w:pPr>
-      <w:r>
-        <w:rPr>
-          <w:rtl w:val="0"/>
-        </w:rPr>
-        <w:t xml:space="preserve">The Unit Tests for this user story verify the rotations for the 3D visualization of the gyroscope. </w:t>
-      </w:r>
-    </w:p>
-    <w:p>
-      <w:pPr>
-        <w:contextualSpacing w:val="0"/>
-      </w:pPr>
-      <w:r>
-        <w:rPr>
-          <w:rtl w:val="0"/>
-        </w:rPr>
-      </w:r>
-    </w:p>
-    <w:p>
-      <w:pPr>
-        <w:contextualSpacing w:val="0"/>
-      </w:pPr>
-      <w:r>
-        <w:rPr>
-          <w:rtl w:val="0"/>
-        </w:rPr>
-        <w:t xml:space="preserve">For the following Unit Tests, the initial position for all tests begin with the gyroscope facing the dongle and then rotating according to the orientation on the test.</w:t>
-      </w:r>
-    </w:p>
-    <w:p>
-      <w:pPr>
-        <w:contextualSpacing w:val="0"/>
-      </w:pPr>
-      <w:r>
-        <w:rPr>
-          <w:rtl w:val="0"/>
-        </w:rPr>
-      </w:r>
-    </w:p>
-    <w:p>
-      <w:pPr>
-        <w:contextualSpacing w:val="0"/>
-      </w:pPr>
-      <w:r>
-        <w:rPr>
-          <w:rtl w:val="0"/>
-        </w:rPr>
-        <w:t xml:space="preserve">System Tests (Unit Tests)</w:t>
-      </w:r>
-    </w:p>
-    <w:p>
-      <w:pPr>
-        <w:numPr>
-          <w:ilvl w:val="0"/>
-          <w:numId w:val="28"/>
-        </w:numPr>
-        <w:ind w:left="720" w:hanging="360"/>
-        <w:contextualSpacing w:val="1"/>
-        <w:rPr>
-          <w:u w:val="none"/>
-        </w:rPr>
-      </w:pPr>
-      <w:r>
-        <w:rPr>
-          <w:rtl w:val="0"/>
-        </w:rPr>
-        <w:t xml:space="preserve">Test #110 - Gyroscope laying flat without motion</w:t>
-      </w:r>
-    </w:p>
-    <w:p>
-      <w:pPr>
-        <w:numPr>
-          <w:ilvl w:val="0"/>
-          <w:numId w:val="28"/>
-        </w:numPr>
-        <w:ind w:left="720" w:hanging="360"/>
-        <w:contextualSpacing w:val="1"/>
-        <w:rPr>
-          <w:u w:val="none"/>
-        </w:rPr>
-      </w:pPr>
-      <w:r>
-        <w:rPr>
-          <w:rtl w:val="0"/>
-        </w:rPr>
-        <w:t xml:space="preserve">Test #111 - Gyroscope pointing upward</w:t>
-      </w:r>
-    </w:p>
-    <w:p>
-      <w:pPr>
-        <w:numPr>
-          <w:ilvl w:val="0"/>
-          <w:numId w:val="28"/>
-        </w:numPr>
-        <w:ind w:left="720" w:hanging="360"/>
-        <w:contextualSpacing w:val="1"/>
-        <w:rPr>
-          <w:u w:val="none"/>
-        </w:rPr>
-      </w:pPr>
-      <w:r>
-        <w:rPr>
-          <w:rtl w:val="0"/>
-        </w:rPr>
-        <w:t xml:space="preserve">Test #112 - Gyroscope pointing downward </w:t>
-      </w:r>
-    </w:p>
-    <w:p>
-      <w:pPr>
-        <w:numPr>
-          <w:ilvl w:val="0"/>
-          <w:numId w:val="28"/>
-        </w:numPr>
-        <w:ind w:left="720" w:hanging="360"/>
-        <w:contextualSpacing w:val="1"/>
-        <w:rPr>
-          <w:u w:val="none"/>
-        </w:rPr>
-      </w:pPr>
-      <w:r>
-        <w:rPr>
-          <w:rtl w:val="0"/>
-        </w:rPr>
-        <w:t xml:space="preserve">Test #113 - Gyroscope pointing right</w:t>
-      </w:r>
-    </w:p>
-    <w:p>
-      <w:pPr>
-        <w:numPr>
-          <w:ilvl w:val="0"/>
-          <w:numId w:val="28"/>
-        </w:numPr>
-        <w:ind w:left="720" w:hanging="360"/>
-        <w:contextualSpacing w:val="1"/>
-        <w:rPr>
-          <w:u w:val="none"/>
-        </w:rPr>
-      </w:pPr>
-      <w:r>
-        <w:rPr>
-          <w:rtl w:val="0"/>
-        </w:rPr>
-        <w:t xml:space="preserve">Test #114 - Gyroscope pointing left</w:t>
+      <w:bookmarkStart w:colFirst="0" w:colLast="0" w:name="h.hz4ee31dhdxu" w:id="56"/>
+      <w:bookmarkEnd w:id="56"/>
+      <w:r>
+        <w:rPr>
+          <w:rtl w:val="0"/>
+        </w:rPr>
+      </w:r>
+    </w:p>
+    <w:p>
+      <w:r>
+        <w:br w:type="page"/>
       </w:r>
     </w:p>
     <w:p>
@@ -12799,8 +14356,8 @@
         <w:spacing w:after="120" w:before="480" w:lineRule="auto"/>
         <w:contextualSpacing w:val="0"/>
       </w:pPr>
-      <w:bookmarkStart w:colFirst="0" w:colLast="0" w:name="h.fcdtoc1z69gc" w:id="34"/>
-      <w:bookmarkEnd w:id="34"/>
+      <w:bookmarkStart w:colFirst="0" w:colLast="0" w:name="h.h9flm9sbifms" w:id="57"/>
+      <w:bookmarkEnd w:id="57"/>
       <w:r>
         <w:rPr>
           <w:rtl w:val="0"/>
@@ -12815,359 +14372,8 @@
         <w:spacing w:after="120" w:before="480" w:lineRule="auto"/>
         <w:contextualSpacing w:val="0"/>
       </w:pPr>
-      <w:bookmarkStart w:colFirst="0" w:colLast="0" w:name="h.kyxd5w9mbj7i" w:id="35"/>
-      <w:bookmarkEnd w:id="35"/>
-      <w:r>
-        <w:rPr>
-          <w:rtl w:val="0"/>
-        </w:rPr>
-      </w:r>
-    </w:p>
-    <w:p>
-      <w:pPr>
-        <w:pStyle w:val="Heading1"/>
-        <w:keepNext w:val="0"/>
-        <w:keepLines w:val="0"/>
-        <w:spacing w:after="120" w:before="480" w:lineRule="auto"/>
-        <w:contextualSpacing w:val="0"/>
-      </w:pPr>
-      <w:bookmarkStart w:colFirst="0" w:colLast="0" w:name="h.2zy9hqwrbpt8" w:id="36"/>
-      <w:bookmarkEnd w:id="36"/>
-      <w:r>
-        <w:rPr>
-          <w:rtl w:val="0"/>
-        </w:rPr>
-      </w:r>
-    </w:p>
-    <w:p>
-      <w:pPr>
-        <w:pStyle w:val="Heading1"/>
-        <w:keepNext w:val="0"/>
-        <w:keepLines w:val="0"/>
-        <w:spacing w:after="120" w:before="480" w:lineRule="auto"/>
-        <w:contextualSpacing w:val="0"/>
-      </w:pPr>
-      <w:bookmarkStart w:colFirst="0" w:colLast="0" w:name="h.rfyjpfgnzvp" w:id="37"/>
-      <w:bookmarkEnd w:id="37"/>
-      <w:r>
-        <w:rPr>
-          <w:rtl w:val="0"/>
-        </w:rPr>
-      </w:r>
-    </w:p>
-    <w:p>
-      <w:pPr>
-        <w:pStyle w:val="Heading1"/>
-        <w:keepNext w:val="0"/>
-        <w:keepLines w:val="0"/>
-        <w:spacing w:after="120" w:before="480" w:lineRule="auto"/>
-        <w:contextualSpacing w:val="0"/>
-      </w:pPr>
-      <w:bookmarkStart w:colFirst="0" w:colLast="0" w:name="h.3vqzckabg77z" w:id="38"/>
-      <w:bookmarkEnd w:id="38"/>
-      <w:r>
-        <w:rPr>
-          <w:rtl w:val="0"/>
-        </w:rPr>
-      </w:r>
-    </w:p>
-    <w:p>
-      <w:pPr>
-        <w:pStyle w:val="Heading1"/>
-        <w:keepNext w:val="0"/>
-        <w:keepLines w:val="0"/>
-        <w:spacing w:after="120" w:before="480" w:lineRule="auto"/>
-        <w:contextualSpacing w:val="0"/>
-      </w:pPr>
-      <w:bookmarkStart w:colFirst="0" w:colLast="0" w:name="h.fa8dsvqovi2y" w:id="39"/>
-      <w:bookmarkEnd w:id="39"/>
-      <w:r>
-        <w:rPr>
-          <w:rtl w:val="0"/>
-        </w:rPr>
-      </w:r>
-    </w:p>
-    <w:p>
-      <w:pPr>
-        <w:pStyle w:val="Heading1"/>
-        <w:keepNext w:val="0"/>
-        <w:keepLines w:val="0"/>
-        <w:spacing w:after="120" w:before="480" w:lineRule="auto"/>
-        <w:contextualSpacing w:val="0"/>
-      </w:pPr>
-      <w:bookmarkStart w:colFirst="0" w:colLast="0" w:name="h.ractpnh40rt9" w:id="40"/>
-      <w:bookmarkEnd w:id="40"/>
-      <w:r>
-        <w:rPr>
-          <w:rtl w:val="0"/>
-        </w:rPr>
-      </w:r>
-    </w:p>
-    <w:p>
-      <w:pPr>
-        <w:pStyle w:val="Heading1"/>
-        <w:keepNext w:val="0"/>
-        <w:keepLines w:val="0"/>
-        <w:spacing w:after="120" w:before="480" w:lineRule="auto"/>
-        <w:contextualSpacing w:val="0"/>
-      </w:pPr>
-      <w:bookmarkStart w:colFirst="0" w:colLast="0" w:name="h.s19k4i2embpe" w:id="41"/>
-      <w:bookmarkEnd w:id="41"/>
-      <w:r>
-        <w:rPr>
-          <w:rtl w:val="0"/>
-        </w:rPr>
-      </w:r>
-    </w:p>
-    <w:p>
-      <w:pPr>
-        <w:pStyle w:val="Heading1"/>
-        <w:keepNext w:val="0"/>
-        <w:keepLines w:val="0"/>
-        <w:spacing w:after="120" w:before="480" w:lineRule="auto"/>
-        <w:contextualSpacing w:val="0"/>
-      </w:pPr>
-      <w:bookmarkStart w:colFirst="0" w:colLast="0" w:name="h.8tgzmkcay31z" w:id="42"/>
-      <w:bookmarkEnd w:id="42"/>
-      <w:r>
-        <w:rPr>
-          <w:rtl w:val="0"/>
-        </w:rPr>
-      </w:r>
-    </w:p>
-    <w:p>
-      <w:pPr>
-        <w:pStyle w:val="Heading1"/>
-        <w:keepNext w:val="0"/>
-        <w:keepLines w:val="0"/>
-        <w:spacing w:after="120" w:before="480" w:lineRule="auto"/>
-        <w:contextualSpacing w:val="0"/>
-      </w:pPr>
-      <w:bookmarkStart w:colFirst="0" w:colLast="0" w:name="h.p2v4r2jg7agc" w:id="43"/>
-      <w:bookmarkEnd w:id="43"/>
-      <w:r>
-        <w:rPr>
-          <w:rtl w:val="0"/>
-        </w:rPr>
-      </w:r>
-    </w:p>
-    <w:p>
-      <w:pPr>
-        <w:pStyle w:val="Heading1"/>
-        <w:keepNext w:val="0"/>
-        <w:keepLines w:val="0"/>
-        <w:spacing w:after="120" w:before="480" w:lineRule="auto"/>
-        <w:contextualSpacing w:val="0"/>
-      </w:pPr>
-      <w:bookmarkStart w:colFirst="0" w:colLast="0" w:name="h.tumbveg2ehig" w:id="44"/>
-      <w:bookmarkEnd w:id="44"/>
-      <w:r>
-        <w:rPr>
-          <w:rtl w:val="0"/>
-        </w:rPr>
-      </w:r>
-    </w:p>
-    <w:p>
-      <w:pPr>
-        <w:pStyle w:val="Heading1"/>
-        <w:keepNext w:val="0"/>
-        <w:keepLines w:val="0"/>
-        <w:spacing w:after="120" w:before="480" w:lineRule="auto"/>
-        <w:contextualSpacing w:val="0"/>
-      </w:pPr>
-      <w:bookmarkStart w:colFirst="0" w:colLast="0" w:name="h.l68vhwjrfbpp" w:id="45"/>
-      <w:bookmarkEnd w:id="45"/>
-      <w:r>
-        <w:rPr>
-          <w:rFonts w:ascii="Arial" w:cs="Arial" w:eastAsia="Arial" w:hAnsi="Arial"/>
-          <w:b w:val="1"/>
-          <w:sz w:val="46"/>
-          <w:szCs w:val="46"/>
-          <w:rtl w:val="0"/>
-        </w:rPr>
-        <w:t xml:space="preserve">Glossary</w:t>
-      </w:r>
-      <w:r>
-        <w:rPr>
-          <w:rtl w:val="0"/>
-        </w:rPr>
-      </w:r>
-    </w:p>
-    <w:p>
-      <w:pPr>
-        <w:contextualSpacing w:val="0"/>
-      </w:pPr>
-      <w:r>
-        <w:rPr>
-          <w:rtl w:val="0"/>
-        </w:rPr>
-      </w:r>
-    </w:p>
-    <w:p>
-      <w:pPr>
-        <w:numPr>
-          <w:ilvl w:val="0"/>
-          <w:numId w:val="29"/>
-        </w:numPr>
-        <w:ind w:left="720" w:hanging="360"/>
-        <w:contextualSpacing w:val="1"/>
-        <w:rPr>
-          <w:b w:val="1"/>
-        </w:rPr>
-      </w:pPr>
-      <w:r>
-        <w:rPr>
-          <w:b w:val="1"/>
-          <w:rtl w:val="0"/>
-        </w:rPr>
-        <w:t xml:space="preserve">UI: </w:t>
-      </w:r>
-      <w:r>
-        <w:rPr>
-          <w:rtl w:val="0"/>
-        </w:rPr>
-        <w:t xml:space="preserve">Short for “User Interface”. What enables the user to interact with the software in use.</w:t>
-      </w:r>
-    </w:p>
-    <w:p>
-      <w:pPr>
-        <w:numPr>
-          <w:ilvl w:val="0"/>
-          <w:numId w:val="29"/>
-        </w:numPr>
-        <w:ind w:left="720" w:hanging="360"/>
-        <w:contextualSpacing w:val="1"/>
-        <w:rPr>
-          <w:b w:val="1"/>
-        </w:rPr>
-      </w:pPr>
-      <w:r>
-        <w:rPr>
-          <w:b w:val="1"/>
-          <w:rtl w:val="0"/>
-        </w:rPr>
-        <w:t xml:space="preserve">TAM: </w:t>
-      </w:r>
-      <w:r>
-        <w:rPr>
-          <w:rtl w:val="0"/>
-        </w:rPr>
-        <w:t xml:space="preserve">Short for “Touch-midAir-Motion”, the name of the project discussed in this document.</w:t>
-      </w:r>
-    </w:p>
-    <w:p>
-      <w:pPr>
-        <w:numPr>
-          <w:ilvl w:val="0"/>
-          <w:numId w:val="29"/>
-        </w:numPr>
-        <w:ind w:left="720" w:hanging="360"/>
-        <w:contextualSpacing w:val="1"/>
-        <w:rPr>
-          <w:b w:val="1"/>
-          <w:u w:val="none"/>
-        </w:rPr>
-      </w:pPr>
-      <w:r>
-        <w:rPr>
-          <w:b w:val="1"/>
-          <w:rtl w:val="0"/>
-        </w:rPr>
-        <w:t xml:space="preserve">Qt: </w:t>
-      </w:r>
-      <w:r>
-        <w:rPr>
-          <w:rtl w:val="0"/>
-        </w:rPr>
-        <w:t xml:space="preserve">A framework widely used for developing applications with graphical user interfaces.</w:t>
-      </w:r>
-      <w:r>
-        <w:rPr>
-          <w:rtl w:val="0"/>
-        </w:rPr>
-      </w:r>
-    </w:p>
-    <w:p>
-      <w:pPr>
-        <w:contextualSpacing w:val="0"/>
-      </w:pPr>
-      <w:r>
-        <w:rPr>
-          <w:rtl w:val="0"/>
-        </w:rPr>
-      </w:r>
-    </w:p>
-    <w:p>
-      <w:pPr>
-        <w:contextualSpacing w:val="0"/>
-      </w:pPr>
-      <w:r>
-        <w:rPr>
-          <w:rtl w:val="0"/>
-        </w:rPr>
-      </w:r>
-    </w:p>
-    <w:p>
-      <w:pPr>
-        <w:contextualSpacing w:val="0"/>
-      </w:pPr>
-      <w:r>
-        <w:rPr>
-          <w:b w:val="1"/>
-          <w:sz w:val="32"/>
-          <w:szCs w:val="32"/>
-          <w:rtl w:val="0"/>
-        </w:rPr>
-        <w:t xml:space="preserve"> </w:t>
-      </w:r>
-    </w:p>
-    <w:p>
-      <w:pPr>
-        <w:pStyle w:val="Heading1"/>
-        <w:keepNext w:val="0"/>
-        <w:keepLines w:val="0"/>
-        <w:spacing w:after="120" w:before="480" w:lineRule="auto"/>
-        <w:contextualSpacing w:val="0"/>
-      </w:pPr>
-      <w:bookmarkStart w:colFirst="0" w:colLast="0" w:name="h.hz4ee31dhdxu" w:id="46"/>
-      <w:bookmarkEnd w:id="46"/>
-      <w:r>
-        <w:rPr>
-          <w:rtl w:val="0"/>
-        </w:rPr>
-      </w:r>
-    </w:p>
-    <w:p>
-      <w:r>
-        <w:br w:type="page"/>
-      </w:r>
-    </w:p>
-    <w:p>
-      <w:pPr>
-        <w:pStyle w:val="Heading1"/>
-        <w:keepNext w:val="0"/>
-        <w:keepLines w:val="0"/>
-        <w:spacing w:after="120" w:before="480" w:lineRule="auto"/>
-        <w:contextualSpacing w:val="0"/>
-      </w:pPr>
-      <w:bookmarkStart w:colFirst="0" w:colLast="0" w:name="h.h9flm9sbifms" w:id="47"/>
-      <w:bookmarkEnd w:id="47"/>
-      <w:r>
-        <w:rPr>
-          <w:rtl w:val="0"/>
-        </w:rPr>
-      </w:r>
-    </w:p>
-    <w:p>
-      <w:pPr>
-        <w:pStyle w:val="Heading1"/>
-        <w:keepNext w:val="0"/>
-        <w:keepLines w:val="0"/>
-        <w:spacing w:after="120" w:before="480" w:lineRule="auto"/>
-        <w:contextualSpacing w:val="0"/>
-      </w:pPr>
-      <w:bookmarkStart w:colFirst="0" w:colLast="0" w:name="h.asexzbx3l45i" w:id="48"/>
-      <w:bookmarkEnd w:id="48"/>
+      <w:bookmarkStart w:colFirst="0" w:colLast="0" w:name="h.asexzbx3l45i" w:id="58"/>
+      <w:bookmarkEnd w:id="58"/>
       <w:r>
         <w:rPr>
           <w:rFonts w:ascii="Arial" w:cs="Arial" w:eastAsia="Arial" w:hAnsi="Arial"/>
@@ -13187,8 +14393,8 @@
         <w:spacing w:after="80" w:before="360" w:lineRule="auto"/>
         <w:contextualSpacing w:val="0"/>
       </w:pPr>
-      <w:bookmarkStart w:colFirst="0" w:colLast="0" w:name="h.vnrj1z44jtjd" w:id="49"/>
-      <w:bookmarkEnd w:id="49"/>
+      <w:bookmarkStart w:colFirst="0" w:colLast="0" w:name="h.vnrj1z44jtjd" w:id="59"/>
+      <w:bookmarkEnd w:id="59"/>
       <w:r>
         <w:rPr>
           <w:rFonts w:ascii="Arial" w:cs="Arial" w:eastAsia="Arial" w:hAnsi="Arial"/>
@@ -13207,8 +14413,8 @@
         <w:spacing w:after="80" w:before="280" w:lineRule="auto"/>
         <w:contextualSpacing w:val="0"/>
       </w:pPr>
-      <w:bookmarkStart w:colFirst="0" w:colLast="0" w:name="h.qcgmfvjr1vyl" w:id="50"/>
-      <w:bookmarkEnd w:id="50"/>
+      <w:bookmarkStart w:colFirst="0" w:colLast="0" w:name="h.qcgmfvjr1vyl" w:id="60"/>
+      <w:bookmarkEnd w:id="60"/>
       <w:r>
         <w:rPr>
           <w:rFonts w:ascii="Arial" w:cs="Arial" w:eastAsia="Arial" w:hAnsi="Arial"/>
@@ -13241,12 +14447,12 @@
           <wp:inline distB="114300" distT="114300" distL="114300" distR="114300">
             <wp:extent cx="5943600" cy="4537927"/>
             <wp:effectExtent b="0" l="0" r="0" t="0"/>
-            <wp:docPr descr="ClassDiagram.png" id="17" name="image36.png"/>
+            <wp:docPr descr="ClassDiagram.png" id="12" name="image26.png"/>
             <a:graphic>
               <a:graphicData uri="http://schemas.openxmlformats.org/drawingml/2006/picture">
                 <pic:pic>
                   <pic:nvPicPr>
-                    <pic:cNvPr descr="ClassDiagram.png" id="0" name="image36.png"/>
+                    <pic:cNvPr descr="ClassDiagram.png" id="0" name="image26.png"/>
                     <pic:cNvPicPr preferRelativeResize="0"/>
                   </pic:nvPicPr>
                   <pic:blipFill>
@@ -13331,12 +14537,12 @@
           <wp:inline distB="114300" distT="114300" distL="114300" distR="114300">
             <wp:extent cx="5943600" cy="5537200"/>
             <wp:effectExtent b="0" l="0" r="0" t="0"/>
-            <wp:docPr descr="TAM Visualizer Class Diagram v2.png" id="8" name="image27.png"/>
+            <wp:docPr descr="TAM Visualizer Class Diagram v2.png" id="6" name="image20.png"/>
             <a:graphic>
               <a:graphicData uri="http://schemas.openxmlformats.org/drawingml/2006/picture">
                 <pic:pic>
                   <pic:nvPicPr>
-                    <pic:cNvPr descr="TAM Visualizer Class Diagram v2.png" id="0" name="image27.png"/>
+                    <pic:cNvPr descr="TAM Visualizer Class Diagram v2.png" id="0" name="image20.png"/>
                     <pic:cNvPicPr preferRelativeResize="0"/>
                   </pic:nvPicPr>
                   <pic:blipFill>
@@ -13397,8 +14603,8 @@
         <w:spacing w:after="80" w:before="280" w:lineRule="auto"/>
         <w:contextualSpacing w:val="0"/>
       </w:pPr>
-      <w:bookmarkStart w:colFirst="0" w:colLast="0" w:name="h.sxb6cjzfvy9s" w:id="51"/>
-      <w:bookmarkEnd w:id="51"/>
+      <w:bookmarkStart w:colFirst="0" w:colLast="0" w:name="h.sxb6cjzfvy9s" w:id="61"/>
+      <w:bookmarkEnd w:id="61"/>
       <w:r>
         <w:rPr>
           <w:rtl w:val="0"/>
@@ -13413,8 +14619,8 @@
         <w:spacing w:after="80" w:before="280" w:lineRule="auto"/>
         <w:contextualSpacing w:val="0"/>
       </w:pPr>
-      <w:bookmarkStart w:colFirst="0" w:colLast="0" w:name="h.4rrrfgrjil1q" w:id="52"/>
-      <w:bookmarkEnd w:id="52"/>
+      <w:bookmarkStart w:colFirst="0" w:colLast="0" w:name="h.4rrrfgrjil1q" w:id="62"/>
+      <w:bookmarkEnd w:id="62"/>
       <w:r>
         <w:rPr>
           <w:rtl w:val="0"/>
@@ -13429,8 +14635,8 @@
         <w:spacing w:after="80" w:before="280" w:lineRule="auto"/>
         <w:contextualSpacing w:val="0"/>
       </w:pPr>
-      <w:bookmarkStart w:colFirst="0" w:colLast="0" w:name="h.imqp5r16nbcv" w:id="53"/>
-      <w:bookmarkEnd w:id="53"/>
+      <w:bookmarkStart w:colFirst="0" w:colLast="0" w:name="h.imqp5r16nbcv" w:id="63"/>
+      <w:bookmarkEnd w:id="63"/>
       <w:r>
         <w:rPr>
           <w:rtl w:val="0"/>
@@ -13445,8 +14651,8 @@
         <w:spacing w:after="80" w:before="280" w:lineRule="auto"/>
         <w:contextualSpacing w:val="0"/>
       </w:pPr>
-      <w:bookmarkStart w:colFirst="0" w:colLast="0" w:name="h.u1wrpdhcaz3y" w:id="54"/>
-      <w:bookmarkEnd w:id="54"/>
+      <w:bookmarkStart w:colFirst="0" w:colLast="0" w:name="h.u1wrpdhcaz3y" w:id="64"/>
+      <w:bookmarkEnd w:id="64"/>
       <w:r>
         <w:rPr>
           <w:rtl w:val="0"/>
@@ -13461,8 +14667,8 @@
         <w:spacing w:after="80" w:before="280" w:lineRule="auto"/>
         <w:contextualSpacing w:val="0"/>
       </w:pPr>
-      <w:bookmarkStart w:colFirst="0" w:colLast="0" w:name="h.q4txu3syv3bi" w:id="55"/>
-      <w:bookmarkEnd w:id="55"/>
+      <w:bookmarkStart w:colFirst="0" w:colLast="0" w:name="h.q4txu3syv3bi" w:id="65"/>
+      <w:bookmarkEnd w:id="65"/>
       <w:r>
         <w:rPr>
           <w:rFonts w:ascii="Arial" w:cs="Arial" w:eastAsia="Arial" w:hAnsi="Arial"/>
@@ -13495,12 +14701,12 @@
           <wp:inline distB="114300" distT="114300" distL="114300" distR="114300">
             <wp:extent cx="5943600" cy="1295400"/>
             <wp:effectExtent b="0" l="0" r="0" t="0"/>
-            <wp:docPr descr="TAM_Sequence_Diagram_1.png" id="6" name="image23.png"/>
+            <wp:docPr descr="TAM_Sequence_Diagram_1.png" id="5" name="image17.png"/>
             <a:graphic>
               <a:graphicData uri="http://schemas.openxmlformats.org/drawingml/2006/picture">
                 <pic:pic>
                   <pic:nvPicPr>
-                    <pic:cNvPr descr="TAM_Sequence_Diagram_1.png" id="0" name="image23.png"/>
+                    <pic:cNvPr descr="TAM_Sequence_Diagram_1.png" id="0" name="image17.png"/>
                     <pic:cNvPicPr preferRelativeResize="0"/>
                   </pic:nvPicPr>
                   <pic:blipFill>
@@ -13563,12 +14769,12 @@
           <wp:inline distB="114300" distT="114300" distL="114300" distR="114300">
             <wp:extent cx="5943600" cy="3022600"/>
             <wp:effectExtent b="0" l="0" r="0" t="0"/>
-            <wp:docPr descr="TAM_Sequence_Diagram_2.png" id="4" name="image21.png"/>
+            <wp:docPr descr="TAM_Sequence_Diagram_2.png" id="3" name="image14.png"/>
             <a:graphic>
               <a:graphicData uri="http://schemas.openxmlformats.org/drawingml/2006/picture">
                 <pic:pic>
                   <pic:nvPicPr>
-                    <pic:cNvPr descr="TAM_Sequence_Diagram_2.png" id="0" name="image21.png"/>
+                    <pic:cNvPr descr="TAM_Sequence_Diagram_2.png" id="0" name="image14.png"/>
                     <pic:cNvPicPr preferRelativeResize="0"/>
                   </pic:nvPicPr>
                   <pic:blipFill>
@@ -13631,12 +14837,12 @@
           <wp:inline distB="114300" distT="114300" distL="114300" distR="114300">
             <wp:extent cx="5943600" cy="3022600"/>
             <wp:effectExtent b="0" l="0" r="0" t="0"/>
-            <wp:docPr descr="TAM_Sequence_Diagram_3.png" id="14" name="image33.png"/>
+            <wp:docPr descr="TAM_Sequence_Diagram_3.png" id="9" name="image23.png"/>
             <a:graphic>
               <a:graphicData uri="http://schemas.openxmlformats.org/drawingml/2006/picture">
                 <pic:pic>
                   <pic:nvPicPr>
-                    <pic:cNvPr descr="TAM_Sequence_Diagram_3.png" id="0" name="image33.png"/>
+                    <pic:cNvPr descr="TAM_Sequence_Diagram_3.png" id="0" name="image23.png"/>
                     <pic:cNvPicPr preferRelativeResize="0"/>
                   </pic:nvPicPr>
                   <pic:blipFill>
@@ -13699,12 +14905,12 @@
           <wp:inline distB="114300" distT="114300" distL="114300" distR="114300">
             <wp:extent cx="5943600" cy="2006600"/>
             <wp:effectExtent b="0" l="0" r="0" t="0"/>
-            <wp:docPr descr="TAM_Sequence_Diagram_4.png" id="18" name="image37.png"/>
+            <wp:docPr descr="TAM_Sequence_Diagram_4.png" id="13" name="image27.png"/>
             <a:graphic>
               <a:graphicData uri="http://schemas.openxmlformats.org/drawingml/2006/picture">
                 <pic:pic>
                   <pic:nvPicPr>
-                    <pic:cNvPr descr="TAM_Sequence_Diagram_4.png" id="0" name="image37.png"/>
+                    <pic:cNvPr descr="TAM_Sequence_Diagram_4.png" id="0" name="image27.png"/>
                     <pic:cNvPicPr preferRelativeResize="0"/>
                   </pic:nvPicPr>
                   <pic:blipFill>
@@ -13767,12 +14973,12 @@
           <wp:inline distB="114300" distT="114300" distL="114300" distR="114300">
             <wp:extent cx="6100763" cy="2474001"/>
             <wp:effectExtent b="0" l="0" r="0" t="0"/>
-            <wp:docPr descr="UserInteraction.png" id="1" name="image10.png"/>
+            <wp:docPr descr="UserInteraction.png" id="1" name="image08.png"/>
             <a:graphic>
               <a:graphicData uri="http://schemas.openxmlformats.org/drawingml/2006/picture">
                 <pic:pic>
                   <pic:nvPicPr>
-                    <pic:cNvPr descr="UserInteraction.png" id="0" name="image10.png"/>
+                    <pic:cNvPr descr="UserInteraction.png" id="0" name="image08.png"/>
                     <pic:cNvPicPr preferRelativeResize="0"/>
                   </pic:nvPicPr>
                   <pic:blipFill>
@@ -13857,12 +15063,12 @@
           <wp:inline distB="114300" distT="114300" distL="114300" distR="114300">
             <wp:extent cx="6091238" cy="3009469"/>
             <wp:effectExtent b="0" l="0" r="0" t="0"/>
-            <wp:docPr descr="GLWindow.png" id="20" name="image39.png"/>
+            <wp:docPr descr="GLWindow.png" id="14" name="image28.png"/>
             <a:graphic>
               <a:graphicData uri="http://schemas.openxmlformats.org/drawingml/2006/picture">
                 <pic:pic>
                   <pic:nvPicPr>
-                    <pic:cNvPr descr="GLWindow.png" id="0" name="image39.png"/>
+                    <pic:cNvPr descr="GLWindow.png" id="0" name="image28.png"/>
                     <pic:cNvPicPr preferRelativeResize="0"/>
                   </pic:nvPicPr>
                   <pic:blipFill>
@@ -13930,12 +15136,12 @@
           <wp:inline distB="114300" distT="114300" distL="114300" distR="114300">
             <wp:extent cx="5943600" cy="3454400"/>
             <wp:effectExtent b="0" l="0" r="0" t="0"/>
-            <wp:docPr descr="sequence (1).png" id="11" name="image30.png"/>
+            <wp:docPr descr="sequence (1).png" id="7" name="image21.png"/>
             <a:graphic>
               <a:graphicData uri="http://schemas.openxmlformats.org/drawingml/2006/picture">
                 <pic:pic>
                   <pic:nvPicPr>
-                    <pic:cNvPr descr="sequence (1).png" id="0" name="image30.png"/>
+                    <pic:cNvPr descr="sequence (1).png" id="0" name="image21.png"/>
                     <pic:cNvPicPr preferRelativeResize="0"/>
                   </pic:nvPicPr>
                   <pic:blipFill>
@@ -14031,8 +15237,8 @@
         <w:spacing w:after="80" w:before="360" w:lineRule="auto"/>
         <w:contextualSpacing w:val="0"/>
       </w:pPr>
-      <w:bookmarkStart w:colFirst="0" w:colLast="0" w:name="h.q5sq4iqhbozn" w:id="56"/>
-      <w:bookmarkEnd w:id="56"/>
+      <w:bookmarkStart w:colFirst="0" w:colLast="0" w:name="h.q5sq4iqhbozn" w:id="66"/>
+      <w:bookmarkEnd w:id="66"/>
       <w:r>
         <w:rPr>
           <w:rtl w:val="0"/>
@@ -14047,8 +15253,8 @@
         <w:spacing w:after="80" w:before="360" w:lineRule="auto"/>
         <w:contextualSpacing w:val="0"/>
       </w:pPr>
-      <w:bookmarkStart w:colFirst="0" w:colLast="0" w:name="h.kuxpko5ud58" w:id="57"/>
-      <w:bookmarkEnd w:id="57"/>
+      <w:bookmarkStart w:colFirst="0" w:colLast="0" w:name="h.kuxpko5ud58" w:id="67"/>
+      <w:bookmarkEnd w:id="67"/>
       <w:r>
         <w:rPr>
           <w:rtl w:val="0"/>
@@ -14063,8 +15269,8 @@
         <w:spacing w:after="80" w:before="360" w:lineRule="auto"/>
         <w:contextualSpacing w:val="0"/>
       </w:pPr>
-      <w:bookmarkStart w:colFirst="0" w:colLast="0" w:name="h.a9zkkit0jwod" w:id="58"/>
-      <w:bookmarkEnd w:id="58"/>
+      <w:bookmarkStart w:colFirst="0" w:colLast="0" w:name="h.a9zkkit0jwod" w:id="68"/>
+      <w:bookmarkEnd w:id="68"/>
       <w:r>
         <w:rPr>
           <w:rtl w:val="0"/>
@@ -14079,8 +15285,8 @@
         <w:spacing w:after="80" w:before="360" w:lineRule="auto"/>
         <w:contextualSpacing w:val="0"/>
       </w:pPr>
-      <w:bookmarkStart w:colFirst="0" w:colLast="0" w:name="h.4uamex6zox32" w:id="59"/>
-      <w:bookmarkEnd w:id="59"/>
+      <w:bookmarkStart w:colFirst="0" w:colLast="0" w:name="h.4uamex6zox32" w:id="69"/>
+      <w:bookmarkEnd w:id="69"/>
       <w:r>
         <w:rPr>
           <w:rtl w:val="0"/>
@@ -14095,8 +15301,8 @@
         <w:spacing w:after="80" w:before="360" w:lineRule="auto"/>
         <w:contextualSpacing w:val="0"/>
       </w:pPr>
-      <w:bookmarkStart w:colFirst="0" w:colLast="0" w:name="h.fwf91vu7pojl" w:id="60"/>
-      <w:bookmarkEnd w:id="60"/>
+      <w:bookmarkStart w:colFirst="0" w:colLast="0" w:name="h.fwf91vu7pojl" w:id="70"/>
+      <w:bookmarkEnd w:id="70"/>
       <w:r>
         <w:rPr>
           <w:rtl w:val="0"/>
@@ -14111,8 +15317,8 @@
         <w:spacing w:after="80" w:before="360" w:lineRule="auto"/>
         <w:contextualSpacing w:val="0"/>
       </w:pPr>
-      <w:bookmarkStart w:colFirst="0" w:colLast="0" w:name="h.jxbok92evljk" w:id="61"/>
-      <w:bookmarkEnd w:id="61"/>
+      <w:bookmarkStart w:colFirst="0" w:colLast="0" w:name="h.jxbok92evljk" w:id="71"/>
+      <w:bookmarkEnd w:id="71"/>
       <w:r>
         <w:rPr>
           <w:rtl w:val="0"/>
@@ -14127,8 +15333,8 @@
         <w:spacing w:after="80" w:before="360" w:lineRule="auto"/>
         <w:contextualSpacing w:val="0"/>
       </w:pPr>
-      <w:bookmarkStart w:colFirst="0" w:colLast="0" w:name="h.izd0ny4ks8am" w:id="62"/>
-      <w:bookmarkEnd w:id="62"/>
+      <w:bookmarkStart w:colFirst="0" w:colLast="0" w:name="h.izd0ny4ks8am" w:id="72"/>
+      <w:bookmarkEnd w:id="72"/>
       <w:r>
         <w:rPr>
           <w:rFonts w:ascii="Arial" w:cs="Arial" w:eastAsia="Arial" w:hAnsi="Arial"/>
@@ -14176,12 +15382,12 @@
           <wp:inline distB="114300" distT="114300" distL="114300" distR="114300">
             <wp:extent cx="4826000" cy="3986285"/>
             <wp:effectExtent b="0" l="0" r="0" t="0"/>
-            <wp:docPr descr="AviationDashboard.png" id="15" name="image34.png"/>
+            <wp:docPr descr="AviationDashboard.png" id="10" name="image24.png"/>
             <a:graphic>
               <a:graphicData uri="http://schemas.openxmlformats.org/drawingml/2006/picture">
                 <pic:pic>
                   <pic:nvPicPr>
-                    <pic:cNvPr descr="AviationDashboard.png" id="0" name="image34.png"/>
+                    <pic:cNvPr descr="AviationDashboard.png" id="0" name="image24.png"/>
                     <pic:cNvPicPr preferRelativeResize="0"/>
                   </pic:nvPicPr>
                   <pic:blipFill>
@@ -14220,6 +15426,17 @@
         <w:rPr>
           <w:rtl w:val="0"/>
         </w:rPr>
+      </w:r>
+    </w:p>
+    <w:p>
+      <w:pPr>
+        <w:contextualSpacing w:val="0"/>
+        <w:jc w:val="center"/>
+      </w:pPr>
+      <w:r>
+        <w:rPr>
+          <w:rtl w:val="0"/>
+        </w:rPr>
         <w:t xml:space="preserve">Figure 12 - TAM Gyroscope 2D Aviation Dashboard. Gauges from left to right, Pitch/Roll, Heading, Accelerometer.</w:t>
       </w:r>
       <w:r>
@@ -14267,12 +15484,12 @@
           <wp:inline distB="114300" distT="114300" distL="114300" distR="114300">
             <wp:extent cx="4826000" cy="4000313"/>
             <wp:effectExtent b="0" l="0" r="0" t="0"/>
-            <wp:docPr descr="3DVisualizer.png" id="5" name="image22.png"/>
+            <wp:docPr descr="3DVisualizer.png" id="4" name="image16.png"/>
             <a:graphic>
               <a:graphicData uri="http://schemas.openxmlformats.org/drawingml/2006/picture">
                 <pic:pic>
                   <pic:nvPicPr>
-                    <pic:cNvPr descr="3DVisualizer.png" id="0" name="image22.png"/>
+                    <pic:cNvPr descr="3DVisualizer.png" id="0" name="image16.png"/>
                     <pic:cNvPicPr preferRelativeResize="0"/>
                   </pic:nvPicPr>
                   <pic:blipFill>
@@ -14313,6 +15530,11 @@
         </w:rPr>
         <w:t xml:space="preserve">Figure 13 - TAM Gyroscope 3D Visualizer</w:t>
       </w:r>
+      <w:r>
+        <w:rPr>
+          <w:rtl w:val="0"/>
+        </w:rPr>
+      </w:r>
     </w:p>
     <w:p>
       <w:pPr>
@@ -14342,347 +15564,20 @@
         <w:jc w:val="center"/>
       </w:pPr>
       <w:r>
-        <w:rPr>
-          <w:rtl w:val="0"/>
-        </w:rPr>
-      </w:r>
-    </w:p>
-    <w:p>
-      <w:pPr>
-        <w:contextualSpacing w:val="0"/>
-        <w:jc w:val="center"/>
-      </w:pPr>
-      <w:r>
-        <w:rPr>
-          <w:rtl w:val="0"/>
-        </w:rPr>
-      </w:r>
-      <w:r>
         <w:drawing>
-          <wp:anchor allowOverlap="0" behindDoc="0" distB="114300" distT="114300" distL="114300" distR="114300" hidden="0" layoutInCell="0" locked="0" relativeHeight="0" simplePos="0">
-            <wp:simplePos x="0" y="0"/>
-            <wp:positionH relativeFrom="margin">
-              <wp:posOffset>-66674</wp:posOffset>
-            </wp:positionH>
-            <wp:positionV relativeFrom="paragraph">
-              <wp:posOffset>1647825</wp:posOffset>
-            </wp:positionV>
-            <wp:extent cx="2971800" cy="1704975"/>
+          <wp:inline distB="114300" distT="114300" distL="114300" distR="114300">
+            <wp:extent cx="5943600" cy="3721100"/>
             <wp:effectExtent b="12700" l="12700" r="12700" t="12700"/>
-            <wp:wrapSquare wrapText="bothSides" distB="114300" distT="114300" distL="114300" distR="114300"/>
-            <wp:docPr descr="10-finger-finger-mapping.png" id="3" name="image12.png"/>
+            <wp:docPr descr="10-finger-no-display.png" id="15" name="image29.png"/>
             <a:graphic>
               <a:graphicData uri="http://schemas.openxmlformats.org/drawingml/2006/picture">
                 <pic:pic>
                   <pic:nvPicPr>
-                    <pic:cNvPr descr="10-finger-finger-mapping.png" id="0" name="image12.png"/>
+                    <pic:cNvPr descr="10-finger-no-display.png" id="0" name="image29.png"/>
                     <pic:cNvPicPr preferRelativeResize="0"/>
                   </pic:nvPicPr>
                   <pic:blipFill>
                     <a:blip r:embed="rId18"/>
-                    <a:srcRect b="25587" l="7812" r="19657" t="12933"/>
-                    <a:stretch>
-                      <a:fillRect/>
-                    </a:stretch>
-                  </pic:blipFill>
-                  <pic:spPr>
-                    <a:xfrm>
-                      <a:off x="0" y="0"/>
-                      <a:ext cx="2971800" cy="1704975"/>
-                    </a:xfrm>
-                    <a:prstGeom prst="rect"/>
-                    <a:ln w="12700">
-                      <a:solidFill>
-                        <a:srgbClr val="000000"/>
-                      </a:solidFill>
-                      <a:prstDash val="solid"/>
-                    </a:ln>
-                  </pic:spPr>
-                </pic:pic>
-              </a:graphicData>
-            </a:graphic>
-          </wp:anchor>
-        </w:drawing>
-      </w:r>
-      <w:r>
-        <w:drawing>
-          <wp:anchor allowOverlap="0" behindDoc="0" distB="114300" distT="114300" distL="114300" distR="114300" hidden="0" layoutInCell="0" locked="0" relativeHeight="0" simplePos="0">
-            <wp:simplePos x="0" y="0"/>
-            <wp:positionH relativeFrom="margin">
-              <wp:posOffset>2914650</wp:posOffset>
-            </wp:positionH>
-            <wp:positionV relativeFrom="paragraph">
-              <wp:posOffset>3352800</wp:posOffset>
-            </wp:positionV>
-            <wp:extent cx="3057525" cy="1714500"/>
-            <wp:effectExtent b="12700" l="12700" r="12700" t="12700"/>
-            <wp:wrapSquare wrapText="bothSides" distB="114300" distT="114300" distL="114300" distR="114300"/>
-            <wp:docPr descr="5-finger-finger-averaging.png" id="12" name="image31.png"/>
-            <a:graphic>
-              <a:graphicData uri="http://schemas.openxmlformats.org/drawingml/2006/picture">
-                <pic:pic>
-                  <pic:nvPicPr>
-                    <pic:cNvPr descr="5-finger-finger-averaging.png" id="0" name="image31.png"/>
-                    <pic:cNvPicPr preferRelativeResize="0"/>
-                  </pic:nvPicPr>
-                  <pic:blipFill>
-                    <a:blip r:embed="rId19"/>
-                    <a:srcRect b="24217" l="10661" r="23031" t="16662"/>
-                    <a:stretch>
-                      <a:fillRect/>
-                    </a:stretch>
-                  </pic:blipFill>
-                  <pic:spPr>
-                    <a:xfrm>
-                      <a:off x="0" y="0"/>
-                      <a:ext cx="3057525" cy="1714500"/>
-                    </a:xfrm>
-                    <a:prstGeom prst="rect"/>
-                    <a:ln w="12700">
-                      <a:solidFill>
-                        <a:srgbClr val="000000"/>
-                      </a:solidFill>
-                      <a:prstDash val="solid"/>
-                    </a:ln>
-                  </pic:spPr>
-                </pic:pic>
-              </a:graphicData>
-            </a:graphic>
-          </wp:anchor>
-        </w:drawing>
-      </w:r>
-      <w:r>
-        <w:drawing>
-          <wp:anchor allowOverlap="0" behindDoc="0" distB="114300" distT="114300" distL="114300" distR="114300" hidden="0" layoutInCell="0" locked="0" relativeHeight="0" simplePos="0">
-            <wp:simplePos x="0" y="0"/>
-            <wp:positionH relativeFrom="margin">
-              <wp:posOffset>2914650</wp:posOffset>
-            </wp:positionH>
-            <wp:positionV relativeFrom="paragraph">
-              <wp:posOffset>1647825</wp:posOffset>
-            </wp:positionV>
-            <wp:extent cx="3057525" cy="1704975"/>
-            <wp:effectExtent b="12700" l="12700" r="12700" t="12700"/>
-            <wp:wrapSquare wrapText="bothSides" distB="114300" distT="114300" distL="114300" distR="114300"/>
-            <wp:docPr descr="10-finger-shortest-path.png" id="19" name="image38.png"/>
-            <a:graphic>
-              <a:graphicData uri="http://schemas.openxmlformats.org/drawingml/2006/picture">
-                <pic:pic>
-                  <pic:nvPicPr>
-                    <pic:cNvPr descr="10-finger-shortest-path.png" id="0" name="image38.png"/>
-                    <pic:cNvPicPr preferRelativeResize="0"/>
-                  </pic:nvPicPr>
-                  <pic:blipFill>
-                    <a:blip r:embed="rId20"/>
-                    <a:srcRect b="22900" l="7019" r="18549" t="14600"/>
-                    <a:stretch>
-                      <a:fillRect/>
-                    </a:stretch>
-                  </pic:blipFill>
-                  <pic:spPr>
-                    <a:xfrm>
-                      <a:off x="0" y="0"/>
-                      <a:ext cx="3057525" cy="1704975"/>
-                    </a:xfrm>
-                    <a:prstGeom prst="rect"/>
-                    <a:ln w="12700">
-                      <a:solidFill>
-                        <a:srgbClr val="000000"/>
-                      </a:solidFill>
-                      <a:prstDash val="solid"/>
-                    </a:ln>
-                  </pic:spPr>
-                </pic:pic>
-              </a:graphicData>
-            </a:graphic>
-          </wp:anchor>
-        </w:drawing>
-      </w:r>
-      <w:r>
-        <w:drawing>
-          <wp:anchor allowOverlap="0" behindDoc="0" distB="114300" distT="114300" distL="114300" distR="114300" hidden="0" layoutInCell="0" locked="0" relativeHeight="0" simplePos="0">
-            <wp:simplePos x="0" y="0"/>
-            <wp:positionH relativeFrom="margin">
-              <wp:posOffset>-66674</wp:posOffset>
-            </wp:positionH>
-            <wp:positionV relativeFrom="paragraph">
-              <wp:posOffset>0</wp:posOffset>
-            </wp:positionV>
-            <wp:extent cx="2971800" cy="1638300"/>
-            <wp:effectExtent b="12700" l="12700" r="12700" t="12700"/>
-            <wp:wrapSquare wrapText="bothSides" distB="114300" distT="114300" distL="114300" distR="114300"/>
-            <wp:docPr descr="10-finger-no-display.png" id="9" name="image28.png"/>
-            <a:graphic>
-              <a:graphicData uri="http://schemas.openxmlformats.org/drawingml/2006/picture">
-                <pic:pic>
-                  <pic:nvPicPr>
-                    <pic:cNvPr descr="10-finger-no-display.png" id="0" name="image28.png"/>
-                    <pic:cNvPicPr preferRelativeResize="0"/>
-                  </pic:nvPicPr>
-                  <pic:blipFill>
-                    <a:blip r:embed="rId21"/>
-                    <a:srcRect b="26153" l="7784" r="19598" t="13554"/>
-                    <a:stretch>
-                      <a:fillRect/>
-                    </a:stretch>
-                  </pic:blipFill>
-                  <pic:spPr>
-                    <a:xfrm>
-                      <a:off x="0" y="0"/>
-                      <a:ext cx="2971800" cy="1638300"/>
-                    </a:xfrm>
-                    <a:prstGeom prst="rect"/>
-                    <a:ln w="12700">
-                      <a:solidFill>
-                        <a:srgbClr val="000000"/>
-                      </a:solidFill>
-                      <a:prstDash val="solid"/>
-                    </a:ln>
-                  </pic:spPr>
-                </pic:pic>
-              </a:graphicData>
-            </a:graphic>
-          </wp:anchor>
-        </w:drawing>
-      </w:r>
-      <w:r>
-        <w:drawing>
-          <wp:anchor allowOverlap="0" behindDoc="0" distB="114300" distT="114300" distL="114300" distR="114300" hidden="0" layoutInCell="0" locked="0" relativeHeight="0" simplePos="0">
-            <wp:simplePos x="0" y="0"/>
-            <wp:positionH relativeFrom="margin">
-              <wp:posOffset>2914650</wp:posOffset>
-            </wp:positionH>
-            <wp:positionV relativeFrom="paragraph">
-              <wp:posOffset>0</wp:posOffset>
-            </wp:positionV>
-            <wp:extent cx="3057525" cy="1638300"/>
-            <wp:effectExtent b="12700" l="12700" r="12700" t="12700"/>
-            <wp:wrapSquare wrapText="bothSides" distB="114300" distT="114300" distL="114300" distR="114300"/>
-            <wp:docPr descr="10-finger-opengl-cubes.png" id="10" name="image29.png"/>
-            <a:graphic>
-              <a:graphicData uri="http://schemas.openxmlformats.org/drawingml/2006/picture">
-                <pic:pic>
-                  <pic:nvPicPr>
-                    <pic:cNvPr descr="10-finger-opengl-cubes.png" id="0" name="image29.png"/>
-                    <pic:cNvPicPr preferRelativeResize="0"/>
-                  </pic:nvPicPr>
-                  <pic:blipFill>
-                    <a:blip r:embed="rId22"/>
-                    <a:srcRect b="25489" l="7504" r="19093" t="14038"/>
-                    <a:stretch>
-                      <a:fillRect/>
-                    </a:stretch>
-                  </pic:blipFill>
-                  <pic:spPr>
-                    <a:xfrm>
-                      <a:off x="0" y="0"/>
-                      <a:ext cx="3057525" cy="1638300"/>
-                    </a:xfrm>
-                    <a:prstGeom prst="rect"/>
-                    <a:ln w="12700">
-                      <a:solidFill>
-                        <a:srgbClr val="000000"/>
-                      </a:solidFill>
-                      <a:prstDash val="solid"/>
-                    </a:ln>
-                  </pic:spPr>
-                </pic:pic>
-              </a:graphicData>
-            </a:graphic>
-          </wp:anchor>
-        </w:drawing>
-      </w:r>
-      <w:r>
-        <w:drawing>
-          <wp:anchor allowOverlap="0" behindDoc="0" distB="114300" distT="114300" distL="114300" distR="114300" hidden="0" layoutInCell="0" locked="0" relativeHeight="0" simplePos="0">
-            <wp:simplePos x="0" y="0"/>
-            <wp:positionH relativeFrom="margin">
-              <wp:posOffset>-66674</wp:posOffset>
-            </wp:positionH>
-            <wp:positionV relativeFrom="paragraph">
-              <wp:posOffset>3352800</wp:posOffset>
-            </wp:positionV>
-            <wp:extent cx="2971800" cy="1714500"/>
-            <wp:effectExtent b="12700" l="12700" r="12700" t="12700"/>
-            <wp:wrapSquare wrapText="bothSides" distB="114300" distT="114300" distL="114300" distR="114300"/>
-            <wp:docPr descr="5-finger-circular-connection-1.png" id="7" name="image24.png"/>
-            <a:graphic>
-              <a:graphicData uri="http://schemas.openxmlformats.org/drawingml/2006/picture">
-                <pic:pic>
-                  <pic:nvPicPr>
-                    <pic:cNvPr descr="5-finger-circular-connection-1.png" id="0" name="image24.png"/>
-                    <pic:cNvPicPr preferRelativeResize="0"/>
-                  </pic:nvPicPr>
-                  <pic:blipFill>
-                    <a:blip r:embed="rId23"/>
-                    <a:srcRect b="23318" l="13433" r="21719" t="17020"/>
-                    <a:stretch>
-                      <a:fillRect/>
-                    </a:stretch>
-                  </pic:blipFill>
-                  <pic:spPr>
-                    <a:xfrm>
-                      <a:off x="0" y="0"/>
-                      <a:ext cx="2971800" cy="1714500"/>
-                    </a:xfrm>
-                    <a:prstGeom prst="rect"/>
-                    <a:ln w="12700">
-                      <a:solidFill>
-                        <a:srgbClr val="000000"/>
-                      </a:solidFill>
-                      <a:prstDash val="solid"/>
-                    </a:ln>
-                  </pic:spPr>
-                </pic:pic>
-              </a:graphicData>
-            </a:graphic>
-          </wp:anchor>
-        </w:drawing>
-      </w:r>
-    </w:p>
-    <w:p>
-      <w:pPr>
-        <w:contextualSpacing w:val="0"/>
-        <w:jc w:val="center"/>
-      </w:pPr>
-      <w:r>
-        <w:rPr>
-          <w:rtl w:val="0"/>
-        </w:rPr>
-        <w:t xml:space="preserve">Figure # - The different display settings of the TAM Multi-Touch Visualizer</w:t>
-      </w:r>
-    </w:p>
-    <w:p>
-      <w:pPr>
-        <w:contextualSpacing w:val="0"/>
-        <w:jc w:val="center"/>
-      </w:pPr>
-      <w:r>
-        <w:rPr>
-          <w:rtl w:val="0"/>
-        </w:rPr>
-      </w:r>
-    </w:p>
-    <w:p>
-      <w:pPr>
-        <w:contextualSpacing w:val="0"/>
-        <w:jc w:val="center"/>
-      </w:pPr>
-      <w:r>
-        <w:drawing>
-          <wp:inline distB="114300" distT="114300" distL="114300" distR="114300">
-            <wp:extent cx="5943600" cy="3721100"/>
-            <wp:effectExtent b="12700" l="12700" r="12700" t="12700"/>
-            <wp:docPr descr="10-finger-no-display.png" id="21" name="image41.png"/>
-            <a:graphic>
-              <a:graphicData uri="http://schemas.openxmlformats.org/drawingml/2006/picture">
-                <pic:pic>
-                  <pic:nvPicPr>
-                    <pic:cNvPr descr="10-finger-no-display.png" id="0" name="image41.png"/>
-                    <pic:cNvPicPr preferRelativeResize="0"/>
-                  </pic:nvPicPr>
-                  <pic:blipFill>
-                    <a:blip r:embed="rId24"/>
                     <a:srcRect b="0" l="0" r="0" t="0"/>
                     <a:stretch>
                       <a:fillRect/>
@@ -14757,16 +15652,16 @@
           <wp:inline distB="114300" distT="114300" distL="114300" distR="114300">
             <wp:extent cx="5943600" cy="4991100"/>
             <wp:effectExtent b="0" l="0" r="0" t="0"/>
-            <wp:docPr descr="TAM-Six-Display-Numbered.png" id="2" name="image11.png"/>
+            <wp:docPr descr="TAM-Six-Display-Numbered.png" id="2" name="image09.png"/>
             <a:graphic>
               <a:graphicData uri="http://schemas.openxmlformats.org/drawingml/2006/picture">
                 <pic:pic>
                   <pic:nvPicPr>
-                    <pic:cNvPr descr="TAM-Six-Display-Numbered.png" id="0" name="image11.png"/>
+                    <pic:cNvPr descr="TAM-Six-Display-Numbered.png" id="0" name="image09.png"/>
                     <pic:cNvPicPr preferRelativeResize="0"/>
                   </pic:nvPicPr>
                   <pic:blipFill>
-                    <a:blip r:embed="rId25"/>
+                    <a:blip r:embed="rId19"/>
                     <a:srcRect b="0" l="0" r="0" t="0"/>
                     <a:stretch>
                       <a:fillRect/>
@@ -14880,8 +15775,8 @@
         <w:spacing w:after="80" w:before="360" w:lineRule="auto"/>
         <w:contextualSpacing w:val="0"/>
       </w:pPr>
-      <w:bookmarkStart w:colFirst="0" w:colLast="0" w:name="h.ejwaojbir8cc" w:id="63"/>
-      <w:bookmarkEnd w:id="63"/>
+      <w:bookmarkStart w:colFirst="0" w:colLast="0" w:name="h.ejwaojbir8cc" w:id="73"/>
+      <w:bookmarkEnd w:id="73"/>
       <w:r>
         <w:rPr>
           <w:rtl w:val="0"/>
@@ -14896,8 +15791,8 @@
         <w:spacing w:after="80" w:before="360" w:lineRule="auto"/>
         <w:contextualSpacing w:val="0"/>
       </w:pPr>
-      <w:bookmarkStart w:colFirst="0" w:colLast="0" w:name="h.2y38r4iqoyz1" w:id="64"/>
-      <w:bookmarkEnd w:id="64"/>
+      <w:bookmarkStart w:colFirst="0" w:colLast="0" w:name="h.2y38r4iqoyz1" w:id="74"/>
+      <w:bookmarkEnd w:id="74"/>
       <w:r>
         <w:rPr>
           <w:rtl w:val="0"/>
@@ -14912,8 +15807,8 @@
         <w:spacing w:after="80" w:before="360" w:lineRule="auto"/>
         <w:contextualSpacing w:val="0"/>
       </w:pPr>
-      <w:bookmarkStart w:colFirst="0" w:colLast="0" w:name="h.3pvjmwns38bq" w:id="65"/>
-      <w:bookmarkEnd w:id="65"/>
+      <w:bookmarkStart w:colFirst="0" w:colLast="0" w:name="h.3pvjmwns38bq" w:id="75"/>
+      <w:bookmarkEnd w:id="75"/>
       <w:r>
         <w:rPr>
           <w:rFonts w:ascii="Arial" w:cs="Arial" w:eastAsia="Arial" w:hAnsi="Arial"/>
@@ -16538,7 +17433,7 @@
         <w:rPr>
           <w:rtl w:val="0"/>
         </w:rPr>
-        <w:t xml:space="preserve">N/A… yet...</w:t>
+        <w:t xml:space="preserve">N/A</w:t>
       </w:r>
     </w:p>
     <w:p>
@@ -16656,8 +17551,8 @@
         <w:spacing w:after="80" w:before="360" w:lineRule="auto"/>
         <w:contextualSpacing w:val="0"/>
       </w:pPr>
-      <w:bookmarkStart w:colFirst="0" w:colLast="0" w:name="h.xaih1bsokqev" w:id="66"/>
-      <w:bookmarkEnd w:id="66"/>
+      <w:bookmarkStart w:colFirst="0" w:colLast="0" w:name="h.xaih1bsokqev" w:id="76"/>
+      <w:bookmarkEnd w:id="76"/>
       <w:r>
         <w:rPr>
           <w:rFonts w:ascii="Arial" w:cs="Arial" w:eastAsia="Arial" w:hAnsi="Arial"/>
@@ -16676,8 +17571,8 @@
         <w:spacing w:after="80" w:before="360" w:lineRule="auto"/>
         <w:contextualSpacing w:val="0"/>
       </w:pPr>
-      <w:bookmarkStart w:colFirst="0" w:colLast="0" w:name="h.hhyod385tfau" w:id="67"/>
-      <w:bookmarkEnd w:id="67"/>
+      <w:bookmarkStart w:colFirst="0" w:colLast="0" w:name="h.hhyod385tfau" w:id="77"/>
+      <w:bookmarkEnd w:id="77"/>
       <w:r>
         <w:rPr>
           <w:rFonts w:ascii="Arial" w:cs="Arial" w:eastAsia="Arial" w:hAnsi="Arial"/>
@@ -17484,26 +18379,69 @@
         <w:rPr>
           <w:rtl w:val="0"/>
         </w:rPr>
-        <w:t xml:space="preserve">[To be discussed]</w:t>
-      </w:r>
-      <w:r>
-        <w:rPr>
-          <w:rtl w:val="0"/>
-        </w:rPr>
-      </w:r>
-    </w:p>
-    <w:p>
-      <w:pPr>
-        <w:contextualSpacing w:val="0"/>
-      </w:pPr>
-      <w:r>
-        <w:rPr>
-          <w:b w:val="1"/>
-          <w:sz w:val="32"/>
-          <w:szCs w:val="32"/>
-          <w:rtl w:val="0"/>
-        </w:rPr>
-        <w:t xml:space="preserve"> </w:t>
+        <w:t xml:space="preserve">Both demonstrations went well</w:t>
+      </w:r>
+    </w:p>
+    <w:p>
+      <w:pPr>
+        <w:numPr>
+          <w:ilvl w:val="0"/>
+          <w:numId w:val="8"/>
+        </w:numPr>
+        <w:ind w:left="720" w:hanging="360"/>
+        <w:contextualSpacing w:val="1"/>
+        <w:rPr>
+          <w:u w:val="none"/>
+        </w:rPr>
+      </w:pPr>
+      <w:r>
+        <w:rPr>
+          <w:rtl w:val="0"/>
+        </w:rPr>
+        <w:t xml:space="preserve">Testing did not go smoothly, we did not use a testing framework to assist, and a lot of preparation went into drafting the test cases before coding them manually.</w:t>
+      </w:r>
+    </w:p>
+    <w:p>
+      <w:pPr>
+        <w:numPr>
+          <w:ilvl w:val="0"/>
+          <w:numId w:val="8"/>
+        </w:numPr>
+        <w:ind w:left="720" w:hanging="360"/>
+        <w:contextualSpacing w:val="1"/>
+        <w:rPr>
+          <w:u w:val="none"/>
+        </w:rPr>
+      </w:pPr>
+      <w:r>
+        <w:rPr>
+          <w:rtl w:val="0"/>
+        </w:rPr>
+        <w:t xml:space="preserve">Kept up with documentation throughout the sprint, as opposed to previous sprints.</w:t>
+      </w:r>
+    </w:p>
+    <w:p>
+      <w:pPr>
+        <w:numPr>
+          <w:ilvl w:val="0"/>
+          <w:numId w:val="8"/>
+        </w:numPr>
+        <w:ind w:left="720" w:hanging="360"/>
+        <w:contextualSpacing w:val="1"/>
+        <w:rPr>
+          <w:u w:val="none"/>
+        </w:rPr>
+      </w:pPr>
+      <w:r>
+        <w:rPr>
+          <w:rtl w:val="0"/>
+        </w:rPr>
+        <w:t xml:space="preserve">Along with testing, bugs were a major factor in the time spent on the project.</w:t>
+      </w:r>
+      <w:r>
+        <w:rPr>
+          <w:rtl w:val="0"/>
+        </w:rPr>
       </w:r>
     </w:p>
     <w:p>
@@ -17514,8 +18452,8 @@
         <w:spacing w:after="120" w:before="480" w:lineRule="auto"/>
         <w:contextualSpacing w:val="0"/>
       </w:pPr>
-      <w:bookmarkStart w:colFirst="0" w:colLast="0" w:name="h.lk4qntfh51hw" w:id="68"/>
-      <w:bookmarkEnd w:id="68"/>
+      <w:bookmarkStart w:colFirst="0" w:colLast="0" w:name="h.lk4qntfh51hw" w:id="78"/>
+      <w:bookmarkEnd w:id="78"/>
       <w:r>
         <w:rPr>
           <w:rFonts w:ascii="Arial" w:cs="Arial" w:eastAsia="Arial" w:hAnsi="Arial"/>
@@ -17550,7 +18488,7 @@
           <w:u w:val="none"/>
         </w:rPr>
       </w:pPr>
-      <w:hyperlink r:id="rId26">
+      <w:hyperlink r:id="rId20">
         <w:r>
           <w:rPr>
             <w:color w:val="1155cc"/>
@@ -17599,7 +18537,7 @@
           <w:u w:val="none"/>
         </w:rPr>
       </w:pPr>
-      <w:hyperlink r:id="rId27">
+      <w:hyperlink r:id="rId21">
         <w:r>
           <w:rPr>
             <w:color w:val="1155cc"/>
@@ -17648,7 +18586,7 @@
           <w:u w:val="none"/>
         </w:rPr>
       </w:pPr>
-      <w:hyperlink r:id="rId28">
+      <w:hyperlink r:id="rId22">
         <w:r>
           <w:rPr>
             <w:color w:val="1155cc"/>
@@ -17695,7 +18633,7 @@
         <w:contextualSpacing w:val="1"/>
         <w:rPr/>
       </w:pPr>
-      <w:hyperlink r:id="rId29">
+      <w:hyperlink r:id="rId23">
         <w:r>
           <w:rPr>
             <w:color w:val="1155cc"/>
@@ -17712,10 +18650,10 @@
       </w:r>
     </w:p>
     <w:sectPr>
-      <w:headerReference r:id="rId30" w:type="default"/>
-      <w:headerReference r:id="rId31" w:type="first"/>
-      <w:footerReference r:id="rId32" w:type="default"/>
-      <w:footerReference r:id="rId33" w:type="first"/>
+      <w:headerReference r:id="rId24" w:type="default"/>
+      <w:headerReference r:id="rId25" w:type="first"/>
+      <w:footerReference r:id="rId26" w:type="default"/>
+      <w:footerReference r:id="rId27" w:type="first"/>
       <w:pgSz w:h="15840" w:w="12240"/>
       <w:pgMar w:bottom="1440" w:top="1440" w:left="1440" w:right="1440"/>
       <w:pgNumType w:start="1"/>
